--- a/STEREOGRAMY.docx
+++ b/STEREOGRAMY.docx
@@ -6,8 +6,16 @@
       <w:pPr>
         <w:pStyle w:val="Title"/>
         <w:jc w:val="left"/>
-      </w:pPr>
-      <w:r>
+        <w:rPr>
+          <w:b/>
+          <w:bCs/>
+        </w:rPr>
+      </w:pPr>
+      <w:r>
+        <w:rPr>
+          <w:b/>
+          <w:bCs/>
+        </w:rPr>
         <w:t>!!! Program może wywołać atak epilepsji u epileptyków przejawiających objawy epilepsji.</w:t>
       </w:r>
     </w:p>
@@ -255,15 +263,7 @@
         </w:numPr>
       </w:pPr>
       <w:r>
-        <w:t>Ładowanie bitmapy z pliku .</w:t>
-      </w:r>
-      <w:proofErr w:type="spellStart"/>
-      <w:r>
-        <w:t>bmp</w:t>
-      </w:r>
-      <w:proofErr w:type="spellEnd"/>
-      <w:r>
-        <w:t>.</w:t>
+        <w:t>Ładowanie bitmapy z pliku .bmp.</w:t>
       </w:r>
     </w:p>
     <w:p>
@@ -447,31 +447,7 @@
         <w:ind w:firstLine="708"/>
       </w:pPr>
       <w:r>
-        <w:t xml:space="preserve">Program przechowuje wygenerowane obrazy jako zmienne typu </w:t>
-      </w:r>
-      <w:proofErr w:type="spellStart"/>
-      <w:r>
-        <w:t>wxImage</w:t>
-      </w:r>
-      <w:proofErr w:type="spellEnd"/>
-      <w:r>
-        <w:t xml:space="preserve">, stworzoną maskę w tablicy typu </w:t>
-      </w:r>
-      <w:proofErr w:type="spellStart"/>
-      <w:r>
-        <w:t>int</w:t>
-      </w:r>
-      <w:proofErr w:type="spellEnd"/>
-      <w:r>
-        <w:t xml:space="preserve">, wczytana mapa w zmiennej typu </w:t>
-      </w:r>
-      <w:proofErr w:type="spellStart"/>
-      <w:r>
-        <w:t>wxBitmap</w:t>
-      </w:r>
-      <w:proofErr w:type="spellEnd"/>
-      <w:r>
-        <w:t>. Ponadto wszystkie funkcje wykorzystywane d</w:t>
+        <w:t>Program przechowuje wygenerowane obrazy jako zmienne typu wxImage, stworzoną maskę w tablicy typu int, wczytana mapa w zmiennej typu wxBitmap. Ponadto wszystkie funkcje wykorzystywane d</w:t>
       </w:r>
       <w:r>
         <w:t>o</w:t>
@@ -493,15 +469,44 @@
         <w:ind w:firstLine="708"/>
       </w:pPr>
       <w:r>
-        <w:t>[</w:t>
-      </w:r>
-      <w:proofErr w:type="spellStart"/>
-      <w:r>
-        <w:t>Load</w:t>
-      </w:r>
-      <w:proofErr w:type="spellEnd"/>
-      <w:r>
-        <w:t xml:space="preserve"> Bitmap]</w:t>
+        <w:rPr>
+          <w:noProof/>
+        </w:rPr>
+        <w:drawing>
+          <wp:inline distT="0" distB="0" distL="0" distR="0" wp14:anchorId="0E906569" wp14:editId="548F2830">
+            <wp:extent cx="876300" cy="219075"/>
+            <wp:effectExtent l="0" t="0" r="0" b="9525"/>
+            <wp:docPr id="2" name="Picture 2"/>
+            <wp:cNvGraphicFramePr>
+              <a:graphicFrameLocks xmlns:a="http://schemas.openxmlformats.org/drawingml/2006/main" noChangeAspect="1"/>
+            </wp:cNvGraphicFramePr>
+            <a:graphic xmlns:a="http://schemas.openxmlformats.org/drawingml/2006/main">
+              <a:graphicData uri="http://schemas.openxmlformats.org/drawingml/2006/picture">
+                <pic:pic xmlns:pic="http://schemas.openxmlformats.org/drawingml/2006/picture">
+                  <pic:nvPicPr>
+                    <pic:cNvPr id="1" name=""/>
+                    <pic:cNvPicPr/>
+                  </pic:nvPicPr>
+                  <pic:blipFill>
+                    <a:blip r:embed="rId7"/>
+                    <a:stretch>
+                      <a:fillRect/>
+                    </a:stretch>
+                  </pic:blipFill>
+                  <pic:spPr>
+                    <a:xfrm>
+                      <a:off x="0" y="0"/>
+                      <a:ext cx="876300" cy="219075"/>
+                    </a:xfrm>
+                    <a:prstGeom prst="rect">
+                      <a:avLst/>
+                    </a:prstGeom>
+                  </pic:spPr>
+                </pic:pic>
+              </a:graphicData>
+            </a:graphic>
+          </wp:inline>
+        </w:drawing>
       </w:r>
     </w:p>
     <w:p>
@@ -517,23 +522,44 @@
         <w:ind w:firstLine="708"/>
       </w:pPr>
       <w:r>
-        <w:t>[</w:t>
-      </w:r>
-      <w:proofErr w:type="spellStart"/>
-      <w:r>
-        <w:t>Rand</w:t>
-      </w:r>
-      <w:proofErr w:type="spellEnd"/>
-      <w:r>
-        <w:t xml:space="preserve"> </w:t>
-      </w:r>
-      <w:proofErr w:type="spellStart"/>
-      <w:r>
-        <w:t>dots</w:t>
-      </w:r>
-      <w:proofErr w:type="spellEnd"/>
-      <w:r>
-        <w:t>]</w:t>
+        <w:rPr>
+          <w:noProof/>
+        </w:rPr>
+        <w:drawing>
+          <wp:inline distT="0" distB="0" distL="0" distR="0" wp14:anchorId="123CEF24" wp14:editId="46AEE9FB">
+            <wp:extent cx="895350" cy="276225"/>
+            <wp:effectExtent l="0" t="0" r="0" b="9525"/>
+            <wp:docPr id="1" name="Picture 1"/>
+            <wp:cNvGraphicFramePr>
+              <a:graphicFrameLocks xmlns:a="http://schemas.openxmlformats.org/drawingml/2006/main" noChangeAspect="1"/>
+            </wp:cNvGraphicFramePr>
+            <a:graphic xmlns:a="http://schemas.openxmlformats.org/drawingml/2006/main">
+              <a:graphicData uri="http://schemas.openxmlformats.org/drawingml/2006/picture">
+                <pic:pic xmlns:pic="http://schemas.openxmlformats.org/drawingml/2006/picture">
+                  <pic:nvPicPr>
+                    <pic:cNvPr id="1" name=""/>
+                    <pic:cNvPicPr/>
+                  </pic:nvPicPr>
+                  <pic:blipFill>
+                    <a:blip r:embed="rId8"/>
+                    <a:stretch>
+                      <a:fillRect/>
+                    </a:stretch>
+                  </pic:blipFill>
+                  <pic:spPr>
+                    <a:xfrm>
+                      <a:off x="0" y="0"/>
+                      <a:ext cx="895350" cy="276225"/>
+                    </a:xfrm>
+                    <a:prstGeom prst="rect">
+                      <a:avLst/>
+                    </a:prstGeom>
+                  </pic:spPr>
+                </pic:pic>
+              </a:graphicData>
+            </a:graphic>
+          </wp:inline>
+        </w:drawing>
       </w:r>
     </w:p>
     <w:p>
@@ -549,15 +575,44 @@
         <w:ind w:firstLine="708"/>
       </w:pPr>
       <w:r>
-        <w:t xml:space="preserve">[Help </w:t>
-      </w:r>
-      <w:proofErr w:type="spellStart"/>
-      <w:r>
-        <w:t>dot</w:t>
-      </w:r>
-      <w:proofErr w:type="spellEnd"/>
-      <w:r>
-        <w:t>]</w:t>
+        <w:rPr>
+          <w:noProof/>
+        </w:rPr>
+        <w:drawing>
+          <wp:inline distT="0" distB="0" distL="0" distR="0" wp14:anchorId="6F1FFEC8" wp14:editId="397E20D0">
+            <wp:extent cx="781050" cy="152400"/>
+            <wp:effectExtent l="0" t="0" r="0" b="0"/>
+            <wp:docPr id="3" name="Picture 3"/>
+            <wp:cNvGraphicFramePr>
+              <a:graphicFrameLocks xmlns:a="http://schemas.openxmlformats.org/drawingml/2006/main" noChangeAspect="1"/>
+            </wp:cNvGraphicFramePr>
+            <a:graphic xmlns:a="http://schemas.openxmlformats.org/drawingml/2006/main">
+              <a:graphicData uri="http://schemas.openxmlformats.org/drawingml/2006/picture">
+                <pic:pic xmlns:pic="http://schemas.openxmlformats.org/drawingml/2006/picture">
+                  <pic:nvPicPr>
+                    <pic:cNvPr id="1" name=""/>
+                    <pic:cNvPicPr/>
+                  </pic:nvPicPr>
+                  <pic:blipFill>
+                    <a:blip r:embed="rId9"/>
+                    <a:stretch>
+                      <a:fillRect/>
+                    </a:stretch>
+                  </pic:blipFill>
+                  <pic:spPr>
+                    <a:xfrm>
+                      <a:off x="0" y="0"/>
+                      <a:ext cx="781050" cy="152400"/>
+                    </a:xfrm>
+                    <a:prstGeom prst="rect">
+                      <a:avLst/>
+                    </a:prstGeom>
+                  </pic:spPr>
+                </pic:pic>
+              </a:graphicData>
+            </a:graphic>
+          </wp:inline>
+        </w:drawing>
       </w:r>
     </w:p>
     <w:p>
@@ -573,15 +628,44 @@
         <w:ind w:firstLine="708"/>
       </w:pPr>
       <w:r>
-        <w:t>[</w:t>
-      </w:r>
-      <w:proofErr w:type="spellStart"/>
-      <w:r>
-        <w:t>brgter</w:t>
-      </w:r>
-      <w:proofErr w:type="spellEnd"/>
-      <w:r>
-        <w:t>]</w:t>
+        <w:rPr>
+          <w:noProof/>
+        </w:rPr>
+        <w:drawing>
+          <wp:inline distT="0" distB="0" distL="0" distR="0" wp14:anchorId="097480D0" wp14:editId="557E5D9D">
+            <wp:extent cx="666750" cy="171450"/>
+            <wp:effectExtent l="0" t="0" r="0" b="0"/>
+            <wp:docPr id="4" name="Picture 4"/>
+            <wp:cNvGraphicFramePr>
+              <a:graphicFrameLocks xmlns:a="http://schemas.openxmlformats.org/drawingml/2006/main" noChangeAspect="1"/>
+            </wp:cNvGraphicFramePr>
+            <a:graphic xmlns:a="http://schemas.openxmlformats.org/drawingml/2006/main">
+              <a:graphicData uri="http://schemas.openxmlformats.org/drawingml/2006/picture">
+                <pic:pic xmlns:pic="http://schemas.openxmlformats.org/drawingml/2006/picture">
+                  <pic:nvPicPr>
+                    <pic:cNvPr id="1" name=""/>
+                    <pic:cNvPicPr/>
+                  </pic:nvPicPr>
+                  <pic:blipFill>
+                    <a:blip r:embed="rId10"/>
+                    <a:stretch>
+                      <a:fillRect/>
+                    </a:stretch>
+                  </pic:blipFill>
+                  <pic:spPr>
+                    <a:xfrm>
+                      <a:off x="0" y="0"/>
+                      <a:ext cx="666750" cy="171450"/>
+                    </a:xfrm>
+                    <a:prstGeom prst="rect">
+                      <a:avLst/>
+                    </a:prstGeom>
+                  </pic:spPr>
+                </pic:pic>
+              </a:graphicData>
+            </a:graphic>
+          </wp:inline>
+        </w:drawing>
       </w:r>
     </w:p>
     <w:p>
@@ -589,7 +673,6 @@
         <w:ind w:firstLine="708"/>
       </w:pPr>
       <w:r>
-        <w:lastRenderedPageBreak/>
         <w:t>Rubryka podświetla maskę.</w:t>
       </w:r>
     </w:p>
@@ -598,15 +681,44 @@
         <w:ind w:firstLine="708"/>
       </w:pPr>
       <w:r>
-        <w:t>[</w:t>
-      </w:r>
-      <w:proofErr w:type="spellStart"/>
-      <w:r>
-        <w:t>rozdzielczośćććc</w:t>
-      </w:r>
-      <w:proofErr w:type="spellEnd"/>
-      <w:r>
-        <w:t>]</w:t>
+        <w:rPr>
+          <w:noProof/>
+        </w:rPr>
+        <w:drawing>
+          <wp:inline distT="0" distB="0" distL="0" distR="0" wp14:anchorId="27AAB68C" wp14:editId="5B29E8BB">
+            <wp:extent cx="819150" cy="276225"/>
+            <wp:effectExtent l="0" t="0" r="0" b="9525"/>
+            <wp:docPr id="5" name="Picture 5"/>
+            <wp:cNvGraphicFramePr>
+              <a:graphicFrameLocks xmlns:a="http://schemas.openxmlformats.org/drawingml/2006/main" noChangeAspect="1"/>
+            </wp:cNvGraphicFramePr>
+            <a:graphic xmlns:a="http://schemas.openxmlformats.org/drawingml/2006/main">
+              <a:graphicData uri="http://schemas.openxmlformats.org/drawingml/2006/picture">
+                <pic:pic xmlns:pic="http://schemas.openxmlformats.org/drawingml/2006/picture">
+                  <pic:nvPicPr>
+                    <pic:cNvPr id="1" name=""/>
+                    <pic:cNvPicPr/>
+                  </pic:nvPicPr>
+                  <pic:blipFill>
+                    <a:blip r:embed="rId11"/>
+                    <a:stretch>
+                      <a:fillRect/>
+                    </a:stretch>
+                  </pic:blipFill>
+                  <pic:spPr>
+                    <a:xfrm>
+                      <a:off x="0" y="0"/>
+                      <a:ext cx="819150" cy="276225"/>
+                    </a:xfrm>
+                    <a:prstGeom prst="rect">
+                      <a:avLst/>
+                    </a:prstGeom>
+                  </pic:spPr>
+                </pic:pic>
+              </a:graphicData>
+            </a:graphic>
+          </wp:inline>
+        </w:drawing>
       </w:r>
     </w:p>
     <w:p>
@@ -622,15 +734,44 @@
         <w:ind w:firstLine="708"/>
       </w:pPr>
       <w:r>
-        <w:t>[</w:t>
-      </w:r>
-      <w:proofErr w:type="spellStart"/>
-      <w:r>
-        <w:t>frsoldo</w:t>
-      </w:r>
-      <w:proofErr w:type="spellEnd"/>
-      <w:r>
-        <w:t>]</w:t>
+        <w:rPr>
+          <w:noProof/>
+        </w:rPr>
+        <w:drawing>
+          <wp:inline distT="0" distB="0" distL="0" distR="0" wp14:anchorId="70DCEC02" wp14:editId="665709D3">
+            <wp:extent cx="1066800" cy="371475"/>
+            <wp:effectExtent l="0" t="0" r="0" b="9525"/>
+            <wp:docPr id="6" name="Picture 6"/>
+            <wp:cNvGraphicFramePr>
+              <a:graphicFrameLocks xmlns:a="http://schemas.openxmlformats.org/drawingml/2006/main" noChangeAspect="1"/>
+            </wp:cNvGraphicFramePr>
+            <a:graphic xmlns:a="http://schemas.openxmlformats.org/drawingml/2006/main">
+              <a:graphicData uri="http://schemas.openxmlformats.org/drawingml/2006/picture">
+                <pic:pic xmlns:pic="http://schemas.openxmlformats.org/drawingml/2006/picture">
+                  <pic:nvPicPr>
+                    <pic:cNvPr id="1" name=""/>
+                    <pic:cNvPicPr/>
+                  </pic:nvPicPr>
+                  <pic:blipFill>
+                    <a:blip r:embed="rId12"/>
+                    <a:stretch>
+                      <a:fillRect/>
+                    </a:stretch>
+                  </pic:blipFill>
+                  <pic:spPr>
+                    <a:xfrm>
+                      <a:off x="0" y="0"/>
+                      <a:ext cx="1066800" cy="371475"/>
+                    </a:xfrm>
+                    <a:prstGeom prst="rect">
+                      <a:avLst/>
+                    </a:prstGeom>
+                  </pic:spPr>
+                </pic:pic>
+              </a:graphicData>
+            </a:graphic>
+          </wp:inline>
+        </w:drawing>
       </w:r>
     </w:p>
     <w:p>
@@ -646,7 +787,44 @@
         <w:ind w:firstLine="708"/>
       </w:pPr>
       <w:r>
-        <w:t>[kolorki]</w:t>
+        <w:rPr>
+          <w:noProof/>
+        </w:rPr>
+        <w:drawing>
+          <wp:inline distT="0" distB="0" distL="0" distR="0" wp14:anchorId="30C0D0A6" wp14:editId="70114280">
+            <wp:extent cx="990600" cy="609600"/>
+            <wp:effectExtent l="0" t="0" r="0" b="0"/>
+            <wp:docPr id="7" name="Picture 7"/>
+            <wp:cNvGraphicFramePr>
+              <a:graphicFrameLocks xmlns:a="http://schemas.openxmlformats.org/drawingml/2006/main" noChangeAspect="1"/>
+            </wp:cNvGraphicFramePr>
+            <a:graphic xmlns:a="http://schemas.openxmlformats.org/drawingml/2006/main">
+              <a:graphicData uri="http://schemas.openxmlformats.org/drawingml/2006/picture">
+                <pic:pic xmlns:pic="http://schemas.openxmlformats.org/drawingml/2006/picture">
+                  <pic:nvPicPr>
+                    <pic:cNvPr id="1" name=""/>
+                    <pic:cNvPicPr/>
+                  </pic:nvPicPr>
+                  <pic:blipFill>
+                    <a:blip r:embed="rId13"/>
+                    <a:stretch>
+                      <a:fillRect/>
+                    </a:stretch>
+                  </pic:blipFill>
+                  <pic:spPr>
+                    <a:xfrm>
+                      <a:off x="0" y="0"/>
+                      <a:ext cx="990600" cy="609600"/>
+                    </a:xfrm>
+                    <a:prstGeom prst="rect">
+                      <a:avLst/>
+                    </a:prstGeom>
+                  </pic:spPr>
+                </pic:pic>
+              </a:graphicData>
+            </a:graphic>
+          </wp:inline>
+        </w:drawing>
       </w:r>
     </w:p>
     <w:p>
@@ -660,57 +838,46 @@
     <w:p>
       <w:pPr>
         <w:ind w:firstLine="708"/>
-        <w:rPr>
-          <w:lang w:val="en-US"/>
-        </w:rPr>
-      </w:pPr>
-      <w:r>
-        <w:rPr>
-          <w:lang w:val="en-US"/>
-        </w:rPr>
-        <w:t xml:space="preserve">[Save </w:t>
-      </w:r>
-      <w:proofErr w:type="spellStart"/>
-      <w:r>
-        <w:rPr>
-          <w:lang w:val="en-US"/>
-        </w:rPr>
-        <w:t>save</w:t>
-      </w:r>
-      <w:proofErr w:type="spellEnd"/>
-      <w:r>
-        <w:rPr>
-          <w:lang w:val="en-US"/>
-        </w:rPr>
-        <w:t xml:space="preserve"> </w:t>
-      </w:r>
-      <w:proofErr w:type="spellStart"/>
-      <w:r>
-        <w:rPr>
-          <w:lang w:val="en-US"/>
-        </w:rPr>
-        <w:t>saveeeeeeeee</w:t>
-      </w:r>
-      <w:proofErr w:type="spellEnd"/>
-      <w:r>
-        <w:rPr>
-          <w:lang w:val="en-US"/>
-        </w:rPr>
-        <w:t xml:space="preserve"> </w:t>
-      </w:r>
-      <w:proofErr w:type="spellStart"/>
-      <w:r>
-        <w:rPr>
-          <w:lang w:val="en-US"/>
-        </w:rPr>
-        <w:t>meeeeee</w:t>
-      </w:r>
-      <w:proofErr w:type="spellEnd"/>
-      <w:r>
-        <w:rPr>
-          <w:lang w:val="en-US"/>
-        </w:rPr>
-        <w:t>]</w:t>
+      </w:pPr>
+      <w:r>
+        <w:rPr>
+          <w:noProof/>
+        </w:rPr>
+        <w:drawing>
+          <wp:inline distT="0" distB="0" distL="0" distR="0" wp14:anchorId="1B929158" wp14:editId="60DE929E">
+            <wp:extent cx="866775" cy="276225"/>
+            <wp:effectExtent l="0" t="0" r="9525" b="9525"/>
+            <wp:docPr id="8" name="Picture 8"/>
+            <wp:cNvGraphicFramePr>
+              <a:graphicFrameLocks xmlns:a="http://schemas.openxmlformats.org/drawingml/2006/main" noChangeAspect="1"/>
+            </wp:cNvGraphicFramePr>
+            <a:graphic xmlns:a="http://schemas.openxmlformats.org/drawingml/2006/main">
+              <a:graphicData uri="http://schemas.openxmlformats.org/drawingml/2006/picture">
+                <pic:pic xmlns:pic="http://schemas.openxmlformats.org/drawingml/2006/picture">
+                  <pic:nvPicPr>
+                    <pic:cNvPr id="1" name=""/>
+                    <pic:cNvPicPr/>
+                  </pic:nvPicPr>
+                  <pic:blipFill>
+                    <a:blip r:embed="rId14"/>
+                    <a:stretch>
+                      <a:fillRect/>
+                    </a:stretch>
+                  </pic:blipFill>
+                  <pic:spPr>
+                    <a:xfrm>
+                      <a:off x="0" y="0"/>
+                      <a:ext cx="866775" cy="276225"/>
+                    </a:xfrm>
+                    <a:prstGeom prst="rect">
+                      <a:avLst/>
+                    </a:prstGeom>
+                  </pic:spPr>
+                </pic:pic>
+              </a:graphicData>
+            </a:graphic>
+          </wp:inline>
+        </w:drawing>
       </w:r>
     </w:p>
     <w:p>
@@ -798,31 +965,7 @@
         <w:ind w:firstLine="708"/>
       </w:pPr>
       <w:r>
-        <w:t xml:space="preserve">Projekt został wykonany za pomocą biblioteki </w:t>
-      </w:r>
-      <w:proofErr w:type="spellStart"/>
-      <w:r>
-        <w:t>wxWidgets</w:t>
-      </w:r>
-      <w:proofErr w:type="spellEnd"/>
-      <w:r>
-        <w:t xml:space="preserve">. Biblioteka ta została wybrana ze względu na łatwość z jaką implementuje się w niej interfejs. Użyte środowisko to Visual studio 201x </w:t>
-      </w:r>
-      <w:proofErr w:type="spellStart"/>
-      <w:r>
-        <w:t>community</w:t>
-      </w:r>
-      <w:proofErr w:type="spellEnd"/>
-      <w:r>
-        <w:t xml:space="preserve"> wraz z wbudowanym kompilatorem wybrane z powodu przejrzystego </w:t>
-      </w:r>
-      <w:proofErr w:type="spellStart"/>
-      <w:r>
-        <w:t>debugera</w:t>
-      </w:r>
-      <w:proofErr w:type="spellEnd"/>
-      <w:r>
-        <w:t>.</w:t>
+        <w:t>Projekt został wykonany za pomocą biblioteki wxWidgets. Biblioteka ta została wybrana ze względu na łatwość z jaką implementuje się w niej interfejs. Użyte środowisko to Visual studio 201x community wraz z wbudowanym kompilatorem wybrane z powodu przejrzystego debugera.</w:t>
       </w:r>
     </w:p>
     <w:p>
@@ -895,18 +1038,4262 @@
           <w:numId w:val="6"/>
         </w:numPr>
       </w:pPr>
-      <w:proofErr w:type="spellStart"/>
-      <w:r>
-        <w:t>Refaktoryzacja</w:t>
-      </w:r>
-      <w:proofErr w:type="spellEnd"/>
-      <w:r>
-        <w:t xml:space="preserve"> oraz testowanie – 6 godzin.</w:t>
-      </w:r>
-    </w:p>
-    <w:p>
+      <w:r>
+        <w:t>Refaktoryzacja oraz testowanie – 6 godzin.</w:t>
+      </w:r>
+    </w:p>
+    <w:p>
+      <w:pPr>
+        <w:pStyle w:val="Heading1"/>
+        <w:rPr>
+          <w:lang w:val="en-US"/>
+        </w:rPr>
+      </w:pPr>
+      <w:r>
+        <w:rPr>
+          <w:lang w:val="en-US"/>
+        </w:rPr>
+        <w:t>Kodowanie</w:t>
+      </w:r>
+    </w:p>
+    <w:p>
+      <w:pPr>
+        <w:pStyle w:val="Standard"/>
+        <w:rPr>
+          <w:rFonts w:ascii="Times New Roman" w:hAnsi="Times New Roman"/>
+          <w:b/>
+          <w:bCs/>
+        </w:rPr>
+      </w:pPr>
+      <w:r>
+        <w:rPr>
+          <w:rFonts w:ascii="Times New Roman" w:hAnsi="Times New Roman"/>
+          <w:b/>
+          <w:bCs/>
+        </w:rPr>
+        <w:t>Opis funkcji z</w:t>
+      </w:r>
+      <w:r>
+        <w:rPr>
+          <w:rFonts w:ascii="Times New Roman" w:hAnsi="Times New Roman"/>
+          <w:b/>
+          <w:bCs/>
+        </w:rPr>
+        <w:t>awartych w projekcie z podziałem na klasy w których się zawierają:</w:t>
+      </w:r>
+    </w:p>
+    <w:p>
+      <w:pPr>
+        <w:pStyle w:val="Standard"/>
+        <w:rPr>
+          <w:rFonts w:ascii="Times New Roman" w:hAnsi="Times New Roman"/>
+          <w:b/>
+          <w:bCs/>
+        </w:rPr>
+      </w:pPr>
+    </w:p>
+    <w:p>
+      <w:pPr>
+        <w:pStyle w:val="Standard"/>
+        <w:rPr>
+          <w:rFonts w:ascii="Times New Roman" w:hAnsi="Times New Roman"/>
+          <w:b/>
+          <w:bCs/>
+        </w:rPr>
+      </w:pPr>
+      <w:r>
+        <w:rPr>
+          <w:rFonts w:ascii="Times New Roman" w:hAnsi="Times New Roman"/>
+          <w:b/>
+          <w:bCs/>
+        </w:rPr>
+        <w:t>Klasa Stereogram</w:t>
+      </w:r>
+    </w:p>
+    <w:p>
+      <w:pPr>
+        <w:pStyle w:val="Standard"/>
+        <w:rPr>
+          <w:rFonts w:hint="eastAsia"/>
+        </w:rPr>
+      </w:pPr>
+    </w:p>
+    <w:p>
+      <w:pPr>
+        <w:pStyle w:val="Standard"/>
+        <w:rPr>
+          <w:rFonts w:hint="eastAsia"/>
+          <w:sz w:val="22"/>
+          <w:szCs w:val="22"/>
+          <w:lang w:val="en-US"/>
+        </w:rPr>
+      </w:pPr>
+      <w:r>
+        <w:rPr>
+          <w:sz w:val="22"/>
+          <w:szCs w:val="22"/>
+          <w:lang w:val="en-US"/>
+        </w:rPr>
+        <w:t xml:space="preserve">1. </w:t>
+      </w:r>
+      <w:proofErr w:type="spellStart"/>
+      <w:r>
+        <w:rPr>
+          <w:rFonts w:ascii="Consolas" w:hAnsi="Consolas"/>
+          <w:color w:val="2B91AF"/>
+          <w:sz w:val="18"/>
+          <w:szCs w:val="18"/>
+          <w:shd w:val="clear" w:color="auto" w:fill="FFFFFF"/>
+          <w:lang w:val="en-US"/>
+        </w:rPr>
+        <w:t>wxImage</w:t>
+      </w:r>
+      <w:proofErr w:type="spellEnd"/>
+      <w:r>
+        <w:rPr>
+          <w:rFonts w:ascii="Consolas" w:hAnsi="Consolas"/>
+          <w:color w:val="000000"/>
+          <w:sz w:val="18"/>
+          <w:szCs w:val="18"/>
+          <w:shd w:val="clear" w:color="auto" w:fill="FFFFFF"/>
+          <w:lang w:val="en-US"/>
+        </w:rPr>
+        <w:t xml:space="preserve"> </w:t>
+      </w:r>
+      <w:proofErr w:type="spellStart"/>
+      <w:proofErr w:type="gramStart"/>
+      <w:r>
+        <w:rPr>
+          <w:rFonts w:ascii="Consolas" w:hAnsi="Consolas"/>
+          <w:color w:val="000000"/>
+          <w:sz w:val="18"/>
+          <w:szCs w:val="18"/>
+          <w:shd w:val="clear" w:color="auto" w:fill="FFFFFF"/>
+          <w:lang w:val="en-US"/>
+        </w:rPr>
+        <w:t>movePixels</w:t>
+      </w:r>
+      <w:proofErr w:type="spellEnd"/>
+      <w:r>
+        <w:rPr>
+          <w:rFonts w:ascii="Consolas" w:hAnsi="Consolas"/>
+          <w:color w:val="000000"/>
+          <w:sz w:val="18"/>
+          <w:szCs w:val="18"/>
+          <w:shd w:val="clear" w:color="auto" w:fill="FFFFFF"/>
+          <w:lang w:val="en-US"/>
+        </w:rPr>
+        <w:t>(</w:t>
+      </w:r>
+      <w:proofErr w:type="gramEnd"/>
+      <w:r>
+        <w:rPr>
+          <w:rFonts w:ascii="Consolas" w:hAnsi="Consolas"/>
+          <w:color w:val="0000FF"/>
+          <w:sz w:val="18"/>
+          <w:szCs w:val="18"/>
+          <w:shd w:val="clear" w:color="auto" w:fill="FFFFFF"/>
+          <w:lang w:val="en-US"/>
+        </w:rPr>
+        <w:t>int</w:t>
+      </w:r>
+      <w:r>
+        <w:rPr>
+          <w:rFonts w:ascii="Consolas" w:hAnsi="Consolas"/>
+          <w:color w:val="000000"/>
+          <w:sz w:val="18"/>
+          <w:szCs w:val="18"/>
+          <w:shd w:val="clear" w:color="auto" w:fill="FFFFFF"/>
+          <w:lang w:val="en-US"/>
+        </w:rPr>
+        <w:t xml:space="preserve">* </w:t>
+      </w:r>
+      <w:r>
+        <w:rPr>
+          <w:rFonts w:ascii="Consolas" w:hAnsi="Consolas"/>
+          <w:color w:val="808080"/>
+          <w:sz w:val="18"/>
+          <w:szCs w:val="18"/>
+          <w:shd w:val="clear" w:color="auto" w:fill="FFFFFF"/>
+          <w:lang w:val="en-US"/>
+        </w:rPr>
+        <w:t>mask</w:t>
+      </w:r>
+      <w:r>
+        <w:rPr>
+          <w:rFonts w:ascii="Consolas" w:hAnsi="Consolas"/>
+          <w:color w:val="000000"/>
+          <w:sz w:val="18"/>
+          <w:szCs w:val="18"/>
+          <w:shd w:val="clear" w:color="auto" w:fill="FFFFFF"/>
+          <w:lang w:val="en-US"/>
+        </w:rPr>
+        <w:t xml:space="preserve">, </w:t>
+      </w:r>
+      <w:proofErr w:type="spellStart"/>
+      <w:r>
+        <w:rPr>
+          <w:rFonts w:ascii="Consolas" w:hAnsi="Consolas"/>
+          <w:color w:val="2B91AF"/>
+          <w:sz w:val="18"/>
+          <w:szCs w:val="18"/>
+          <w:shd w:val="clear" w:color="auto" w:fill="FFFFFF"/>
+          <w:lang w:val="en-US"/>
+        </w:rPr>
+        <w:t>wxImage</w:t>
+      </w:r>
+      <w:proofErr w:type="spellEnd"/>
+      <w:r>
+        <w:rPr>
+          <w:rFonts w:ascii="Consolas" w:hAnsi="Consolas"/>
+          <w:color w:val="000000"/>
+          <w:sz w:val="18"/>
+          <w:szCs w:val="18"/>
+          <w:shd w:val="clear" w:color="auto" w:fill="FFFFFF"/>
+          <w:lang w:val="en-US"/>
+        </w:rPr>
+        <w:t xml:space="preserve"> </w:t>
+      </w:r>
+      <w:proofErr w:type="spellStart"/>
+      <w:r>
+        <w:rPr>
+          <w:rFonts w:ascii="Consolas" w:hAnsi="Consolas"/>
+          <w:color w:val="808080"/>
+          <w:sz w:val="18"/>
+          <w:szCs w:val="18"/>
+          <w:shd w:val="clear" w:color="auto" w:fill="FFFFFF"/>
+          <w:lang w:val="en-US"/>
+        </w:rPr>
+        <w:t>rawDots</w:t>
+      </w:r>
+      <w:proofErr w:type="spellEnd"/>
+      <w:r>
+        <w:rPr>
+          <w:rFonts w:ascii="Consolas" w:hAnsi="Consolas"/>
+          <w:color w:val="000000"/>
+          <w:sz w:val="18"/>
+          <w:szCs w:val="18"/>
+          <w:shd w:val="clear" w:color="auto" w:fill="FFFFFF"/>
+          <w:lang w:val="en-US"/>
+        </w:rPr>
+        <w:t xml:space="preserve">, </w:t>
+      </w:r>
+      <w:r>
+        <w:rPr>
+          <w:rFonts w:ascii="Consolas" w:hAnsi="Consolas"/>
+          <w:color w:val="0000FF"/>
+          <w:sz w:val="18"/>
+          <w:szCs w:val="18"/>
+          <w:shd w:val="clear" w:color="auto" w:fill="FFFFFF"/>
+          <w:lang w:val="en-US"/>
+        </w:rPr>
+        <w:t>bool</w:t>
+      </w:r>
+      <w:r>
+        <w:rPr>
+          <w:rFonts w:ascii="Consolas" w:hAnsi="Consolas"/>
+          <w:color w:val="000000"/>
+          <w:sz w:val="18"/>
+          <w:szCs w:val="18"/>
+          <w:shd w:val="clear" w:color="auto" w:fill="FFFFFF"/>
+          <w:lang w:val="en-US"/>
+        </w:rPr>
+        <w:t xml:space="preserve">* </w:t>
+      </w:r>
+      <w:r>
+        <w:rPr>
+          <w:rFonts w:ascii="Consolas" w:hAnsi="Consolas"/>
+          <w:color w:val="808080"/>
+          <w:sz w:val="18"/>
+          <w:szCs w:val="18"/>
+          <w:shd w:val="clear" w:color="auto" w:fill="FFFFFF"/>
+          <w:lang w:val="en-US"/>
+        </w:rPr>
+        <w:t>flags</w:t>
+      </w:r>
+      <w:r>
+        <w:rPr>
+          <w:rFonts w:ascii="Consolas" w:hAnsi="Consolas"/>
+          <w:color w:val="000000"/>
+          <w:sz w:val="18"/>
+          <w:szCs w:val="18"/>
+          <w:shd w:val="clear" w:color="auto" w:fill="FFFFFF"/>
+          <w:lang w:val="en-US"/>
+        </w:rPr>
+        <w:t>);</w:t>
+      </w:r>
+    </w:p>
+    <w:p>
+      <w:pPr>
+        <w:pStyle w:val="Standard"/>
+        <w:rPr>
+          <w:rFonts w:hint="eastAsia"/>
+          <w:sz w:val="22"/>
+          <w:szCs w:val="22"/>
+          <w:lang w:val="en-US"/>
+        </w:rPr>
+      </w:pPr>
+    </w:p>
+    <w:p>
+      <w:pPr>
+        <w:pStyle w:val="Standard"/>
+        <w:rPr>
+          <w:rFonts w:ascii="Times New Roman" w:hAnsi="Times New Roman"/>
+          <w:sz w:val="22"/>
+          <w:szCs w:val="22"/>
+        </w:rPr>
+      </w:pPr>
+      <w:r>
+        <w:rPr>
+          <w:rFonts w:ascii="Times New Roman" w:hAnsi="Times New Roman"/>
+          <w:color w:val="000000"/>
+          <w:sz w:val="22"/>
+          <w:szCs w:val="22"/>
+          <w:shd w:val="clear" w:color="auto" w:fill="FFFFFF"/>
+          <w:lang w:val="en-US"/>
+        </w:rPr>
+        <w:tab/>
+      </w:r>
+      <w:r>
+        <w:rPr>
+          <w:rFonts w:ascii="Times New Roman" w:hAnsi="Times New Roman"/>
+          <w:color w:val="000000"/>
+          <w:sz w:val="22"/>
+          <w:szCs w:val="22"/>
+          <w:shd w:val="clear" w:color="auto" w:fill="FFFFFF"/>
+        </w:rPr>
+        <w:t xml:space="preserve">Metoda klasy Stereogram, przesuwająca piksele na jednej połowie stereogramu, zapewniając jego poprawne działanie. Funkcja, iterując po całej wysokości obrazu oraz po połowie szerokości, za pomocą tablicy typu </w:t>
+      </w:r>
+      <w:proofErr w:type="spellStart"/>
+      <w:r>
+        <w:rPr>
+          <w:rFonts w:ascii="Times New Roman" w:hAnsi="Times New Roman"/>
+          <w:i/>
+          <w:iCs/>
+          <w:color w:val="000000"/>
+          <w:sz w:val="22"/>
+          <w:szCs w:val="22"/>
+          <w:shd w:val="clear" w:color="auto" w:fill="FFFFFF"/>
+        </w:rPr>
+        <w:t>int</w:t>
+      </w:r>
+      <w:proofErr w:type="spellEnd"/>
+      <w:r>
+        <w:rPr>
+          <w:rFonts w:ascii="Times New Roman" w:hAnsi="Times New Roman"/>
+          <w:color w:val="000000"/>
+          <w:sz w:val="22"/>
+          <w:szCs w:val="22"/>
+          <w:shd w:val="clear" w:color="auto" w:fill="FFFFFF"/>
+        </w:rPr>
+        <w:t xml:space="preserve"> (argument </w:t>
+      </w:r>
+      <w:proofErr w:type="spellStart"/>
+      <w:r>
+        <w:rPr>
+          <w:rFonts w:ascii="Times New Roman" w:hAnsi="Times New Roman"/>
+          <w:i/>
+          <w:iCs/>
+          <w:color w:val="000000"/>
+          <w:sz w:val="22"/>
+          <w:szCs w:val="22"/>
+          <w:shd w:val="clear" w:color="auto" w:fill="FFFFFF"/>
+        </w:rPr>
+        <w:t>mask</w:t>
+      </w:r>
+      <w:proofErr w:type="spellEnd"/>
+      <w:r>
+        <w:rPr>
+          <w:rFonts w:ascii="Times New Roman" w:hAnsi="Times New Roman"/>
+          <w:color w:val="000000"/>
+          <w:sz w:val="22"/>
+          <w:szCs w:val="22"/>
+          <w:shd w:val="clear" w:color="auto" w:fill="FFFFFF"/>
+        </w:rPr>
+        <w:t xml:space="preserve">) sprawdza czy dany piksel ma zostać przesunięty. Jeśli nie, piksel zostaje niezmieniony. Jeśli tak, ustawia RGB danego piksela na RGB piksela przesuniętego o 10 pikseli w lewo. Jeżeli flaga informująca o zaznaczeniu opcji </w:t>
+      </w:r>
+      <w:proofErr w:type="spellStart"/>
+      <w:r>
+        <w:rPr>
+          <w:rFonts w:ascii="Times New Roman" w:hAnsi="Times New Roman"/>
+          <w:i/>
+          <w:iCs/>
+          <w:color w:val="000000"/>
+          <w:sz w:val="22"/>
+          <w:szCs w:val="22"/>
+          <w:shd w:val="clear" w:color="auto" w:fill="FFFFFF"/>
+        </w:rPr>
+        <w:t>Highlight</w:t>
+      </w:r>
+      <w:proofErr w:type="spellEnd"/>
+      <w:r>
+        <w:rPr>
+          <w:rFonts w:ascii="Times New Roman" w:hAnsi="Times New Roman"/>
+          <w:color w:val="000000"/>
+          <w:sz w:val="22"/>
+          <w:szCs w:val="22"/>
+          <w:shd w:val="clear" w:color="auto" w:fill="FFFFFF"/>
+        </w:rPr>
+        <w:t xml:space="preserve"> jest podniesiona, zmienia składnik B o 128. Ostatecznie funkcja zwraca zmieniony obiekt </w:t>
+      </w:r>
+      <w:proofErr w:type="spellStart"/>
+      <w:r>
+        <w:rPr>
+          <w:rFonts w:ascii="Times New Roman" w:hAnsi="Times New Roman"/>
+          <w:i/>
+          <w:iCs/>
+          <w:color w:val="000000"/>
+          <w:sz w:val="22"/>
+          <w:szCs w:val="22"/>
+          <w:shd w:val="clear" w:color="auto" w:fill="FFFFFF"/>
+        </w:rPr>
+        <w:t>wxImage</w:t>
+      </w:r>
+      <w:proofErr w:type="spellEnd"/>
+      <w:r>
+        <w:rPr>
+          <w:rFonts w:ascii="Times New Roman" w:hAnsi="Times New Roman"/>
+          <w:color w:val="000000"/>
+          <w:sz w:val="22"/>
+          <w:szCs w:val="22"/>
+          <w:shd w:val="clear" w:color="auto" w:fill="FFFFFF"/>
+        </w:rPr>
+        <w:t>.</w:t>
+      </w:r>
+    </w:p>
+    <w:p>
+      <w:pPr>
+        <w:pStyle w:val="Standard"/>
+        <w:rPr>
+          <w:rFonts w:hint="eastAsia"/>
+          <w:sz w:val="22"/>
+          <w:szCs w:val="22"/>
+        </w:rPr>
+      </w:pPr>
+    </w:p>
+    <w:p>
+      <w:pPr>
+        <w:pStyle w:val="Standard"/>
+        <w:rPr>
+          <w:rFonts w:ascii="Times New Roman" w:hAnsi="Times New Roman"/>
+          <w:sz w:val="22"/>
+          <w:szCs w:val="22"/>
+        </w:rPr>
+      </w:pPr>
+      <w:r>
+        <w:rPr>
+          <w:rFonts w:ascii="Times New Roman" w:hAnsi="Times New Roman"/>
+          <w:color w:val="000000"/>
+          <w:sz w:val="22"/>
+          <w:szCs w:val="22"/>
+          <w:shd w:val="clear" w:color="auto" w:fill="FFFFFF"/>
+        </w:rPr>
+        <w:t xml:space="preserve">2. </w:t>
+      </w:r>
+      <w:proofErr w:type="spellStart"/>
+      <w:r>
+        <w:rPr>
+          <w:rFonts w:ascii="Consolas" w:hAnsi="Consolas"/>
+          <w:color w:val="2B91AF"/>
+          <w:sz w:val="19"/>
+          <w:szCs w:val="22"/>
+          <w:shd w:val="clear" w:color="auto" w:fill="FFFFFF"/>
+        </w:rPr>
+        <w:t>wxImage</w:t>
+      </w:r>
+      <w:proofErr w:type="spellEnd"/>
+      <w:r>
+        <w:rPr>
+          <w:rFonts w:ascii="Consolas" w:hAnsi="Consolas"/>
+          <w:color w:val="000000"/>
+          <w:sz w:val="19"/>
+          <w:szCs w:val="22"/>
+          <w:shd w:val="clear" w:color="auto" w:fill="FFFFFF"/>
+        </w:rPr>
+        <w:t xml:space="preserve"> </w:t>
+      </w:r>
+      <w:proofErr w:type="spellStart"/>
+      <w:proofErr w:type="gramStart"/>
+      <w:r>
+        <w:rPr>
+          <w:rFonts w:ascii="Consolas" w:hAnsi="Consolas"/>
+          <w:color w:val="000000"/>
+          <w:sz w:val="19"/>
+          <w:szCs w:val="22"/>
+          <w:shd w:val="clear" w:color="auto" w:fill="FFFFFF"/>
+        </w:rPr>
+        <w:t>createDots</w:t>
+      </w:r>
+      <w:proofErr w:type="spellEnd"/>
+      <w:r>
+        <w:rPr>
+          <w:rFonts w:ascii="Consolas" w:hAnsi="Consolas"/>
+          <w:color w:val="000000"/>
+          <w:sz w:val="19"/>
+          <w:szCs w:val="22"/>
+          <w:shd w:val="clear" w:color="auto" w:fill="FFFFFF"/>
+        </w:rPr>
+        <w:t>(</w:t>
+      </w:r>
+      <w:proofErr w:type="spellStart"/>
+      <w:proofErr w:type="gramEnd"/>
+      <w:r>
+        <w:rPr>
+          <w:rFonts w:ascii="Consolas" w:hAnsi="Consolas"/>
+          <w:color w:val="2B91AF"/>
+          <w:sz w:val="19"/>
+          <w:szCs w:val="22"/>
+          <w:shd w:val="clear" w:color="auto" w:fill="FFFFFF"/>
+        </w:rPr>
+        <w:t>wxColour</w:t>
+      </w:r>
+      <w:proofErr w:type="spellEnd"/>
+      <w:r>
+        <w:rPr>
+          <w:rFonts w:ascii="Consolas" w:hAnsi="Consolas"/>
+          <w:color w:val="000000"/>
+          <w:sz w:val="19"/>
+          <w:szCs w:val="22"/>
+          <w:shd w:val="clear" w:color="auto" w:fill="FFFFFF"/>
+        </w:rPr>
+        <w:t xml:space="preserve"> </w:t>
+      </w:r>
+      <w:proofErr w:type="spellStart"/>
+      <w:r>
+        <w:rPr>
+          <w:rFonts w:ascii="Consolas" w:hAnsi="Consolas"/>
+          <w:color w:val="808080"/>
+          <w:sz w:val="19"/>
+          <w:szCs w:val="22"/>
+          <w:shd w:val="clear" w:color="auto" w:fill="FFFFFF"/>
+        </w:rPr>
+        <w:t>bacgroundColour</w:t>
+      </w:r>
+      <w:proofErr w:type="spellEnd"/>
+      <w:r>
+        <w:rPr>
+          <w:rFonts w:ascii="Consolas" w:hAnsi="Consolas"/>
+          <w:color w:val="000000"/>
+          <w:sz w:val="19"/>
+          <w:szCs w:val="22"/>
+          <w:shd w:val="clear" w:color="auto" w:fill="FFFFFF"/>
+        </w:rPr>
+        <w:t xml:space="preserve">, </w:t>
+      </w:r>
+      <w:proofErr w:type="spellStart"/>
+      <w:r>
+        <w:rPr>
+          <w:rFonts w:ascii="Consolas" w:hAnsi="Consolas"/>
+          <w:color w:val="2B91AF"/>
+          <w:sz w:val="19"/>
+          <w:szCs w:val="22"/>
+          <w:shd w:val="clear" w:color="auto" w:fill="FFFFFF"/>
+        </w:rPr>
+        <w:t>wxColour</w:t>
+      </w:r>
+      <w:proofErr w:type="spellEnd"/>
+      <w:r>
+        <w:rPr>
+          <w:rFonts w:ascii="Consolas" w:hAnsi="Consolas"/>
+          <w:color w:val="000000"/>
+          <w:sz w:val="19"/>
+          <w:szCs w:val="22"/>
+          <w:shd w:val="clear" w:color="auto" w:fill="FFFFFF"/>
+        </w:rPr>
+        <w:t xml:space="preserve"> </w:t>
+      </w:r>
+      <w:proofErr w:type="spellStart"/>
+      <w:r>
+        <w:rPr>
+          <w:rFonts w:ascii="Consolas" w:hAnsi="Consolas"/>
+          <w:color w:val="808080"/>
+          <w:sz w:val="19"/>
+          <w:szCs w:val="22"/>
+          <w:shd w:val="clear" w:color="auto" w:fill="FFFFFF"/>
+        </w:rPr>
+        <w:t>dotsColour</w:t>
+      </w:r>
+      <w:proofErr w:type="spellEnd"/>
+      <w:r>
+        <w:rPr>
+          <w:rFonts w:ascii="Consolas" w:hAnsi="Consolas"/>
+          <w:color w:val="000000"/>
+          <w:sz w:val="19"/>
+          <w:szCs w:val="22"/>
+          <w:shd w:val="clear" w:color="auto" w:fill="FFFFFF"/>
+        </w:rPr>
+        <w:t>);</w:t>
+      </w:r>
+    </w:p>
+    <w:p>
+      <w:pPr>
+        <w:pStyle w:val="Standard"/>
+        <w:rPr>
+          <w:rFonts w:ascii="Times New Roman" w:hAnsi="Times New Roman"/>
+          <w:sz w:val="22"/>
+          <w:szCs w:val="22"/>
+        </w:rPr>
+      </w:pPr>
+    </w:p>
+    <w:p>
+      <w:pPr>
+        <w:pStyle w:val="Standard"/>
+        <w:rPr>
+          <w:rFonts w:ascii="Times New Roman" w:hAnsi="Times New Roman"/>
+          <w:sz w:val="22"/>
+          <w:szCs w:val="22"/>
+        </w:rPr>
+      </w:pPr>
+      <w:r>
+        <w:rPr>
+          <w:rFonts w:ascii="Times New Roman" w:hAnsi="Times New Roman"/>
+          <w:color w:val="000000"/>
+          <w:sz w:val="22"/>
+          <w:szCs w:val="22"/>
+          <w:shd w:val="clear" w:color="auto" w:fill="FFFFFF"/>
+        </w:rPr>
+        <w:tab/>
+      </w:r>
+      <w:r>
+        <w:rPr>
+          <w:rFonts w:ascii="Times New Roman" w:hAnsi="Times New Roman"/>
+          <w:color w:val="000000"/>
+          <w:sz w:val="22"/>
+          <w:szCs w:val="22"/>
+          <w:shd w:val="clear" w:color="auto" w:fill="FFFFFF"/>
+        </w:rPr>
+        <w:t xml:space="preserve">Metoda klasy Stereogram, tworząca obraz losowych kropek. Na początku funkcja uaktualnia rozmiar obrazu i alokuje pamięć na odpowiednią ilość pikseli. Następnie, iterując po całej wysokości oraz połowie szerokości losuje, czy piksel powinien być koloru tła czy koloru kropki, ustawiając tak samo położenie na obu częściach stereogramu. Następnie maluje piksele zgodnie z wybranymi na paletach kolorami (odpowiednio argumenty </w:t>
+      </w:r>
+      <w:proofErr w:type="spellStart"/>
+      <w:r>
+        <w:rPr>
+          <w:rFonts w:ascii="Times New Roman" w:hAnsi="Times New Roman"/>
+          <w:i/>
+          <w:iCs/>
+          <w:color w:val="000000"/>
+          <w:sz w:val="22"/>
+          <w:szCs w:val="22"/>
+          <w:shd w:val="clear" w:color="auto" w:fill="FFFFFF"/>
+        </w:rPr>
+        <w:t>backgroundColour</w:t>
+      </w:r>
+      <w:proofErr w:type="spellEnd"/>
+      <w:r>
+        <w:rPr>
+          <w:rFonts w:ascii="Times New Roman" w:hAnsi="Times New Roman"/>
+          <w:color w:val="000000"/>
+          <w:sz w:val="22"/>
+          <w:szCs w:val="22"/>
+          <w:shd w:val="clear" w:color="auto" w:fill="FFFFFF"/>
+        </w:rPr>
+        <w:t xml:space="preserve"> oraz </w:t>
+      </w:r>
+      <w:proofErr w:type="spellStart"/>
+      <w:r>
+        <w:rPr>
+          <w:rFonts w:ascii="Times New Roman" w:hAnsi="Times New Roman"/>
+          <w:i/>
+          <w:iCs/>
+          <w:color w:val="000000"/>
+          <w:sz w:val="22"/>
+          <w:szCs w:val="22"/>
+          <w:shd w:val="clear" w:color="auto" w:fill="FFFFFF"/>
+        </w:rPr>
+        <w:t>dotsColour</w:t>
+      </w:r>
+      <w:proofErr w:type="spellEnd"/>
+      <w:r>
+        <w:rPr>
+          <w:rFonts w:ascii="Times New Roman" w:hAnsi="Times New Roman"/>
+          <w:color w:val="000000"/>
+          <w:sz w:val="22"/>
+          <w:szCs w:val="22"/>
+          <w:shd w:val="clear" w:color="auto" w:fill="FFFFFF"/>
+        </w:rPr>
+        <w:t xml:space="preserve">). Obraz zapisywany jest jako obiekt </w:t>
+      </w:r>
+      <w:proofErr w:type="spellStart"/>
+      <w:r>
+        <w:rPr>
+          <w:rFonts w:ascii="Times New Roman" w:hAnsi="Times New Roman"/>
+          <w:i/>
+          <w:iCs/>
+          <w:color w:val="000000"/>
+          <w:sz w:val="22"/>
+          <w:szCs w:val="22"/>
+          <w:shd w:val="clear" w:color="auto" w:fill="FFFFFF"/>
+        </w:rPr>
+        <w:t>wxImage</w:t>
+      </w:r>
+      <w:proofErr w:type="spellEnd"/>
+      <w:r>
+        <w:rPr>
+          <w:rFonts w:ascii="Times New Roman" w:hAnsi="Times New Roman"/>
+          <w:color w:val="000000"/>
+          <w:sz w:val="22"/>
+          <w:szCs w:val="22"/>
+          <w:shd w:val="clear" w:color="auto" w:fill="FFFFFF"/>
+        </w:rPr>
+        <w:t xml:space="preserve"> i zwracany.</w:t>
+      </w:r>
+    </w:p>
+    <w:p>
+      <w:pPr>
+        <w:pStyle w:val="Standard"/>
+        <w:rPr>
+          <w:rFonts w:ascii="Times New Roman" w:hAnsi="Times New Roman"/>
+          <w:sz w:val="22"/>
+          <w:szCs w:val="22"/>
+        </w:rPr>
+      </w:pPr>
+    </w:p>
+    <w:p>
+      <w:pPr>
+        <w:pStyle w:val="Standard"/>
+        <w:rPr>
+          <w:rFonts w:ascii="Times New Roman" w:hAnsi="Times New Roman"/>
+          <w:sz w:val="22"/>
+          <w:szCs w:val="22"/>
+        </w:rPr>
+      </w:pPr>
+    </w:p>
+    <w:p>
+      <w:pPr>
+        <w:pStyle w:val="Standard"/>
+        <w:rPr>
+          <w:rFonts w:hint="eastAsia"/>
+        </w:rPr>
+      </w:pPr>
+      <w:r>
+        <w:rPr>
+          <w:rFonts w:ascii="Times New Roman" w:hAnsi="Times New Roman"/>
+          <w:color w:val="000000"/>
+          <w:sz w:val="22"/>
+          <w:szCs w:val="22"/>
+          <w:shd w:val="clear" w:color="auto" w:fill="FFFFFF"/>
+        </w:rPr>
+        <w:t xml:space="preserve">3. Gettery i </w:t>
+      </w:r>
+      <w:proofErr w:type="spellStart"/>
+      <w:r>
+        <w:rPr>
+          <w:rFonts w:ascii="Times New Roman" w:hAnsi="Times New Roman"/>
+          <w:color w:val="000000"/>
+          <w:sz w:val="22"/>
+          <w:szCs w:val="22"/>
+          <w:shd w:val="clear" w:color="auto" w:fill="FFFFFF"/>
+        </w:rPr>
+        <w:t>settery</w:t>
+      </w:r>
+      <w:proofErr w:type="spellEnd"/>
+      <w:r>
+        <w:rPr>
+          <w:rFonts w:ascii="Times New Roman" w:hAnsi="Times New Roman"/>
+          <w:color w:val="000000"/>
+          <w:sz w:val="22"/>
+          <w:szCs w:val="22"/>
+          <w:shd w:val="clear" w:color="auto" w:fill="FFFFFF"/>
+        </w:rPr>
+        <w:t>:</w:t>
+      </w:r>
+    </w:p>
+    <w:p>
+      <w:pPr>
+        <w:pStyle w:val="Standard"/>
+        <w:rPr>
+          <w:rFonts w:hint="eastAsia"/>
+        </w:rPr>
+      </w:pPr>
+    </w:p>
+    <w:p>
+      <w:pPr>
+        <w:pStyle w:val="Standard"/>
+        <w:rPr>
+          <w:rFonts w:hint="eastAsia"/>
+          <w:lang w:val="en-US"/>
+        </w:rPr>
+      </w:pPr>
+      <w:r>
+        <w:rPr>
+          <w:rFonts w:ascii="Consolas" w:hAnsi="Consolas"/>
+          <w:color w:val="0000FF"/>
+          <w:sz w:val="19"/>
+          <w:shd w:val="clear" w:color="auto" w:fill="FFFFFF"/>
+          <w:lang w:val="en-US"/>
+        </w:rPr>
+        <w:t>int</w:t>
+      </w:r>
+      <w:r>
+        <w:rPr>
+          <w:rFonts w:ascii="Consolas" w:hAnsi="Consolas"/>
+          <w:color w:val="000000"/>
+          <w:sz w:val="19"/>
+          <w:shd w:val="clear" w:color="auto" w:fill="FFFFFF"/>
+          <w:lang w:val="en-US"/>
+        </w:rPr>
+        <w:t xml:space="preserve"> </w:t>
+      </w:r>
+      <w:proofErr w:type="spellStart"/>
+      <w:proofErr w:type="gramStart"/>
+      <w:r>
+        <w:rPr>
+          <w:rFonts w:ascii="Consolas" w:hAnsi="Consolas"/>
+          <w:color w:val="000000"/>
+          <w:sz w:val="19"/>
+          <w:shd w:val="clear" w:color="auto" w:fill="FFFFFF"/>
+          <w:lang w:val="en-US"/>
+        </w:rPr>
+        <w:t>getWidth</w:t>
+      </w:r>
+      <w:proofErr w:type="spellEnd"/>
+      <w:r>
+        <w:rPr>
+          <w:rFonts w:ascii="Consolas" w:hAnsi="Consolas"/>
+          <w:color w:val="000000"/>
+          <w:sz w:val="19"/>
+          <w:shd w:val="clear" w:color="auto" w:fill="FFFFFF"/>
+          <w:lang w:val="en-US"/>
+        </w:rPr>
+        <w:t>(</w:t>
+      </w:r>
+      <w:proofErr w:type="gramEnd"/>
+      <w:r>
+        <w:rPr>
+          <w:rFonts w:ascii="Consolas" w:hAnsi="Consolas"/>
+          <w:color w:val="000000"/>
+          <w:sz w:val="19"/>
+          <w:shd w:val="clear" w:color="auto" w:fill="FFFFFF"/>
+          <w:lang w:val="en-US"/>
+        </w:rPr>
+        <w:t>); -</w:t>
+      </w:r>
+      <w:r>
+        <w:rPr>
+          <w:rFonts w:ascii="Times New Roman" w:hAnsi="Times New Roman"/>
+          <w:color w:val="000000"/>
+          <w:sz w:val="22"/>
+          <w:szCs w:val="22"/>
+          <w:shd w:val="clear" w:color="auto" w:fill="FFFFFF"/>
+          <w:lang w:val="en-US"/>
+        </w:rPr>
+        <w:t xml:space="preserve"> getter </w:t>
+      </w:r>
+      <w:proofErr w:type="spellStart"/>
+      <w:r>
+        <w:rPr>
+          <w:rFonts w:ascii="Times New Roman" w:hAnsi="Times New Roman"/>
+          <w:color w:val="000000"/>
+          <w:sz w:val="22"/>
+          <w:szCs w:val="22"/>
+          <w:shd w:val="clear" w:color="auto" w:fill="FFFFFF"/>
+          <w:lang w:val="en-US"/>
+        </w:rPr>
+        <w:t>szerokości</w:t>
+      </w:r>
+      <w:proofErr w:type="spellEnd"/>
+    </w:p>
+    <w:p>
+      <w:pPr>
+        <w:pStyle w:val="Standard"/>
+        <w:rPr>
+          <w:rFonts w:hint="eastAsia"/>
+          <w:lang w:val="en-US"/>
+        </w:rPr>
+      </w:pPr>
+      <w:r>
+        <w:rPr>
+          <w:rFonts w:ascii="Consolas" w:hAnsi="Consolas"/>
+          <w:color w:val="0000FF"/>
+          <w:sz w:val="19"/>
+          <w:shd w:val="clear" w:color="auto" w:fill="FFFFFF"/>
+          <w:lang w:val="en-US"/>
+        </w:rPr>
+        <w:t>int</w:t>
+      </w:r>
+      <w:r>
+        <w:rPr>
+          <w:rFonts w:ascii="Consolas" w:hAnsi="Consolas"/>
+          <w:color w:val="000000"/>
+          <w:sz w:val="19"/>
+          <w:shd w:val="clear" w:color="auto" w:fill="FFFFFF"/>
+          <w:lang w:val="en-US"/>
+        </w:rPr>
+        <w:t xml:space="preserve"> </w:t>
+      </w:r>
+      <w:proofErr w:type="spellStart"/>
+      <w:proofErr w:type="gramStart"/>
+      <w:r>
+        <w:rPr>
+          <w:rFonts w:ascii="Consolas" w:hAnsi="Consolas"/>
+          <w:color w:val="000000"/>
+          <w:sz w:val="19"/>
+          <w:shd w:val="clear" w:color="auto" w:fill="FFFFFF"/>
+          <w:lang w:val="en-US"/>
+        </w:rPr>
+        <w:t>getHeight</w:t>
+      </w:r>
+      <w:proofErr w:type="spellEnd"/>
+      <w:r>
+        <w:rPr>
+          <w:rFonts w:ascii="Consolas" w:hAnsi="Consolas"/>
+          <w:color w:val="000000"/>
+          <w:sz w:val="19"/>
+          <w:shd w:val="clear" w:color="auto" w:fill="FFFFFF"/>
+          <w:lang w:val="en-US"/>
+        </w:rPr>
+        <w:t>(</w:t>
+      </w:r>
+      <w:proofErr w:type="gramEnd"/>
+      <w:r>
+        <w:rPr>
+          <w:rFonts w:ascii="Consolas" w:hAnsi="Consolas"/>
+          <w:color w:val="000000"/>
+          <w:sz w:val="19"/>
+          <w:shd w:val="clear" w:color="auto" w:fill="FFFFFF"/>
+          <w:lang w:val="en-US"/>
+        </w:rPr>
+        <w:t>); - g</w:t>
+      </w:r>
+      <w:r>
+        <w:rPr>
+          <w:rFonts w:ascii="Times New Roman" w:hAnsi="Times New Roman"/>
+          <w:color w:val="000000"/>
+          <w:sz w:val="22"/>
+          <w:szCs w:val="22"/>
+          <w:shd w:val="clear" w:color="auto" w:fill="FFFFFF"/>
+          <w:lang w:val="en-US"/>
+        </w:rPr>
+        <w:t xml:space="preserve">etter </w:t>
+      </w:r>
+      <w:proofErr w:type="spellStart"/>
+      <w:r>
+        <w:rPr>
+          <w:rFonts w:ascii="Times New Roman" w:hAnsi="Times New Roman"/>
+          <w:color w:val="000000"/>
+          <w:sz w:val="22"/>
+          <w:szCs w:val="22"/>
+          <w:shd w:val="clear" w:color="auto" w:fill="FFFFFF"/>
+          <w:lang w:val="en-US"/>
+        </w:rPr>
+        <w:t>wysokości</w:t>
+      </w:r>
+      <w:proofErr w:type="spellEnd"/>
+    </w:p>
+    <w:p>
+      <w:pPr>
+        <w:pStyle w:val="Standard"/>
+        <w:rPr>
+          <w:rFonts w:hint="eastAsia"/>
+          <w:lang w:val="en-US"/>
+        </w:rPr>
+      </w:pPr>
+      <w:r>
+        <w:rPr>
+          <w:rFonts w:ascii="Consolas" w:hAnsi="Consolas"/>
+          <w:color w:val="0000FF"/>
+          <w:sz w:val="19"/>
+          <w:shd w:val="clear" w:color="auto" w:fill="FFFFFF"/>
+          <w:lang w:val="en-US"/>
+        </w:rPr>
+        <w:t>void</w:t>
+      </w:r>
+      <w:r>
+        <w:rPr>
+          <w:rFonts w:ascii="Consolas" w:hAnsi="Consolas"/>
+          <w:color w:val="000000"/>
+          <w:sz w:val="19"/>
+          <w:shd w:val="clear" w:color="auto" w:fill="FFFFFF"/>
+          <w:lang w:val="en-US"/>
+        </w:rPr>
+        <w:t xml:space="preserve"> </w:t>
+      </w:r>
+      <w:proofErr w:type="spellStart"/>
+      <w:proofErr w:type="gramStart"/>
+      <w:r>
+        <w:rPr>
+          <w:rFonts w:ascii="Consolas" w:hAnsi="Consolas"/>
+          <w:color w:val="000000"/>
+          <w:sz w:val="19"/>
+          <w:shd w:val="clear" w:color="auto" w:fill="FFFFFF"/>
+          <w:lang w:val="en-US"/>
+        </w:rPr>
+        <w:t>setWidth</w:t>
+      </w:r>
+      <w:proofErr w:type="spellEnd"/>
+      <w:r>
+        <w:rPr>
+          <w:rFonts w:ascii="Consolas" w:hAnsi="Consolas"/>
+          <w:color w:val="000000"/>
+          <w:sz w:val="19"/>
+          <w:shd w:val="clear" w:color="auto" w:fill="FFFFFF"/>
+          <w:lang w:val="en-US"/>
+        </w:rPr>
+        <w:t>(</w:t>
+      </w:r>
+      <w:proofErr w:type="gramEnd"/>
+      <w:r>
+        <w:rPr>
+          <w:rFonts w:ascii="Consolas" w:hAnsi="Consolas"/>
+          <w:color w:val="0000FF"/>
+          <w:sz w:val="19"/>
+          <w:shd w:val="clear" w:color="auto" w:fill="FFFFFF"/>
+          <w:lang w:val="en-US"/>
+        </w:rPr>
+        <w:t>int</w:t>
+      </w:r>
+      <w:r>
+        <w:rPr>
+          <w:rFonts w:ascii="Consolas" w:hAnsi="Consolas"/>
+          <w:color w:val="000000"/>
+          <w:sz w:val="19"/>
+          <w:shd w:val="clear" w:color="auto" w:fill="FFFFFF"/>
+          <w:lang w:val="en-US"/>
+        </w:rPr>
+        <w:t xml:space="preserve"> </w:t>
+      </w:r>
+      <w:proofErr w:type="spellStart"/>
+      <w:r>
+        <w:rPr>
+          <w:rFonts w:ascii="Consolas" w:hAnsi="Consolas"/>
+          <w:color w:val="808080"/>
+          <w:sz w:val="19"/>
+          <w:shd w:val="clear" w:color="auto" w:fill="FFFFFF"/>
+          <w:lang w:val="en-US"/>
+        </w:rPr>
+        <w:t>newWidth</w:t>
+      </w:r>
+      <w:proofErr w:type="spellEnd"/>
+      <w:r>
+        <w:rPr>
+          <w:rFonts w:ascii="Consolas" w:hAnsi="Consolas"/>
+          <w:color w:val="000000"/>
+          <w:sz w:val="19"/>
+          <w:shd w:val="clear" w:color="auto" w:fill="FFFFFF"/>
+          <w:lang w:val="en-US"/>
+        </w:rPr>
+        <w:t xml:space="preserve">); - </w:t>
+      </w:r>
+      <w:r>
+        <w:rPr>
+          <w:rFonts w:ascii="Times New Roman" w:hAnsi="Times New Roman"/>
+          <w:color w:val="000000"/>
+          <w:sz w:val="22"/>
+          <w:szCs w:val="22"/>
+          <w:shd w:val="clear" w:color="auto" w:fill="FFFFFF"/>
+          <w:lang w:val="en-US"/>
+        </w:rPr>
+        <w:t xml:space="preserve">setter </w:t>
+      </w:r>
+      <w:proofErr w:type="spellStart"/>
+      <w:r>
+        <w:rPr>
+          <w:rFonts w:ascii="Times New Roman" w:hAnsi="Times New Roman"/>
+          <w:color w:val="000000"/>
+          <w:sz w:val="22"/>
+          <w:szCs w:val="22"/>
+          <w:shd w:val="clear" w:color="auto" w:fill="FFFFFF"/>
+          <w:lang w:val="en-US"/>
+        </w:rPr>
+        <w:t>szerokości</w:t>
+      </w:r>
+      <w:proofErr w:type="spellEnd"/>
+    </w:p>
+    <w:p>
+      <w:pPr>
+        <w:pStyle w:val="Standard"/>
+        <w:rPr>
+          <w:rFonts w:ascii="Times New Roman" w:hAnsi="Times New Roman"/>
+          <w:sz w:val="22"/>
+          <w:szCs w:val="22"/>
+          <w:lang w:val="en-US"/>
+        </w:rPr>
+      </w:pPr>
+      <w:r>
+        <w:rPr>
+          <w:rFonts w:ascii="Consolas" w:hAnsi="Consolas"/>
+          <w:color w:val="0000FF"/>
+          <w:sz w:val="19"/>
+          <w:szCs w:val="22"/>
+          <w:shd w:val="clear" w:color="auto" w:fill="FFFFFF"/>
+          <w:lang w:val="en-US"/>
+        </w:rPr>
+        <w:t>void</w:t>
+      </w:r>
+      <w:r>
+        <w:rPr>
+          <w:rFonts w:ascii="Consolas" w:hAnsi="Consolas"/>
+          <w:color w:val="000000"/>
+          <w:sz w:val="19"/>
+          <w:szCs w:val="22"/>
+          <w:shd w:val="clear" w:color="auto" w:fill="FFFFFF"/>
+          <w:lang w:val="en-US"/>
+        </w:rPr>
+        <w:t xml:space="preserve"> </w:t>
+      </w:r>
+      <w:proofErr w:type="spellStart"/>
+      <w:proofErr w:type="gramStart"/>
+      <w:r>
+        <w:rPr>
+          <w:rFonts w:ascii="Consolas" w:hAnsi="Consolas"/>
+          <w:color w:val="000000"/>
+          <w:sz w:val="19"/>
+          <w:szCs w:val="22"/>
+          <w:shd w:val="clear" w:color="auto" w:fill="FFFFFF"/>
+          <w:lang w:val="en-US"/>
+        </w:rPr>
+        <w:t>setHeight</w:t>
+      </w:r>
+      <w:proofErr w:type="spellEnd"/>
+      <w:r>
+        <w:rPr>
+          <w:rFonts w:ascii="Consolas" w:hAnsi="Consolas"/>
+          <w:color w:val="000000"/>
+          <w:sz w:val="19"/>
+          <w:szCs w:val="22"/>
+          <w:shd w:val="clear" w:color="auto" w:fill="FFFFFF"/>
+          <w:lang w:val="en-US"/>
+        </w:rPr>
+        <w:t>(</w:t>
+      </w:r>
+      <w:proofErr w:type="gramEnd"/>
+      <w:r>
+        <w:rPr>
+          <w:rFonts w:ascii="Consolas" w:hAnsi="Consolas"/>
+          <w:color w:val="0000FF"/>
+          <w:sz w:val="19"/>
+          <w:szCs w:val="22"/>
+          <w:shd w:val="clear" w:color="auto" w:fill="FFFFFF"/>
+          <w:lang w:val="en-US"/>
+        </w:rPr>
+        <w:t>int</w:t>
+      </w:r>
+      <w:r>
+        <w:rPr>
+          <w:rFonts w:ascii="Consolas" w:hAnsi="Consolas"/>
+          <w:color w:val="000000"/>
+          <w:sz w:val="19"/>
+          <w:szCs w:val="22"/>
+          <w:shd w:val="clear" w:color="auto" w:fill="FFFFFF"/>
+          <w:lang w:val="en-US"/>
+        </w:rPr>
+        <w:t xml:space="preserve"> </w:t>
+      </w:r>
+      <w:proofErr w:type="spellStart"/>
+      <w:r>
+        <w:rPr>
+          <w:rFonts w:ascii="Consolas" w:hAnsi="Consolas"/>
+          <w:color w:val="808080"/>
+          <w:sz w:val="19"/>
+          <w:szCs w:val="22"/>
+          <w:shd w:val="clear" w:color="auto" w:fill="FFFFFF"/>
+          <w:lang w:val="en-US"/>
+        </w:rPr>
+        <w:t>newHeight</w:t>
+      </w:r>
+      <w:proofErr w:type="spellEnd"/>
+      <w:r>
+        <w:rPr>
+          <w:rFonts w:ascii="Consolas" w:hAnsi="Consolas"/>
+          <w:color w:val="000000"/>
+          <w:sz w:val="19"/>
+          <w:szCs w:val="22"/>
+          <w:shd w:val="clear" w:color="auto" w:fill="FFFFFF"/>
+          <w:lang w:val="en-US"/>
+        </w:rPr>
+        <w:t xml:space="preserve">); - </w:t>
+      </w:r>
+      <w:r>
+        <w:rPr>
+          <w:rFonts w:ascii="Times New Roman" w:hAnsi="Times New Roman"/>
+          <w:color w:val="000000"/>
+          <w:sz w:val="22"/>
+          <w:szCs w:val="22"/>
+          <w:shd w:val="clear" w:color="auto" w:fill="FFFFFF"/>
+          <w:lang w:val="en-US"/>
+        </w:rPr>
+        <w:t xml:space="preserve">setter </w:t>
+      </w:r>
+      <w:proofErr w:type="spellStart"/>
+      <w:r>
+        <w:rPr>
+          <w:rFonts w:ascii="Times New Roman" w:hAnsi="Times New Roman"/>
+          <w:color w:val="000000"/>
+          <w:sz w:val="22"/>
+          <w:szCs w:val="22"/>
+          <w:shd w:val="clear" w:color="auto" w:fill="FFFFFF"/>
+          <w:lang w:val="en-US"/>
+        </w:rPr>
+        <w:t>wysokości</w:t>
+      </w:r>
+      <w:proofErr w:type="spellEnd"/>
+    </w:p>
+    <w:p>
+      <w:pPr>
+        <w:pStyle w:val="Standard"/>
+        <w:rPr>
+          <w:rFonts w:ascii="Times New Roman" w:hAnsi="Times New Roman"/>
+          <w:sz w:val="22"/>
+          <w:szCs w:val="22"/>
+          <w:lang w:val="en-US"/>
+        </w:rPr>
+      </w:pPr>
+    </w:p>
+    <w:p>
+      <w:pPr>
+        <w:pStyle w:val="Standard"/>
+        <w:rPr>
+          <w:rFonts w:ascii="Times New Roman" w:hAnsi="Times New Roman"/>
+          <w:sz w:val="22"/>
+          <w:szCs w:val="22"/>
+          <w:lang w:val="en-US"/>
+        </w:rPr>
+      </w:pPr>
+    </w:p>
+    <w:p>
+      <w:pPr>
+        <w:pStyle w:val="Standard"/>
+        <w:rPr>
+          <w:rFonts w:ascii="Times New Roman" w:hAnsi="Times New Roman"/>
+          <w:sz w:val="22"/>
+          <w:szCs w:val="22"/>
+          <w:lang w:val="en-US"/>
+        </w:rPr>
+      </w:pPr>
+      <w:proofErr w:type="spellStart"/>
+      <w:r>
+        <w:rPr>
+          <w:rFonts w:ascii="Times New Roman" w:hAnsi="Times New Roman"/>
+          <w:color w:val="000000"/>
+          <w:sz w:val="22"/>
+          <w:szCs w:val="22"/>
+          <w:shd w:val="clear" w:color="auto" w:fill="FFFFFF"/>
+          <w:lang w:val="en-US"/>
+        </w:rPr>
+        <w:t>Klasa</w:t>
+      </w:r>
+      <w:proofErr w:type="spellEnd"/>
+      <w:r>
+        <w:rPr>
+          <w:rFonts w:ascii="Times New Roman" w:hAnsi="Times New Roman"/>
+          <w:color w:val="000000"/>
+          <w:sz w:val="22"/>
+          <w:szCs w:val="22"/>
+          <w:shd w:val="clear" w:color="auto" w:fill="FFFFFF"/>
+          <w:lang w:val="en-US"/>
+        </w:rPr>
+        <w:t xml:space="preserve"> </w:t>
+      </w:r>
+      <w:proofErr w:type="spellStart"/>
+      <w:r>
+        <w:rPr>
+          <w:rFonts w:ascii="Times New Roman" w:hAnsi="Times New Roman"/>
+          <w:color w:val="000000"/>
+          <w:sz w:val="22"/>
+          <w:szCs w:val="22"/>
+          <w:shd w:val="clear" w:color="auto" w:fill="FFFFFF"/>
+          <w:lang w:val="en-US"/>
+        </w:rPr>
+        <w:t>Stereograms_Frame</w:t>
+      </w:r>
+      <w:proofErr w:type="spellEnd"/>
+    </w:p>
+    <w:p>
+      <w:pPr>
+        <w:pStyle w:val="Standard"/>
+        <w:rPr>
+          <w:rFonts w:ascii="Times New Roman" w:hAnsi="Times New Roman"/>
+          <w:sz w:val="22"/>
+          <w:szCs w:val="22"/>
+          <w:lang w:val="en-US"/>
+        </w:rPr>
+      </w:pPr>
+    </w:p>
+    <w:p>
+      <w:pPr>
+        <w:pStyle w:val="Standard"/>
+        <w:rPr>
+          <w:rFonts w:hint="eastAsia"/>
+          <w:lang w:val="en-US"/>
+        </w:rPr>
+      </w:pPr>
+      <w:r>
+        <w:rPr>
+          <w:rFonts w:ascii="Times New Roman" w:hAnsi="Times New Roman"/>
+          <w:color w:val="000000"/>
+          <w:sz w:val="22"/>
+          <w:szCs w:val="22"/>
+          <w:shd w:val="clear" w:color="auto" w:fill="FFFFFF"/>
+          <w:lang w:val="en-US"/>
+        </w:rPr>
+        <w:t xml:space="preserve">1. </w:t>
+      </w:r>
+      <w:r>
+        <w:rPr>
+          <w:rFonts w:ascii="Consolas" w:hAnsi="Consolas"/>
+          <w:color w:val="0000FF"/>
+          <w:sz w:val="19"/>
+          <w:szCs w:val="22"/>
+          <w:shd w:val="clear" w:color="auto" w:fill="FFFFFF"/>
+          <w:lang w:val="en-US"/>
+        </w:rPr>
+        <w:t>void</w:t>
+      </w:r>
+      <w:r>
+        <w:rPr>
+          <w:rFonts w:ascii="Consolas" w:hAnsi="Consolas"/>
+          <w:color w:val="000000"/>
+          <w:sz w:val="19"/>
+          <w:szCs w:val="22"/>
+          <w:shd w:val="clear" w:color="auto" w:fill="FFFFFF"/>
+          <w:lang w:val="en-US"/>
+        </w:rPr>
+        <w:t xml:space="preserve"> </w:t>
+      </w:r>
+      <w:proofErr w:type="spellStart"/>
+      <w:r>
+        <w:rPr>
+          <w:rFonts w:ascii="Consolas" w:hAnsi="Consolas"/>
+          <w:color w:val="000000"/>
+          <w:sz w:val="19"/>
+          <w:szCs w:val="22"/>
+          <w:shd w:val="clear" w:color="auto" w:fill="FFFFFF"/>
+          <w:lang w:val="en-US"/>
+        </w:rPr>
+        <w:t>Random_</w:t>
+      </w:r>
+      <w:proofErr w:type="gramStart"/>
+      <w:r>
+        <w:rPr>
+          <w:rFonts w:ascii="Consolas" w:hAnsi="Consolas"/>
+          <w:color w:val="000000"/>
+          <w:sz w:val="19"/>
+          <w:szCs w:val="22"/>
+          <w:shd w:val="clear" w:color="auto" w:fill="FFFFFF"/>
+          <w:lang w:val="en-US"/>
+        </w:rPr>
+        <w:t>Dots</w:t>
+      </w:r>
+      <w:proofErr w:type="spellEnd"/>
+      <w:r>
+        <w:rPr>
+          <w:rFonts w:ascii="Consolas" w:hAnsi="Consolas"/>
+          <w:color w:val="000000"/>
+          <w:sz w:val="19"/>
+          <w:szCs w:val="22"/>
+          <w:shd w:val="clear" w:color="auto" w:fill="FFFFFF"/>
+          <w:lang w:val="en-US"/>
+        </w:rPr>
+        <w:t>(</w:t>
+      </w:r>
+      <w:proofErr w:type="spellStart"/>
+      <w:proofErr w:type="gramEnd"/>
+      <w:r>
+        <w:rPr>
+          <w:rFonts w:ascii="Consolas" w:hAnsi="Consolas"/>
+          <w:color w:val="2B91AF"/>
+          <w:sz w:val="19"/>
+          <w:szCs w:val="22"/>
+          <w:shd w:val="clear" w:color="auto" w:fill="FFFFFF"/>
+          <w:lang w:val="en-US"/>
+        </w:rPr>
+        <w:t>wxCommandEvent</w:t>
+      </w:r>
+      <w:proofErr w:type="spellEnd"/>
+      <w:r>
+        <w:rPr>
+          <w:rFonts w:ascii="Consolas" w:hAnsi="Consolas"/>
+          <w:color w:val="000000"/>
+          <w:sz w:val="19"/>
+          <w:szCs w:val="22"/>
+          <w:shd w:val="clear" w:color="auto" w:fill="FFFFFF"/>
+          <w:lang w:val="en-US"/>
+        </w:rPr>
+        <w:t xml:space="preserve">&amp; </w:t>
+      </w:r>
+      <w:r>
+        <w:rPr>
+          <w:rFonts w:ascii="Consolas" w:hAnsi="Consolas"/>
+          <w:color w:val="808080"/>
+          <w:sz w:val="19"/>
+          <w:szCs w:val="22"/>
+          <w:shd w:val="clear" w:color="auto" w:fill="FFFFFF"/>
+          <w:lang w:val="en-US"/>
+        </w:rPr>
+        <w:t>event</w:t>
+      </w:r>
+      <w:r>
+        <w:rPr>
+          <w:rFonts w:ascii="Consolas" w:hAnsi="Consolas"/>
+          <w:color w:val="000000"/>
+          <w:sz w:val="19"/>
+          <w:szCs w:val="22"/>
+          <w:shd w:val="clear" w:color="auto" w:fill="FFFFFF"/>
+          <w:lang w:val="en-US"/>
+        </w:rPr>
+        <w:t>);</w:t>
+      </w:r>
+    </w:p>
+    <w:p>
+      <w:pPr>
+        <w:pStyle w:val="Standard"/>
+        <w:rPr>
+          <w:rFonts w:hint="eastAsia"/>
+          <w:lang w:val="en-US"/>
+        </w:rPr>
+      </w:pPr>
+    </w:p>
+    <w:p>
+      <w:pPr>
+        <w:pStyle w:val="Standard"/>
+        <w:rPr>
+          <w:rFonts w:hint="eastAsia"/>
+        </w:rPr>
+      </w:pPr>
+      <w:r>
+        <w:rPr>
+          <w:rFonts w:ascii="Times New Roman" w:hAnsi="Times New Roman"/>
+          <w:color w:val="000000"/>
+          <w:sz w:val="22"/>
+          <w:szCs w:val="22"/>
+          <w:shd w:val="clear" w:color="auto" w:fill="FFFFFF"/>
+          <w:lang w:val="en-US"/>
+        </w:rPr>
+        <w:tab/>
+      </w:r>
+      <w:r>
+        <w:rPr>
+          <w:rFonts w:ascii="Times New Roman" w:hAnsi="Times New Roman"/>
+          <w:color w:val="000000"/>
+          <w:sz w:val="22"/>
+          <w:szCs w:val="22"/>
+          <w:shd w:val="clear" w:color="auto" w:fill="FFFFFF"/>
+        </w:rPr>
+        <w:t xml:space="preserve">Metoda klasy </w:t>
+      </w:r>
+      <w:proofErr w:type="spellStart"/>
+      <w:r>
+        <w:rPr>
+          <w:rFonts w:ascii="Times New Roman" w:hAnsi="Times New Roman"/>
+          <w:color w:val="000000"/>
+          <w:sz w:val="22"/>
+          <w:szCs w:val="22"/>
+          <w:shd w:val="clear" w:color="auto" w:fill="FFFFFF"/>
+        </w:rPr>
+        <w:t>Stereogram_Frame</w:t>
+      </w:r>
+      <w:proofErr w:type="spellEnd"/>
+      <w:r>
+        <w:rPr>
+          <w:rFonts w:ascii="Times New Roman" w:hAnsi="Times New Roman"/>
+          <w:color w:val="000000"/>
+          <w:sz w:val="22"/>
+          <w:szCs w:val="22"/>
+          <w:shd w:val="clear" w:color="auto" w:fill="FFFFFF"/>
+        </w:rPr>
+        <w:t xml:space="preserve">, powiązana z przyciskiem </w:t>
+      </w:r>
+      <w:proofErr w:type="spellStart"/>
+      <w:r>
+        <w:rPr>
+          <w:rFonts w:ascii="Times New Roman" w:hAnsi="Times New Roman"/>
+          <w:i/>
+          <w:iCs/>
+          <w:color w:val="000000"/>
+          <w:sz w:val="22"/>
+          <w:szCs w:val="22"/>
+          <w:shd w:val="clear" w:color="auto" w:fill="FFFFFF"/>
+        </w:rPr>
+        <w:t>Random</w:t>
+      </w:r>
+      <w:proofErr w:type="spellEnd"/>
+      <w:r>
+        <w:rPr>
+          <w:rFonts w:ascii="Times New Roman" w:hAnsi="Times New Roman"/>
+          <w:i/>
+          <w:iCs/>
+          <w:color w:val="000000"/>
+          <w:sz w:val="22"/>
+          <w:szCs w:val="22"/>
+          <w:shd w:val="clear" w:color="auto" w:fill="FFFFFF"/>
+        </w:rPr>
+        <w:t xml:space="preserve"> </w:t>
+      </w:r>
+      <w:proofErr w:type="spellStart"/>
+      <w:r>
+        <w:rPr>
+          <w:rFonts w:ascii="Times New Roman" w:hAnsi="Times New Roman"/>
+          <w:i/>
+          <w:iCs/>
+          <w:color w:val="000000"/>
+          <w:sz w:val="22"/>
+          <w:szCs w:val="22"/>
+          <w:shd w:val="clear" w:color="auto" w:fill="FFFFFF"/>
+        </w:rPr>
+        <w:t>dots</w:t>
+      </w:r>
+      <w:proofErr w:type="spellEnd"/>
+      <w:r>
+        <w:rPr>
+          <w:rFonts w:ascii="Times New Roman" w:hAnsi="Times New Roman"/>
+          <w:color w:val="000000"/>
+          <w:sz w:val="22"/>
+          <w:szCs w:val="22"/>
+          <w:shd w:val="clear" w:color="auto" w:fill="FFFFFF"/>
+        </w:rPr>
+        <w:t xml:space="preserve">, wyświetlająca obraz losowanych kropek korzystając z funkcji </w:t>
+      </w:r>
+      <w:proofErr w:type="gramStart"/>
+      <w:r>
+        <w:rPr>
+          <w:rFonts w:ascii="Times New Roman" w:hAnsi="Times New Roman"/>
+          <w:i/>
+          <w:iCs/>
+          <w:color w:val="000000"/>
+          <w:sz w:val="22"/>
+          <w:szCs w:val="22"/>
+          <w:shd w:val="clear" w:color="auto" w:fill="FFFFFF"/>
+        </w:rPr>
+        <w:t>Draw(</w:t>
+      </w:r>
+      <w:proofErr w:type="gramEnd"/>
+      <w:r>
+        <w:rPr>
+          <w:rFonts w:ascii="Times New Roman" w:hAnsi="Times New Roman"/>
+          <w:i/>
+          <w:iCs/>
+          <w:color w:val="000000"/>
+          <w:sz w:val="22"/>
+          <w:szCs w:val="22"/>
+          <w:shd w:val="clear" w:color="auto" w:fill="FFFFFF"/>
+        </w:rPr>
+        <w:t>)</w:t>
+      </w:r>
+      <w:r>
+        <w:rPr>
+          <w:rFonts w:ascii="Times New Roman" w:hAnsi="Times New Roman"/>
+          <w:color w:val="000000"/>
+          <w:sz w:val="22"/>
+          <w:szCs w:val="22"/>
+          <w:shd w:val="clear" w:color="auto" w:fill="FFFFFF"/>
+        </w:rPr>
+        <w:t>, ustawiając uprzednio odpowiednią flagę oznaczającą, że losowanie ma się odbyć na nowo.</w:t>
+      </w:r>
+    </w:p>
+    <w:p>
+      <w:pPr>
+        <w:pStyle w:val="Standard"/>
+        <w:rPr>
+          <w:rFonts w:ascii="Times New Roman" w:hAnsi="Times New Roman"/>
+          <w:sz w:val="22"/>
+          <w:szCs w:val="22"/>
+        </w:rPr>
+      </w:pPr>
+    </w:p>
+    <w:p>
+      <w:pPr>
+        <w:pStyle w:val="Standard"/>
+        <w:rPr>
+          <w:rFonts w:ascii="Times New Roman" w:hAnsi="Times New Roman"/>
+          <w:sz w:val="22"/>
+          <w:szCs w:val="22"/>
+          <w:lang w:val="en-US"/>
+        </w:rPr>
+      </w:pPr>
+      <w:r>
+        <w:rPr>
+          <w:rFonts w:ascii="Times New Roman" w:hAnsi="Times New Roman"/>
+          <w:color w:val="000000"/>
+          <w:sz w:val="22"/>
+          <w:szCs w:val="22"/>
+          <w:shd w:val="clear" w:color="auto" w:fill="FFFFFF"/>
+          <w:lang w:val="en-US"/>
+        </w:rPr>
+        <w:t xml:space="preserve">2. </w:t>
+      </w:r>
+      <w:r>
+        <w:rPr>
+          <w:rFonts w:ascii="Consolas" w:hAnsi="Consolas"/>
+          <w:color w:val="0000FF"/>
+          <w:sz w:val="19"/>
+          <w:szCs w:val="22"/>
+          <w:shd w:val="clear" w:color="auto" w:fill="FFFFFF"/>
+          <w:lang w:val="en-US"/>
+        </w:rPr>
+        <w:t>void</w:t>
+      </w:r>
+      <w:r>
+        <w:rPr>
+          <w:rFonts w:ascii="Consolas" w:hAnsi="Consolas"/>
+          <w:color w:val="000000"/>
+          <w:sz w:val="19"/>
+          <w:szCs w:val="22"/>
+          <w:shd w:val="clear" w:color="auto" w:fill="FFFFFF"/>
+          <w:lang w:val="en-US"/>
+        </w:rPr>
+        <w:t xml:space="preserve"> </w:t>
+      </w:r>
+      <w:proofErr w:type="spellStart"/>
+      <w:r>
+        <w:rPr>
+          <w:rFonts w:ascii="Consolas" w:hAnsi="Consolas"/>
+          <w:color w:val="000000"/>
+          <w:sz w:val="19"/>
+          <w:szCs w:val="22"/>
+          <w:shd w:val="clear" w:color="auto" w:fill="FFFFFF"/>
+          <w:lang w:val="en-US"/>
+        </w:rPr>
+        <w:t>Load_</w:t>
+      </w:r>
+      <w:proofErr w:type="gramStart"/>
+      <w:r>
+        <w:rPr>
+          <w:rFonts w:ascii="Consolas" w:hAnsi="Consolas"/>
+          <w:color w:val="000000"/>
+          <w:sz w:val="19"/>
+          <w:szCs w:val="22"/>
+          <w:shd w:val="clear" w:color="auto" w:fill="FFFFFF"/>
+          <w:lang w:val="en-US"/>
+        </w:rPr>
+        <w:t>Bitmap</w:t>
+      </w:r>
+      <w:proofErr w:type="spellEnd"/>
+      <w:r>
+        <w:rPr>
+          <w:rFonts w:ascii="Consolas" w:hAnsi="Consolas"/>
+          <w:color w:val="000000"/>
+          <w:sz w:val="19"/>
+          <w:szCs w:val="22"/>
+          <w:shd w:val="clear" w:color="auto" w:fill="FFFFFF"/>
+          <w:lang w:val="en-US"/>
+        </w:rPr>
+        <w:t>(</w:t>
+      </w:r>
+      <w:proofErr w:type="spellStart"/>
+      <w:proofErr w:type="gramEnd"/>
+      <w:r>
+        <w:rPr>
+          <w:rFonts w:ascii="Consolas" w:hAnsi="Consolas"/>
+          <w:color w:val="2B91AF"/>
+          <w:sz w:val="19"/>
+          <w:szCs w:val="22"/>
+          <w:shd w:val="clear" w:color="auto" w:fill="FFFFFF"/>
+          <w:lang w:val="en-US"/>
+        </w:rPr>
+        <w:t>wxCommandEvent</w:t>
+      </w:r>
+      <w:proofErr w:type="spellEnd"/>
+      <w:r>
+        <w:rPr>
+          <w:rFonts w:ascii="Consolas" w:hAnsi="Consolas"/>
+          <w:color w:val="000000"/>
+          <w:sz w:val="19"/>
+          <w:szCs w:val="22"/>
+          <w:shd w:val="clear" w:color="auto" w:fill="FFFFFF"/>
+          <w:lang w:val="en-US"/>
+        </w:rPr>
+        <w:t xml:space="preserve">&amp; </w:t>
+      </w:r>
+      <w:r>
+        <w:rPr>
+          <w:rFonts w:ascii="Consolas" w:hAnsi="Consolas"/>
+          <w:color w:val="808080"/>
+          <w:sz w:val="19"/>
+          <w:szCs w:val="22"/>
+          <w:shd w:val="clear" w:color="auto" w:fill="FFFFFF"/>
+          <w:lang w:val="en-US"/>
+        </w:rPr>
+        <w:t>event</w:t>
+      </w:r>
+      <w:r>
+        <w:rPr>
+          <w:rFonts w:ascii="Consolas" w:hAnsi="Consolas"/>
+          <w:color w:val="000000"/>
+          <w:sz w:val="19"/>
+          <w:szCs w:val="22"/>
+          <w:shd w:val="clear" w:color="auto" w:fill="FFFFFF"/>
+          <w:lang w:val="en-US"/>
+        </w:rPr>
+        <w:t>);</w:t>
+      </w:r>
+    </w:p>
+    <w:p>
+      <w:pPr>
+        <w:pStyle w:val="Standard"/>
+        <w:rPr>
+          <w:rFonts w:ascii="Times New Roman" w:hAnsi="Times New Roman"/>
+          <w:color w:val="000000"/>
+          <w:sz w:val="22"/>
+          <w:szCs w:val="22"/>
+          <w:shd w:val="clear" w:color="auto" w:fill="FFFFFF"/>
+          <w:lang w:val="en-US"/>
+        </w:rPr>
+      </w:pPr>
+      <w:r>
+        <w:rPr>
+          <w:rFonts w:ascii="Times New Roman" w:hAnsi="Times New Roman"/>
+          <w:color w:val="000000"/>
+          <w:sz w:val="22"/>
+          <w:szCs w:val="22"/>
+          <w:shd w:val="clear" w:color="auto" w:fill="FFFFFF"/>
+          <w:lang w:val="en-US"/>
+        </w:rPr>
+        <w:tab/>
+      </w:r>
+    </w:p>
+    <w:p>
+      <w:pPr>
+        <w:pStyle w:val="Standard"/>
+        <w:ind w:firstLine="708"/>
+        <w:rPr>
+          <w:rFonts w:ascii="Times New Roman" w:hAnsi="Times New Roman"/>
+          <w:sz w:val="22"/>
+          <w:szCs w:val="22"/>
+        </w:rPr>
+      </w:pPr>
+      <w:r>
+        <w:rPr>
+          <w:rFonts w:ascii="Times New Roman" w:hAnsi="Times New Roman"/>
+          <w:color w:val="000000"/>
+          <w:sz w:val="22"/>
+          <w:szCs w:val="22"/>
+          <w:shd w:val="clear" w:color="auto" w:fill="FFFFFF"/>
+        </w:rPr>
+        <w:t xml:space="preserve">Metoda klasy </w:t>
+      </w:r>
+      <w:proofErr w:type="spellStart"/>
+      <w:r>
+        <w:rPr>
+          <w:rFonts w:ascii="Times New Roman" w:hAnsi="Times New Roman"/>
+          <w:color w:val="000000"/>
+          <w:sz w:val="22"/>
+          <w:szCs w:val="22"/>
+          <w:shd w:val="clear" w:color="auto" w:fill="FFFFFF"/>
+        </w:rPr>
+        <w:t>Stereograms_Frame</w:t>
+      </w:r>
+      <w:proofErr w:type="spellEnd"/>
+      <w:r>
+        <w:rPr>
+          <w:rFonts w:ascii="Times New Roman" w:hAnsi="Times New Roman"/>
+          <w:color w:val="000000"/>
+          <w:sz w:val="22"/>
+          <w:szCs w:val="22"/>
+          <w:shd w:val="clear" w:color="auto" w:fill="FFFFFF"/>
+        </w:rPr>
+        <w:t xml:space="preserve">, uruchamiająca się po wciśnięciu przycisku </w:t>
+      </w:r>
+      <w:proofErr w:type="spellStart"/>
+      <w:r>
+        <w:rPr>
+          <w:rFonts w:ascii="Times New Roman" w:hAnsi="Times New Roman"/>
+          <w:i/>
+          <w:iCs/>
+          <w:color w:val="000000"/>
+          <w:sz w:val="22"/>
+          <w:szCs w:val="22"/>
+          <w:shd w:val="clear" w:color="auto" w:fill="FFFFFF"/>
+        </w:rPr>
+        <w:t>Load</w:t>
+      </w:r>
+      <w:proofErr w:type="spellEnd"/>
+      <w:r>
+        <w:rPr>
+          <w:rFonts w:ascii="Times New Roman" w:hAnsi="Times New Roman"/>
+          <w:color w:val="000000"/>
+          <w:sz w:val="22"/>
+          <w:szCs w:val="22"/>
+          <w:shd w:val="clear" w:color="auto" w:fill="FFFFFF"/>
+        </w:rPr>
+        <w:t xml:space="preserve">. Wczytuje bitmapę, rozpoczynając od wyświetlenia okna dialogowego pozwalającego wybrać plik o rozszerzeniu BMP, którego następnie przypisuje do składowej klasy </w:t>
+      </w:r>
+      <w:r>
+        <w:rPr>
+          <w:rFonts w:ascii="Times New Roman" w:hAnsi="Times New Roman"/>
+          <w:i/>
+          <w:iCs/>
+          <w:color w:val="000000"/>
+          <w:sz w:val="22"/>
+          <w:szCs w:val="22"/>
+          <w:shd w:val="clear" w:color="auto" w:fill="FFFFFF"/>
+        </w:rPr>
+        <w:t>_bitmap</w:t>
+      </w:r>
+      <w:r>
+        <w:rPr>
+          <w:rFonts w:ascii="Times New Roman" w:hAnsi="Times New Roman"/>
+          <w:color w:val="000000"/>
+          <w:sz w:val="22"/>
+          <w:szCs w:val="22"/>
+          <w:shd w:val="clear" w:color="auto" w:fill="FFFFFF"/>
+        </w:rPr>
+        <w:t xml:space="preserve"> o typie </w:t>
+      </w:r>
+      <w:proofErr w:type="spellStart"/>
+      <w:r>
+        <w:rPr>
+          <w:rFonts w:ascii="Times New Roman" w:hAnsi="Times New Roman"/>
+          <w:i/>
+          <w:iCs/>
+          <w:color w:val="000000"/>
+          <w:sz w:val="22"/>
+          <w:szCs w:val="22"/>
+          <w:shd w:val="clear" w:color="auto" w:fill="FFFFFF"/>
+        </w:rPr>
+        <w:t>wxBitmap</w:t>
+      </w:r>
+      <w:proofErr w:type="spellEnd"/>
+      <w:r>
+        <w:rPr>
+          <w:rFonts w:ascii="Times New Roman" w:hAnsi="Times New Roman"/>
+          <w:color w:val="000000"/>
+          <w:sz w:val="22"/>
+          <w:szCs w:val="22"/>
+          <w:shd w:val="clear" w:color="auto" w:fill="FFFFFF"/>
+        </w:rPr>
+        <w:t xml:space="preserve">. Metoda ta również zaznacza odpowiednie flagi, odpowiadające za informację o obecności bitmapy, a także o potrzebie wykonania nowej maski. Na końcu metoda uaktualnia </w:t>
+      </w:r>
+      <w:proofErr w:type="spellStart"/>
+      <w:r>
+        <w:rPr>
+          <w:rFonts w:ascii="Times New Roman" w:hAnsi="Times New Roman"/>
+          <w:color w:val="000000"/>
+          <w:sz w:val="22"/>
+          <w:szCs w:val="22"/>
+          <w:shd w:val="clear" w:color="auto" w:fill="FFFFFF"/>
+        </w:rPr>
+        <w:t>output</w:t>
+      </w:r>
+      <w:proofErr w:type="spellEnd"/>
+      <w:r>
+        <w:rPr>
+          <w:rFonts w:ascii="Times New Roman" w:hAnsi="Times New Roman"/>
+          <w:color w:val="000000"/>
+          <w:sz w:val="22"/>
+          <w:szCs w:val="22"/>
+          <w:shd w:val="clear" w:color="auto" w:fill="FFFFFF"/>
+        </w:rPr>
+        <w:t xml:space="preserve"> za pomocą funkcji </w:t>
+      </w:r>
+      <w:proofErr w:type="gramStart"/>
+      <w:r>
+        <w:rPr>
+          <w:rFonts w:ascii="Times New Roman" w:hAnsi="Times New Roman"/>
+          <w:i/>
+          <w:iCs/>
+          <w:color w:val="000000"/>
+          <w:sz w:val="22"/>
+          <w:szCs w:val="22"/>
+          <w:shd w:val="clear" w:color="auto" w:fill="FFFFFF"/>
+        </w:rPr>
+        <w:t>Draw(</w:t>
+      </w:r>
+      <w:proofErr w:type="gramEnd"/>
+      <w:r>
+        <w:rPr>
+          <w:rFonts w:ascii="Times New Roman" w:hAnsi="Times New Roman"/>
+          <w:i/>
+          <w:iCs/>
+          <w:color w:val="000000"/>
+          <w:sz w:val="22"/>
+          <w:szCs w:val="22"/>
+          <w:shd w:val="clear" w:color="auto" w:fill="FFFFFF"/>
+        </w:rPr>
+        <w:t>)</w:t>
+      </w:r>
+      <w:r>
+        <w:rPr>
+          <w:rFonts w:ascii="Times New Roman" w:hAnsi="Times New Roman"/>
+          <w:color w:val="000000"/>
+          <w:sz w:val="22"/>
+          <w:szCs w:val="22"/>
+          <w:shd w:val="clear" w:color="auto" w:fill="FFFFFF"/>
+        </w:rPr>
+        <w:t>.</w:t>
+      </w:r>
+    </w:p>
+    <w:p>
+      <w:pPr>
+        <w:pStyle w:val="Standard"/>
+        <w:rPr>
+          <w:rFonts w:ascii="Times New Roman" w:hAnsi="Times New Roman"/>
+          <w:sz w:val="22"/>
+          <w:szCs w:val="22"/>
+        </w:rPr>
+      </w:pPr>
+    </w:p>
+    <w:p>
+      <w:pPr>
+        <w:pStyle w:val="Standard"/>
+        <w:rPr>
+          <w:rFonts w:ascii="Consolas" w:hAnsi="Consolas"/>
+          <w:color w:val="000000"/>
+          <w:sz w:val="19"/>
+          <w:szCs w:val="22"/>
+          <w:shd w:val="clear" w:color="auto" w:fill="FFFFFF"/>
+        </w:rPr>
+      </w:pPr>
+      <w:r>
+        <w:rPr>
+          <w:rFonts w:ascii="Times New Roman" w:hAnsi="Times New Roman"/>
+          <w:color w:val="000000"/>
+          <w:sz w:val="22"/>
+          <w:szCs w:val="22"/>
+          <w:shd w:val="clear" w:color="auto" w:fill="FFFFFF"/>
+        </w:rPr>
+        <w:t xml:space="preserve">3. </w:t>
+      </w:r>
+      <w:proofErr w:type="spellStart"/>
+      <w:r>
+        <w:rPr>
+          <w:rFonts w:ascii="Consolas" w:hAnsi="Consolas"/>
+          <w:color w:val="0000FF"/>
+          <w:sz w:val="19"/>
+          <w:szCs w:val="22"/>
+          <w:shd w:val="clear" w:color="auto" w:fill="FFFFFF"/>
+        </w:rPr>
+        <w:t>void</w:t>
+      </w:r>
+      <w:proofErr w:type="spellEnd"/>
+      <w:r>
+        <w:rPr>
+          <w:rFonts w:ascii="Consolas" w:hAnsi="Consolas"/>
+          <w:color w:val="000000"/>
+          <w:sz w:val="19"/>
+          <w:szCs w:val="22"/>
+          <w:shd w:val="clear" w:color="auto" w:fill="FFFFFF"/>
+        </w:rPr>
+        <w:t xml:space="preserve"> </w:t>
+      </w:r>
+      <w:proofErr w:type="spellStart"/>
+      <w:r>
+        <w:rPr>
+          <w:rFonts w:ascii="Consolas" w:hAnsi="Consolas"/>
+          <w:color w:val="000000"/>
+          <w:sz w:val="19"/>
+          <w:szCs w:val="22"/>
+          <w:shd w:val="clear" w:color="auto" w:fill="FFFFFF"/>
+        </w:rPr>
+        <w:t>Save_</w:t>
+      </w:r>
+      <w:proofErr w:type="gramStart"/>
+      <w:r>
+        <w:rPr>
+          <w:rFonts w:ascii="Consolas" w:hAnsi="Consolas"/>
+          <w:color w:val="000000"/>
+          <w:sz w:val="19"/>
+          <w:szCs w:val="22"/>
+          <w:shd w:val="clear" w:color="auto" w:fill="FFFFFF"/>
+        </w:rPr>
+        <w:t>File</w:t>
+      </w:r>
+      <w:proofErr w:type="spellEnd"/>
+      <w:r>
+        <w:rPr>
+          <w:rFonts w:ascii="Consolas" w:hAnsi="Consolas"/>
+          <w:color w:val="000000"/>
+          <w:sz w:val="19"/>
+          <w:szCs w:val="22"/>
+          <w:shd w:val="clear" w:color="auto" w:fill="FFFFFF"/>
+        </w:rPr>
+        <w:t>(</w:t>
+      </w:r>
+      <w:proofErr w:type="spellStart"/>
+      <w:proofErr w:type="gramEnd"/>
+      <w:r>
+        <w:rPr>
+          <w:rFonts w:ascii="Consolas" w:hAnsi="Consolas"/>
+          <w:color w:val="2B91AF"/>
+          <w:sz w:val="19"/>
+          <w:szCs w:val="22"/>
+          <w:shd w:val="clear" w:color="auto" w:fill="FFFFFF"/>
+        </w:rPr>
+        <w:t>wxCommandEvent</w:t>
+      </w:r>
+      <w:proofErr w:type="spellEnd"/>
+      <w:r>
+        <w:rPr>
+          <w:rFonts w:ascii="Consolas" w:hAnsi="Consolas"/>
+          <w:color w:val="000000"/>
+          <w:sz w:val="19"/>
+          <w:szCs w:val="22"/>
+          <w:shd w:val="clear" w:color="auto" w:fill="FFFFFF"/>
+        </w:rPr>
+        <w:t xml:space="preserve">&amp; </w:t>
+      </w:r>
+      <w:r>
+        <w:rPr>
+          <w:rFonts w:ascii="Consolas" w:hAnsi="Consolas"/>
+          <w:color w:val="808080"/>
+          <w:sz w:val="19"/>
+          <w:szCs w:val="22"/>
+          <w:shd w:val="clear" w:color="auto" w:fill="FFFFFF"/>
+        </w:rPr>
+        <w:t>event</w:t>
+      </w:r>
+      <w:r>
+        <w:rPr>
+          <w:rFonts w:ascii="Consolas" w:hAnsi="Consolas"/>
+          <w:color w:val="000000"/>
+          <w:sz w:val="19"/>
+          <w:szCs w:val="22"/>
+          <w:shd w:val="clear" w:color="auto" w:fill="FFFFFF"/>
+        </w:rPr>
+        <w:t>);</w:t>
+      </w:r>
+    </w:p>
+    <w:p>
+      <w:pPr>
+        <w:pStyle w:val="Standard"/>
+        <w:rPr>
+          <w:rFonts w:ascii="Times New Roman" w:hAnsi="Times New Roman"/>
+          <w:sz w:val="22"/>
+          <w:szCs w:val="22"/>
+        </w:rPr>
+      </w:pPr>
+    </w:p>
+    <w:p>
+      <w:pPr>
+        <w:pStyle w:val="Standard"/>
+        <w:rPr>
+          <w:rFonts w:ascii="Times New Roman" w:hAnsi="Times New Roman"/>
+          <w:sz w:val="22"/>
+          <w:szCs w:val="22"/>
+        </w:rPr>
+      </w:pPr>
+      <w:r>
+        <w:rPr>
+          <w:rFonts w:ascii="Times New Roman" w:hAnsi="Times New Roman"/>
+          <w:color w:val="000000"/>
+          <w:sz w:val="22"/>
+          <w:szCs w:val="22"/>
+          <w:shd w:val="clear" w:color="auto" w:fill="FFFFFF"/>
+        </w:rPr>
+        <w:tab/>
+        <w:t xml:space="preserve">Metoda klasy </w:t>
+      </w:r>
+      <w:proofErr w:type="spellStart"/>
+      <w:r>
+        <w:rPr>
+          <w:rFonts w:ascii="Times New Roman" w:hAnsi="Times New Roman"/>
+          <w:color w:val="000000"/>
+          <w:sz w:val="22"/>
+          <w:szCs w:val="22"/>
+          <w:shd w:val="clear" w:color="auto" w:fill="FFFFFF"/>
+        </w:rPr>
+        <w:t>Stereograms_Frame</w:t>
+      </w:r>
+      <w:proofErr w:type="spellEnd"/>
+      <w:r>
+        <w:rPr>
+          <w:rFonts w:ascii="Times New Roman" w:hAnsi="Times New Roman"/>
+          <w:color w:val="000000"/>
+          <w:sz w:val="22"/>
+          <w:szCs w:val="22"/>
+          <w:shd w:val="clear" w:color="auto" w:fill="FFFFFF"/>
+        </w:rPr>
+        <w:t xml:space="preserve">, zapisująca bitmapę ze stereogramem do pliku przy wciśnięciu przycisku </w:t>
+      </w:r>
+      <w:proofErr w:type="spellStart"/>
+      <w:r>
+        <w:rPr>
+          <w:rFonts w:ascii="Times New Roman" w:hAnsi="Times New Roman"/>
+          <w:i/>
+          <w:iCs/>
+          <w:color w:val="000000"/>
+          <w:sz w:val="22"/>
+          <w:szCs w:val="22"/>
+          <w:shd w:val="clear" w:color="auto" w:fill="FFFFFF"/>
+        </w:rPr>
+        <w:t>Save</w:t>
+      </w:r>
+      <w:proofErr w:type="spellEnd"/>
+      <w:r>
+        <w:rPr>
+          <w:rFonts w:ascii="Times New Roman" w:hAnsi="Times New Roman"/>
+          <w:color w:val="000000"/>
+          <w:sz w:val="22"/>
+          <w:szCs w:val="22"/>
+          <w:shd w:val="clear" w:color="auto" w:fill="FFFFFF"/>
+        </w:rPr>
+        <w:t xml:space="preserve">. Otwiera okno dialogowe pozwalające zapisać plik pod wybraną nazwą, w formacie BMP. Zapisuje do zmiennej </w:t>
+      </w:r>
+      <w:proofErr w:type="spellStart"/>
+      <w:r>
+        <w:rPr>
+          <w:rFonts w:ascii="Times New Roman" w:hAnsi="Times New Roman"/>
+          <w:i/>
+          <w:iCs/>
+          <w:color w:val="000000"/>
+          <w:sz w:val="22"/>
+          <w:szCs w:val="22"/>
+          <w:shd w:val="clear" w:color="auto" w:fill="FFFFFF"/>
+        </w:rPr>
+        <w:t>wxMemoryDC</w:t>
+      </w:r>
+      <w:proofErr w:type="spellEnd"/>
+      <w:r>
+        <w:rPr>
+          <w:rFonts w:ascii="Times New Roman" w:hAnsi="Times New Roman"/>
+          <w:color w:val="000000"/>
+          <w:sz w:val="22"/>
+          <w:szCs w:val="22"/>
+          <w:shd w:val="clear" w:color="auto" w:fill="FFFFFF"/>
+        </w:rPr>
+        <w:t xml:space="preserve"> bitmapę utworzoną na podstawie aktualnego stanu składowej </w:t>
+      </w:r>
+      <w:proofErr w:type="spellStart"/>
+      <w:r>
+        <w:rPr>
+          <w:rFonts w:ascii="Times New Roman" w:hAnsi="Times New Roman"/>
+          <w:i/>
+          <w:iCs/>
+          <w:color w:val="000000"/>
+          <w:sz w:val="22"/>
+          <w:szCs w:val="22"/>
+          <w:shd w:val="clear" w:color="auto" w:fill="FFFFFF"/>
+        </w:rPr>
+        <w:t>m_panel</w:t>
+      </w:r>
+      <w:proofErr w:type="spellEnd"/>
+      <w:r>
+        <w:rPr>
+          <w:rFonts w:ascii="Times New Roman" w:hAnsi="Times New Roman"/>
+          <w:color w:val="000000"/>
+          <w:sz w:val="22"/>
+          <w:szCs w:val="22"/>
+          <w:shd w:val="clear" w:color="auto" w:fill="FFFFFF"/>
+        </w:rPr>
+        <w:t xml:space="preserve"> (typu </w:t>
+      </w:r>
+      <w:proofErr w:type="spellStart"/>
+      <w:r>
+        <w:rPr>
+          <w:rFonts w:ascii="Times New Roman" w:hAnsi="Times New Roman"/>
+          <w:i/>
+          <w:iCs/>
+          <w:color w:val="000000"/>
+          <w:sz w:val="22"/>
+          <w:szCs w:val="22"/>
+          <w:shd w:val="clear" w:color="auto" w:fill="FFFFFF"/>
+        </w:rPr>
+        <w:t>wxScrolledWindow</w:t>
+      </w:r>
+      <w:proofErr w:type="spellEnd"/>
+      <w:r>
+        <w:rPr>
+          <w:rFonts w:ascii="Times New Roman" w:hAnsi="Times New Roman"/>
+          <w:i/>
+          <w:iCs/>
+          <w:color w:val="000000"/>
+          <w:sz w:val="22"/>
+          <w:szCs w:val="22"/>
+          <w:shd w:val="clear" w:color="auto" w:fill="FFFFFF"/>
+        </w:rPr>
+        <w:t>*</w:t>
+      </w:r>
+      <w:r>
+        <w:rPr>
+          <w:rFonts w:ascii="Times New Roman" w:hAnsi="Times New Roman"/>
+          <w:color w:val="000000"/>
+          <w:sz w:val="22"/>
+          <w:szCs w:val="22"/>
+          <w:shd w:val="clear" w:color="auto" w:fill="FFFFFF"/>
+        </w:rPr>
+        <w:t xml:space="preserve">), dzięki czemu jest w stanie następnie zapisać plik pod odpowiednią ścieżką. Na końcu odświeża wyświetlacz za pomocą funkcji </w:t>
+      </w:r>
+      <w:proofErr w:type="gramStart"/>
+      <w:r>
+        <w:rPr>
+          <w:rFonts w:ascii="Times New Roman" w:hAnsi="Times New Roman"/>
+          <w:i/>
+          <w:iCs/>
+          <w:color w:val="000000"/>
+          <w:sz w:val="22"/>
+          <w:szCs w:val="22"/>
+          <w:shd w:val="clear" w:color="auto" w:fill="FFFFFF"/>
+        </w:rPr>
+        <w:t>Draw(</w:t>
+      </w:r>
+      <w:proofErr w:type="gramEnd"/>
+      <w:r>
+        <w:rPr>
+          <w:rFonts w:ascii="Times New Roman" w:hAnsi="Times New Roman"/>
+          <w:i/>
+          <w:iCs/>
+          <w:color w:val="000000"/>
+          <w:sz w:val="22"/>
+          <w:szCs w:val="22"/>
+          <w:shd w:val="clear" w:color="auto" w:fill="FFFFFF"/>
+        </w:rPr>
+        <w:t>)</w:t>
+      </w:r>
+      <w:r>
+        <w:rPr>
+          <w:rFonts w:ascii="Times New Roman" w:hAnsi="Times New Roman"/>
+          <w:color w:val="000000"/>
+          <w:sz w:val="22"/>
+          <w:szCs w:val="22"/>
+          <w:shd w:val="clear" w:color="auto" w:fill="FFFFFF"/>
+        </w:rPr>
+        <w:t>.</w:t>
+      </w:r>
+    </w:p>
+    <w:p>
+      <w:pPr>
+        <w:pStyle w:val="Standard"/>
+        <w:rPr>
+          <w:rFonts w:ascii="Times New Roman" w:hAnsi="Times New Roman"/>
+          <w:sz w:val="22"/>
+          <w:szCs w:val="22"/>
+        </w:rPr>
+      </w:pPr>
+    </w:p>
+    <w:p>
+      <w:pPr>
+        <w:pStyle w:val="Standard"/>
+        <w:rPr>
+          <w:rFonts w:ascii="Times New Roman" w:hAnsi="Times New Roman"/>
+          <w:sz w:val="22"/>
+          <w:szCs w:val="22"/>
+        </w:rPr>
+      </w:pPr>
+      <w:r>
+        <w:rPr>
+          <w:rFonts w:ascii="Times New Roman" w:hAnsi="Times New Roman"/>
+          <w:color w:val="000000"/>
+          <w:sz w:val="22"/>
+          <w:szCs w:val="22"/>
+          <w:shd w:val="clear" w:color="auto" w:fill="FFFFFF"/>
+        </w:rPr>
+        <w:t xml:space="preserve">4. </w:t>
+      </w:r>
+      <w:proofErr w:type="spellStart"/>
+      <w:r>
+        <w:rPr>
+          <w:rFonts w:ascii="Consolas" w:hAnsi="Consolas"/>
+          <w:color w:val="0000FF"/>
+          <w:sz w:val="19"/>
+          <w:szCs w:val="22"/>
+          <w:shd w:val="clear" w:color="auto" w:fill="FFFFFF"/>
+        </w:rPr>
+        <w:t>void</w:t>
+      </w:r>
+      <w:proofErr w:type="spellEnd"/>
+      <w:r>
+        <w:rPr>
+          <w:rFonts w:ascii="Consolas" w:hAnsi="Consolas"/>
+          <w:color w:val="000000"/>
+          <w:sz w:val="19"/>
+          <w:szCs w:val="22"/>
+          <w:shd w:val="clear" w:color="auto" w:fill="FFFFFF"/>
+        </w:rPr>
+        <w:t xml:space="preserve"> </w:t>
+      </w:r>
+      <w:proofErr w:type="spellStart"/>
+      <w:proofErr w:type="gramStart"/>
+      <w:r>
+        <w:rPr>
+          <w:rFonts w:ascii="Consolas" w:hAnsi="Consolas"/>
+          <w:color w:val="000000"/>
+          <w:sz w:val="19"/>
+          <w:szCs w:val="22"/>
+          <w:shd w:val="clear" w:color="auto" w:fill="FFFFFF"/>
+        </w:rPr>
+        <w:t>resize</w:t>
+      </w:r>
+      <w:proofErr w:type="spellEnd"/>
+      <w:r>
+        <w:rPr>
+          <w:rFonts w:ascii="Consolas" w:hAnsi="Consolas"/>
+          <w:color w:val="000000"/>
+          <w:sz w:val="19"/>
+          <w:szCs w:val="22"/>
+          <w:shd w:val="clear" w:color="auto" w:fill="FFFFFF"/>
+        </w:rPr>
+        <w:t>(</w:t>
+      </w:r>
+      <w:proofErr w:type="spellStart"/>
+      <w:proofErr w:type="gramEnd"/>
+      <w:r>
+        <w:rPr>
+          <w:rFonts w:ascii="Consolas" w:hAnsi="Consolas"/>
+          <w:color w:val="2B91AF"/>
+          <w:sz w:val="19"/>
+          <w:szCs w:val="22"/>
+          <w:shd w:val="clear" w:color="auto" w:fill="FFFFFF"/>
+        </w:rPr>
+        <w:t>wxSizeEvent</w:t>
+      </w:r>
+      <w:proofErr w:type="spellEnd"/>
+      <w:r>
+        <w:rPr>
+          <w:rFonts w:ascii="Consolas" w:hAnsi="Consolas"/>
+          <w:color w:val="000000"/>
+          <w:sz w:val="19"/>
+          <w:szCs w:val="22"/>
+          <w:shd w:val="clear" w:color="auto" w:fill="FFFFFF"/>
+        </w:rPr>
+        <w:t xml:space="preserve">&amp; </w:t>
+      </w:r>
+      <w:r>
+        <w:rPr>
+          <w:rFonts w:ascii="Consolas" w:hAnsi="Consolas"/>
+          <w:color w:val="808080"/>
+          <w:sz w:val="19"/>
+          <w:szCs w:val="22"/>
+          <w:shd w:val="clear" w:color="auto" w:fill="FFFFFF"/>
+        </w:rPr>
+        <w:t>event</w:t>
+      </w:r>
+      <w:r>
+        <w:rPr>
+          <w:rFonts w:ascii="Consolas" w:hAnsi="Consolas"/>
+          <w:color w:val="000000"/>
+          <w:sz w:val="19"/>
+          <w:szCs w:val="22"/>
+          <w:shd w:val="clear" w:color="auto" w:fill="FFFFFF"/>
+        </w:rPr>
+        <w:t>);</w:t>
+      </w:r>
+      <w:r>
+        <w:rPr>
+          <w:rFonts w:ascii="Consolas" w:hAnsi="Consolas"/>
+          <w:color w:val="000000"/>
+          <w:sz w:val="19"/>
+          <w:szCs w:val="22"/>
+          <w:shd w:val="clear" w:color="auto" w:fill="FFFFFF"/>
+        </w:rPr>
+        <w:br/>
+      </w:r>
+    </w:p>
+    <w:p>
+      <w:pPr>
+        <w:pStyle w:val="Standard"/>
+        <w:rPr>
+          <w:rFonts w:ascii="Times New Roman" w:hAnsi="Times New Roman"/>
+          <w:sz w:val="22"/>
+          <w:szCs w:val="22"/>
+        </w:rPr>
+      </w:pPr>
+      <w:r>
+        <w:rPr>
+          <w:rFonts w:ascii="Times New Roman" w:hAnsi="Times New Roman"/>
+          <w:color w:val="000000"/>
+          <w:sz w:val="22"/>
+          <w:szCs w:val="22"/>
+          <w:shd w:val="clear" w:color="auto" w:fill="FFFFFF"/>
+        </w:rPr>
+        <w:tab/>
+        <w:t xml:space="preserve">Metoda klasy </w:t>
+      </w:r>
+      <w:proofErr w:type="spellStart"/>
+      <w:r>
+        <w:rPr>
+          <w:rFonts w:ascii="Times New Roman" w:hAnsi="Times New Roman"/>
+          <w:color w:val="000000"/>
+          <w:sz w:val="22"/>
+          <w:szCs w:val="22"/>
+          <w:shd w:val="clear" w:color="auto" w:fill="FFFFFF"/>
+        </w:rPr>
+        <w:t>Stereograms_Frame</w:t>
+      </w:r>
+      <w:proofErr w:type="spellEnd"/>
+      <w:r>
+        <w:rPr>
+          <w:rFonts w:ascii="Times New Roman" w:hAnsi="Times New Roman"/>
+          <w:color w:val="000000"/>
+          <w:sz w:val="22"/>
+          <w:szCs w:val="22"/>
+          <w:shd w:val="clear" w:color="auto" w:fill="FFFFFF"/>
+        </w:rPr>
+        <w:t xml:space="preserve">, uaktualniająca za pomocą funkcji </w:t>
+      </w:r>
+      <w:proofErr w:type="gramStart"/>
+      <w:r>
+        <w:rPr>
+          <w:rFonts w:ascii="Times New Roman" w:hAnsi="Times New Roman"/>
+          <w:i/>
+          <w:iCs/>
+          <w:color w:val="000000"/>
+          <w:sz w:val="22"/>
+          <w:szCs w:val="22"/>
+          <w:shd w:val="clear" w:color="auto" w:fill="FFFFFF"/>
+        </w:rPr>
+        <w:t>Draw(</w:t>
+      </w:r>
+      <w:proofErr w:type="gramEnd"/>
+      <w:r>
+        <w:rPr>
+          <w:rFonts w:ascii="Times New Roman" w:hAnsi="Times New Roman"/>
+          <w:i/>
+          <w:iCs/>
+          <w:color w:val="000000"/>
+          <w:sz w:val="22"/>
+          <w:szCs w:val="22"/>
+          <w:shd w:val="clear" w:color="auto" w:fill="FFFFFF"/>
+        </w:rPr>
+        <w:t>)</w:t>
+      </w:r>
+      <w:r>
+        <w:rPr>
+          <w:rFonts w:ascii="Times New Roman" w:hAnsi="Times New Roman"/>
+          <w:color w:val="000000"/>
+          <w:sz w:val="22"/>
+          <w:szCs w:val="22"/>
+          <w:shd w:val="clear" w:color="auto" w:fill="FFFFFF"/>
+        </w:rPr>
+        <w:t xml:space="preserve"> rozmiar wyświetlanego obrazu.</w:t>
+      </w:r>
+    </w:p>
+    <w:p>
+      <w:pPr>
+        <w:pStyle w:val="Standard"/>
+        <w:rPr>
+          <w:rFonts w:ascii="Times New Roman" w:hAnsi="Times New Roman"/>
+          <w:sz w:val="22"/>
+          <w:szCs w:val="22"/>
+        </w:rPr>
+      </w:pPr>
+    </w:p>
+    <w:p>
+      <w:pPr>
+        <w:pStyle w:val="Standard"/>
+        <w:rPr>
+          <w:rFonts w:ascii="Times New Roman" w:hAnsi="Times New Roman"/>
+          <w:lang w:val="en-US"/>
+        </w:rPr>
+      </w:pPr>
+      <w:r>
+        <w:rPr>
+          <w:rFonts w:ascii="Times New Roman" w:hAnsi="Times New Roman"/>
+          <w:color w:val="000000"/>
+          <w:sz w:val="22"/>
+          <w:szCs w:val="22"/>
+          <w:shd w:val="clear" w:color="auto" w:fill="FFFFFF"/>
+          <w:lang w:val="en-US"/>
+        </w:rPr>
+        <w:t xml:space="preserve">5. </w:t>
+      </w:r>
+      <w:r>
+        <w:rPr>
+          <w:rFonts w:ascii="Consolas" w:hAnsi="Consolas"/>
+          <w:color w:val="0000FF"/>
+          <w:sz w:val="19"/>
+          <w:szCs w:val="22"/>
+          <w:shd w:val="clear" w:color="auto" w:fill="FFFFFF"/>
+          <w:lang w:val="en-US"/>
+        </w:rPr>
+        <w:t>void</w:t>
+      </w:r>
+      <w:r>
+        <w:rPr>
+          <w:rFonts w:ascii="Consolas" w:hAnsi="Consolas"/>
+          <w:color w:val="000000"/>
+          <w:sz w:val="19"/>
+          <w:szCs w:val="22"/>
+          <w:shd w:val="clear" w:color="auto" w:fill="FFFFFF"/>
+          <w:lang w:val="en-US"/>
+        </w:rPr>
+        <w:t xml:space="preserve"> </w:t>
+      </w:r>
+      <w:proofErr w:type="spellStart"/>
+      <w:r>
+        <w:rPr>
+          <w:rFonts w:ascii="Consolas" w:hAnsi="Consolas"/>
+          <w:color w:val="000000"/>
+          <w:sz w:val="19"/>
+          <w:szCs w:val="22"/>
+          <w:shd w:val="clear" w:color="auto" w:fill="FFFFFF"/>
+          <w:lang w:val="en-US"/>
+        </w:rPr>
+        <w:t>Make_</w:t>
+      </w:r>
+      <w:proofErr w:type="gramStart"/>
+      <w:r>
+        <w:rPr>
+          <w:rFonts w:ascii="Consolas" w:hAnsi="Consolas"/>
+          <w:color w:val="000000"/>
+          <w:sz w:val="19"/>
+          <w:szCs w:val="22"/>
+          <w:shd w:val="clear" w:color="auto" w:fill="FFFFFF"/>
+          <w:lang w:val="en-US"/>
+        </w:rPr>
+        <w:t>brighter</w:t>
+      </w:r>
+      <w:proofErr w:type="spellEnd"/>
+      <w:r>
+        <w:rPr>
+          <w:rFonts w:ascii="Consolas" w:hAnsi="Consolas"/>
+          <w:color w:val="000000"/>
+          <w:sz w:val="19"/>
+          <w:szCs w:val="22"/>
+          <w:shd w:val="clear" w:color="auto" w:fill="FFFFFF"/>
+          <w:lang w:val="en-US"/>
+        </w:rPr>
+        <w:t>(</w:t>
+      </w:r>
+      <w:proofErr w:type="spellStart"/>
+      <w:proofErr w:type="gramEnd"/>
+      <w:r>
+        <w:rPr>
+          <w:rFonts w:ascii="Consolas" w:hAnsi="Consolas"/>
+          <w:color w:val="2B91AF"/>
+          <w:sz w:val="19"/>
+          <w:szCs w:val="22"/>
+          <w:shd w:val="clear" w:color="auto" w:fill="FFFFFF"/>
+          <w:lang w:val="en-US"/>
+        </w:rPr>
+        <w:t>wxCommandEvent</w:t>
+      </w:r>
+      <w:proofErr w:type="spellEnd"/>
+      <w:r>
+        <w:rPr>
+          <w:rFonts w:ascii="Consolas" w:hAnsi="Consolas"/>
+          <w:color w:val="000000"/>
+          <w:sz w:val="19"/>
+          <w:szCs w:val="22"/>
+          <w:shd w:val="clear" w:color="auto" w:fill="FFFFFF"/>
+          <w:lang w:val="en-US"/>
+        </w:rPr>
+        <w:t xml:space="preserve">&amp; </w:t>
+      </w:r>
+      <w:r>
+        <w:rPr>
+          <w:rFonts w:ascii="Consolas" w:hAnsi="Consolas"/>
+          <w:color w:val="808080"/>
+          <w:sz w:val="19"/>
+          <w:szCs w:val="22"/>
+          <w:shd w:val="clear" w:color="auto" w:fill="FFFFFF"/>
+          <w:lang w:val="en-US"/>
+        </w:rPr>
+        <w:t>event</w:t>
+      </w:r>
+      <w:r>
+        <w:rPr>
+          <w:rFonts w:ascii="Consolas" w:hAnsi="Consolas"/>
+          <w:color w:val="000000"/>
+          <w:sz w:val="19"/>
+          <w:szCs w:val="22"/>
+          <w:shd w:val="clear" w:color="auto" w:fill="FFFFFF"/>
+          <w:lang w:val="en-US"/>
+        </w:rPr>
+        <w:t>);</w:t>
+      </w:r>
+      <w:r>
+        <w:rPr>
+          <w:rFonts w:ascii="Consolas" w:hAnsi="Consolas"/>
+          <w:color w:val="000000"/>
+          <w:sz w:val="19"/>
+          <w:szCs w:val="22"/>
+          <w:shd w:val="clear" w:color="auto" w:fill="FFFFFF"/>
+          <w:lang w:val="en-US"/>
+        </w:rPr>
+        <w:br/>
+      </w:r>
+    </w:p>
+    <w:p>
+      <w:pPr>
+        <w:pStyle w:val="Standard"/>
+        <w:ind w:firstLine="708"/>
+        <w:rPr>
+          <w:rFonts w:ascii="Times New Roman" w:hAnsi="Times New Roman"/>
+          <w:i/>
+          <w:iCs/>
+          <w:color w:val="000000"/>
+          <w:sz w:val="22"/>
+          <w:szCs w:val="22"/>
+          <w:shd w:val="clear" w:color="auto" w:fill="FFFFFF"/>
+        </w:rPr>
+      </w:pPr>
+      <w:r>
+        <w:rPr>
+          <w:rFonts w:ascii="Times New Roman" w:hAnsi="Times New Roman"/>
+          <w:color w:val="000000"/>
+          <w:sz w:val="22"/>
+          <w:szCs w:val="22"/>
+          <w:shd w:val="clear" w:color="auto" w:fill="FFFFFF"/>
+        </w:rPr>
+        <w:t xml:space="preserve">Metoda klasy </w:t>
+      </w:r>
+      <w:proofErr w:type="spellStart"/>
+      <w:r>
+        <w:rPr>
+          <w:rFonts w:ascii="Times New Roman" w:hAnsi="Times New Roman"/>
+          <w:color w:val="000000"/>
+          <w:sz w:val="22"/>
+          <w:szCs w:val="22"/>
+          <w:shd w:val="clear" w:color="auto" w:fill="FFFFFF"/>
+        </w:rPr>
+        <w:t>Stereograms_Frame</w:t>
+      </w:r>
+      <w:proofErr w:type="spellEnd"/>
+      <w:r>
+        <w:rPr>
+          <w:rFonts w:ascii="Times New Roman" w:hAnsi="Times New Roman"/>
+          <w:color w:val="000000"/>
+          <w:sz w:val="22"/>
+          <w:szCs w:val="22"/>
+          <w:shd w:val="clear" w:color="auto" w:fill="FFFFFF"/>
+        </w:rPr>
+        <w:t xml:space="preserve">, odpowiadająca za działanie w przypadku zaznaczenia pudełka podpisanego </w:t>
+      </w:r>
+      <w:proofErr w:type="spellStart"/>
+      <w:r>
+        <w:rPr>
+          <w:rFonts w:ascii="Times New Roman" w:hAnsi="Times New Roman"/>
+          <w:i/>
+          <w:iCs/>
+          <w:color w:val="000000"/>
+          <w:sz w:val="22"/>
+          <w:szCs w:val="22"/>
+          <w:shd w:val="clear" w:color="auto" w:fill="FFFFFF"/>
+        </w:rPr>
+        <w:t>Highlight</w:t>
+      </w:r>
+      <w:proofErr w:type="spellEnd"/>
+      <w:r>
+        <w:rPr>
+          <w:rFonts w:ascii="Times New Roman" w:hAnsi="Times New Roman"/>
+          <w:color w:val="000000"/>
+          <w:sz w:val="22"/>
+          <w:szCs w:val="22"/>
+          <w:shd w:val="clear" w:color="auto" w:fill="FFFFFF"/>
+        </w:rPr>
+        <w:t xml:space="preserve">. Podnosi flagę oznaczającą konieczność zmiany składowej B odpowiednich pikseli przy generowaniu losowych kropek, a następnie odświeża obraz korzystając z metody </w:t>
+      </w:r>
+      <w:proofErr w:type="gramStart"/>
+      <w:r>
+        <w:rPr>
+          <w:rFonts w:ascii="Times New Roman" w:hAnsi="Times New Roman"/>
+          <w:i/>
+          <w:iCs/>
+          <w:color w:val="000000"/>
+          <w:sz w:val="22"/>
+          <w:szCs w:val="22"/>
+          <w:shd w:val="clear" w:color="auto" w:fill="FFFFFF"/>
+        </w:rPr>
+        <w:t>Draw(</w:t>
+      </w:r>
+      <w:proofErr w:type="gramEnd"/>
+      <w:r>
+        <w:rPr>
+          <w:rFonts w:ascii="Times New Roman" w:hAnsi="Times New Roman"/>
+          <w:i/>
+          <w:iCs/>
+          <w:color w:val="000000"/>
+          <w:sz w:val="22"/>
+          <w:szCs w:val="22"/>
+          <w:shd w:val="clear" w:color="auto" w:fill="FFFFFF"/>
+        </w:rPr>
+        <w:t>).</w:t>
+      </w:r>
+    </w:p>
+    <w:p>
+      <w:pPr>
+        <w:pStyle w:val="Standard"/>
+        <w:rPr>
+          <w:rFonts w:ascii="Times New Roman" w:hAnsi="Times New Roman"/>
+          <w:i/>
+          <w:iCs/>
+          <w:color w:val="000000"/>
+          <w:sz w:val="22"/>
+          <w:szCs w:val="22"/>
+          <w:shd w:val="clear" w:color="auto" w:fill="FFFFFF"/>
+        </w:rPr>
+      </w:pPr>
+    </w:p>
+    <w:p>
+      <w:pPr>
+        <w:pStyle w:val="Console"/>
+      </w:pPr>
+      <w:r>
+        <w:t xml:space="preserve">6. </w:t>
+      </w:r>
+      <w:r>
+        <w:rPr>
+          <w:color w:val="4472C4" w:themeColor="accent1"/>
+        </w:rPr>
+        <w:t xml:space="preserve">void </w:t>
+      </w:r>
+      <w:proofErr w:type="spellStart"/>
+      <w:r>
+        <w:t>Display_</w:t>
+      </w:r>
+      <w:proofErr w:type="gramStart"/>
+      <w:r>
+        <w:t>resolution</w:t>
+      </w:r>
+      <w:proofErr w:type="spellEnd"/>
+      <w:r>
+        <w:t>(</w:t>
+      </w:r>
+      <w:proofErr w:type="spellStart"/>
+      <w:proofErr w:type="gramEnd"/>
+      <w:r>
+        <w:rPr>
+          <w:color w:val="00B0F0"/>
+        </w:rPr>
+        <w:t>wxCommandEvent</w:t>
+      </w:r>
+      <w:proofErr w:type="spellEnd"/>
+      <w:r>
+        <w:t>&amp; event);</w:t>
+      </w:r>
+      <w:r>
+        <w:br/>
+      </w:r>
+    </w:p>
+    <w:p>
+      <w:pPr>
+        <w:pStyle w:val="Standard"/>
+        <w:ind w:firstLine="708"/>
+        <w:rPr>
+          <w:rFonts w:ascii="Times New Roman" w:hAnsi="Times New Roman" w:cs="Times New Roman"/>
+          <w:color w:val="000000"/>
+          <w:sz w:val="22"/>
+          <w:szCs w:val="22"/>
+          <w:shd w:val="clear" w:color="auto" w:fill="FFFFFF"/>
+        </w:rPr>
+      </w:pPr>
+      <w:r>
+        <w:rPr>
+          <w:rFonts w:ascii="Times New Roman" w:hAnsi="Times New Roman" w:cs="Times New Roman"/>
+          <w:color w:val="000000"/>
+          <w:sz w:val="22"/>
+          <w:szCs w:val="22"/>
+          <w:shd w:val="clear" w:color="auto" w:fill="FFFFFF"/>
+        </w:rPr>
+        <w:t>Ta metoda obsługuje menu w</w:t>
+      </w:r>
+      <w:r>
+        <w:rPr>
+          <w:rFonts w:ascii="Times New Roman" w:hAnsi="Times New Roman" w:cs="Times New Roman"/>
+          <w:color w:val="000000"/>
+          <w:sz w:val="22"/>
+          <w:szCs w:val="22"/>
+          <w:shd w:val="clear" w:color="auto" w:fill="FFFFFF"/>
+        </w:rPr>
+        <w:t>yboru rozdzielczości. Ustawia wartości _</w:t>
+      </w:r>
+      <w:proofErr w:type="spellStart"/>
+      <w:r>
+        <w:rPr>
+          <w:rFonts w:ascii="Times New Roman" w:hAnsi="Times New Roman" w:cs="Times New Roman"/>
+          <w:i/>
+          <w:iCs/>
+          <w:color w:val="000000"/>
+          <w:sz w:val="22"/>
+          <w:szCs w:val="22"/>
+          <w:shd w:val="clear" w:color="auto" w:fill="FFFFFF"/>
+        </w:rPr>
+        <w:t>pixelWidth</w:t>
+      </w:r>
+      <w:proofErr w:type="spellEnd"/>
+      <w:r>
+        <w:rPr>
+          <w:rFonts w:ascii="Times New Roman" w:hAnsi="Times New Roman" w:cs="Times New Roman"/>
+          <w:color w:val="000000"/>
+          <w:sz w:val="22"/>
+          <w:szCs w:val="22"/>
+          <w:shd w:val="clear" w:color="auto" w:fill="FFFFFF"/>
+        </w:rPr>
+        <w:t xml:space="preserve"> i _</w:t>
+      </w:r>
+      <w:proofErr w:type="spellStart"/>
+      <w:r>
+        <w:rPr>
+          <w:rFonts w:ascii="Times New Roman" w:hAnsi="Times New Roman" w:cs="Times New Roman"/>
+          <w:i/>
+          <w:iCs/>
+          <w:color w:val="000000"/>
+          <w:sz w:val="22"/>
+          <w:szCs w:val="22"/>
+          <w:shd w:val="clear" w:color="auto" w:fill="FFFFFF"/>
+        </w:rPr>
+        <w:t>pixelHeight</w:t>
+      </w:r>
+      <w:proofErr w:type="spellEnd"/>
+      <w:r>
+        <w:rPr>
+          <w:rFonts w:ascii="Times New Roman" w:hAnsi="Times New Roman" w:cs="Times New Roman"/>
+          <w:color w:val="000000"/>
+          <w:sz w:val="22"/>
+          <w:szCs w:val="22"/>
+          <w:shd w:val="clear" w:color="auto" w:fill="FFFFFF"/>
+        </w:rPr>
+        <w:t xml:space="preserve"> według wybranej opcji.</w:t>
+      </w:r>
+    </w:p>
+    <w:p>
+      <w:pPr>
+        <w:pStyle w:val="Standard"/>
+        <w:rPr>
+          <w:rFonts w:ascii="Times New Roman" w:hAnsi="Times New Roman" w:cs="Times New Roman"/>
+          <w:color w:val="000000"/>
+          <w:sz w:val="22"/>
+          <w:szCs w:val="22"/>
+          <w:shd w:val="clear" w:color="auto" w:fill="FFFFFF"/>
+        </w:rPr>
+      </w:pPr>
+    </w:p>
+    <w:p>
+      <w:pPr>
+        <w:pStyle w:val="Standard"/>
+        <w:rPr>
+          <w:rFonts w:ascii="Consolas" w:hAnsi="Consolas" w:cs="Consolas"/>
+          <w:color w:val="000000"/>
+          <w:sz w:val="20"/>
+          <w:szCs w:val="20"/>
+          <w:shd w:val="clear" w:color="auto" w:fill="FFFFFF"/>
+        </w:rPr>
+      </w:pPr>
+      <w:r>
+        <w:rPr>
+          <w:rFonts w:ascii="Consolas" w:hAnsi="Consolas" w:cs="Consolas"/>
+          <w:color w:val="000000"/>
+          <w:sz w:val="20"/>
+          <w:szCs w:val="20"/>
+          <w:shd w:val="clear" w:color="auto" w:fill="FFFFFF"/>
+        </w:rPr>
+        <w:t xml:space="preserve">7. </w:t>
+      </w:r>
+      <w:proofErr w:type="spellStart"/>
+      <w:r>
+        <w:rPr>
+          <w:rFonts w:ascii="Consolas" w:hAnsi="Consolas" w:cs="Consolas"/>
+          <w:color w:val="4472C4" w:themeColor="accent1"/>
+          <w:sz w:val="20"/>
+          <w:szCs w:val="20"/>
+          <w:shd w:val="clear" w:color="auto" w:fill="FFFFFF"/>
+        </w:rPr>
+        <w:t>void</w:t>
+      </w:r>
+      <w:proofErr w:type="spellEnd"/>
+      <w:r>
+        <w:rPr>
+          <w:rFonts w:ascii="Consolas" w:hAnsi="Consolas" w:cs="Consolas"/>
+          <w:color w:val="4472C4" w:themeColor="accent1"/>
+          <w:sz w:val="20"/>
+          <w:szCs w:val="20"/>
+          <w:shd w:val="clear" w:color="auto" w:fill="FFFFFF"/>
+        </w:rPr>
+        <w:t xml:space="preserve"> </w:t>
+      </w:r>
+      <w:proofErr w:type="spellStart"/>
+      <w:proofErr w:type="gramStart"/>
+      <w:r>
+        <w:rPr>
+          <w:rFonts w:ascii="Consolas" w:hAnsi="Consolas" w:cs="Consolas"/>
+          <w:color w:val="000000"/>
+          <w:sz w:val="20"/>
+          <w:szCs w:val="20"/>
+          <w:shd w:val="clear" w:color="auto" w:fill="FFFFFF"/>
+        </w:rPr>
+        <w:t>OnScrollBar</w:t>
+      </w:r>
+      <w:proofErr w:type="spellEnd"/>
+      <w:r>
+        <w:rPr>
+          <w:rFonts w:ascii="Consolas" w:hAnsi="Consolas" w:cs="Consolas"/>
+          <w:color w:val="000000"/>
+          <w:sz w:val="20"/>
+          <w:szCs w:val="20"/>
+          <w:shd w:val="clear" w:color="auto" w:fill="FFFFFF"/>
+        </w:rPr>
+        <w:t>(</w:t>
+      </w:r>
+      <w:proofErr w:type="spellStart"/>
+      <w:proofErr w:type="gramEnd"/>
+      <w:r>
+        <w:rPr>
+          <w:rFonts w:ascii="Consolas" w:hAnsi="Consolas" w:cs="Consolas"/>
+          <w:color w:val="00B0F0"/>
+          <w:sz w:val="20"/>
+          <w:szCs w:val="20"/>
+          <w:shd w:val="clear" w:color="auto" w:fill="FFFFFF"/>
+        </w:rPr>
+        <w:t>wxScrollEvent</w:t>
+      </w:r>
+      <w:proofErr w:type="spellEnd"/>
+      <w:r>
+        <w:rPr>
+          <w:rFonts w:ascii="Consolas" w:hAnsi="Consolas" w:cs="Consolas"/>
+          <w:color w:val="000000"/>
+          <w:sz w:val="20"/>
+          <w:szCs w:val="20"/>
+          <w:shd w:val="clear" w:color="auto" w:fill="FFFFFF"/>
+        </w:rPr>
+        <w:t>&amp; event);</w:t>
+      </w:r>
+      <w:r>
+        <w:rPr>
+          <w:rFonts w:ascii="Consolas" w:hAnsi="Consolas" w:cs="Consolas"/>
+          <w:color w:val="000000"/>
+          <w:sz w:val="20"/>
+          <w:szCs w:val="20"/>
+          <w:shd w:val="clear" w:color="auto" w:fill="FFFFFF"/>
+        </w:rPr>
+        <w:br/>
+      </w:r>
+    </w:p>
+    <w:p>
+      <w:pPr>
+        <w:pStyle w:val="Standard"/>
+        <w:ind w:firstLine="708"/>
+        <w:rPr>
+          <w:rFonts w:ascii="Times New Roman" w:hAnsi="Times New Roman" w:cs="Times New Roman"/>
+          <w:color w:val="000000"/>
+          <w:sz w:val="22"/>
+          <w:szCs w:val="22"/>
+          <w:shd w:val="clear" w:color="auto" w:fill="FFFFFF"/>
+        </w:rPr>
+      </w:pPr>
+      <w:r>
+        <w:rPr>
+          <w:rFonts w:ascii="Times New Roman" w:hAnsi="Times New Roman" w:cs="Times New Roman"/>
+          <w:color w:val="000000"/>
+          <w:sz w:val="22"/>
+          <w:szCs w:val="22"/>
+          <w:shd w:val="clear" w:color="auto" w:fill="FFFFFF"/>
+        </w:rPr>
+        <w:t xml:space="preserve">Metoda aktualizuje </w:t>
+      </w:r>
+      <w:proofErr w:type="gramStart"/>
+      <w:r>
+        <w:rPr>
+          <w:rFonts w:ascii="Times New Roman" w:hAnsi="Times New Roman" w:cs="Times New Roman"/>
+          <w:color w:val="000000"/>
+          <w:sz w:val="22"/>
+          <w:szCs w:val="22"/>
+          <w:shd w:val="clear" w:color="auto" w:fill="FFFFFF"/>
+        </w:rPr>
+        <w:t>maskę</w:t>
+      </w:r>
+      <w:proofErr w:type="gramEnd"/>
+      <w:r>
+        <w:rPr>
+          <w:rFonts w:ascii="Times New Roman" w:hAnsi="Times New Roman" w:cs="Times New Roman"/>
+          <w:color w:val="000000"/>
+          <w:sz w:val="22"/>
+          <w:szCs w:val="22"/>
+          <w:shd w:val="clear" w:color="auto" w:fill="FFFFFF"/>
+        </w:rPr>
+        <w:t xml:space="preserve"> kiedy przesuwany jest suwak zmieniający wartość odcięcia maski.</w:t>
+      </w:r>
+    </w:p>
+    <w:p>
+      <w:pPr>
+        <w:pStyle w:val="Standard"/>
+        <w:rPr>
+          <w:rFonts w:ascii="Times New Roman" w:hAnsi="Times New Roman" w:cs="Times New Roman"/>
+          <w:color w:val="000000"/>
+          <w:sz w:val="22"/>
+          <w:szCs w:val="22"/>
+          <w:shd w:val="clear" w:color="auto" w:fill="FFFFFF"/>
+        </w:rPr>
+      </w:pPr>
+    </w:p>
+    <w:p>
+      <w:pPr>
+        <w:pStyle w:val="Console"/>
+      </w:pPr>
+      <w:r>
+        <w:t>8.</w:t>
+      </w:r>
+      <w:r>
+        <w:t xml:space="preserve"> </w:t>
+      </w:r>
+      <w:r>
+        <w:rPr>
+          <w:color w:val="4472C4" w:themeColor="accent1"/>
+        </w:rPr>
+        <w:t xml:space="preserve">void </w:t>
+      </w:r>
+      <w:proofErr w:type="spellStart"/>
+      <w:r>
+        <w:t>Background_</w:t>
+      </w:r>
+      <w:proofErr w:type="gramStart"/>
+      <w:r>
+        <w:t>color</w:t>
+      </w:r>
+      <w:proofErr w:type="spellEnd"/>
+      <w:r>
+        <w:t>(</w:t>
+      </w:r>
+      <w:proofErr w:type="spellStart"/>
+      <w:proofErr w:type="gramEnd"/>
+      <w:r>
+        <w:rPr>
+          <w:color w:val="00B0F0"/>
+        </w:rPr>
+        <w:t>wxColourPickerEvent</w:t>
+      </w:r>
+      <w:proofErr w:type="spellEnd"/>
+      <w:r>
+        <w:t>&amp; event);</w:t>
+      </w:r>
+      <w:r>
+        <w:br/>
+      </w:r>
+    </w:p>
+    <w:p>
+      <w:pPr>
+        <w:pStyle w:val="Standard"/>
+        <w:ind w:firstLine="708"/>
+        <w:rPr>
+          <w:rFonts w:ascii="Times New Roman" w:hAnsi="Times New Roman" w:cs="Times New Roman"/>
+          <w:color w:val="000000"/>
+          <w:sz w:val="22"/>
+          <w:szCs w:val="22"/>
+          <w:shd w:val="clear" w:color="auto" w:fill="FFFFFF"/>
+        </w:rPr>
+      </w:pPr>
+      <w:r>
+        <w:rPr>
+          <w:rFonts w:ascii="Times New Roman" w:hAnsi="Times New Roman" w:cs="Times New Roman"/>
+          <w:color w:val="000000"/>
+          <w:sz w:val="22"/>
+          <w:szCs w:val="22"/>
+          <w:shd w:val="clear" w:color="auto" w:fill="FFFFFF"/>
+        </w:rPr>
+        <w:t>Metoda ustawia kolor tła wedle wyboru z pierwszego przycisku wyboru koloru. Ustawia flagę sygnalizującą nowe losowanie kropek.</w:t>
+      </w:r>
+    </w:p>
+    <w:p>
+      <w:pPr>
+        <w:pStyle w:val="Standard"/>
+        <w:rPr>
+          <w:rFonts w:ascii="Consolas" w:hAnsi="Consolas" w:cs="Consolas"/>
+          <w:color w:val="000000"/>
+          <w:sz w:val="20"/>
+          <w:szCs w:val="20"/>
+          <w:shd w:val="clear" w:color="auto" w:fill="FFFFFF"/>
+        </w:rPr>
+      </w:pPr>
+    </w:p>
+    <w:p>
+      <w:pPr>
+        <w:pStyle w:val="Console"/>
+        <w:rPr>
+          <w:lang w:val="pl-PL"/>
+        </w:rPr>
+      </w:pPr>
+      <w:r>
+        <w:rPr>
+          <w:lang w:val="pl-PL"/>
+        </w:rPr>
+        <w:t xml:space="preserve">9. </w:t>
+      </w:r>
+      <w:proofErr w:type="spellStart"/>
+      <w:r>
+        <w:rPr>
+          <w:color w:val="4472C4" w:themeColor="accent1"/>
+          <w:lang w:val="pl-PL"/>
+        </w:rPr>
+        <w:t>void</w:t>
+      </w:r>
+      <w:proofErr w:type="spellEnd"/>
+      <w:r>
+        <w:rPr>
+          <w:color w:val="4472C4" w:themeColor="accent1"/>
+          <w:lang w:val="pl-PL"/>
+        </w:rPr>
+        <w:t xml:space="preserve"> </w:t>
+      </w:r>
+      <w:proofErr w:type="spellStart"/>
+      <w:r>
+        <w:rPr>
+          <w:lang w:val="pl-PL"/>
+        </w:rPr>
+        <w:t>Dots_</w:t>
+      </w:r>
+      <w:proofErr w:type="gramStart"/>
+      <w:r>
+        <w:rPr>
+          <w:lang w:val="pl-PL"/>
+        </w:rPr>
+        <w:t>color</w:t>
+      </w:r>
+      <w:proofErr w:type="spellEnd"/>
+      <w:r>
+        <w:rPr>
+          <w:lang w:val="pl-PL"/>
+        </w:rPr>
+        <w:t>(</w:t>
+      </w:r>
+      <w:proofErr w:type="spellStart"/>
+      <w:proofErr w:type="gramEnd"/>
+      <w:r>
+        <w:rPr>
+          <w:color w:val="00B0F0"/>
+          <w:lang w:val="pl-PL"/>
+        </w:rPr>
+        <w:t>wxColourPickerEvent</w:t>
+      </w:r>
+      <w:proofErr w:type="spellEnd"/>
+      <w:r>
+        <w:rPr>
+          <w:lang w:val="pl-PL"/>
+        </w:rPr>
+        <w:t>&amp; event);</w:t>
+      </w:r>
+      <w:r>
+        <w:rPr>
+          <w:lang w:val="pl-PL"/>
+        </w:rPr>
+        <w:br/>
+      </w:r>
+    </w:p>
+    <w:p>
+      <w:pPr>
+        <w:pStyle w:val="Standard"/>
+        <w:ind w:firstLine="708"/>
+        <w:rPr>
+          <w:rFonts w:ascii="Times New Roman" w:hAnsi="Times New Roman" w:cs="Times New Roman"/>
+          <w:color w:val="000000"/>
+          <w:sz w:val="22"/>
+          <w:szCs w:val="22"/>
+          <w:shd w:val="clear" w:color="auto" w:fill="FFFFFF"/>
+        </w:rPr>
+      </w:pPr>
+      <w:r>
+        <w:rPr>
+          <w:rFonts w:ascii="Times New Roman" w:hAnsi="Times New Roman" w:cs="Times New Roman"/>
+          <w:color w:val="000000"/>
+          <w:sz w:val="22"/>
+          <w:szCs w:val="22"/>
+          <w:shd w:val="clear" w:color="auto" w:fill="FFFFFF"/>
+        </w:rPr>
+        <w:t xml:space="preserve">Metoda ustawia kolor </w:t>
+      </w:r>
+      <w:r>
+        <w:rPr>
+          <w:rFonts w:ascii="Times New Roman" w:hAnsi="Times New Roman" w:cs="Times New Roman"/>
+          <w:color w:val="000000"/>
+          <w:sz w:val="22"/>
+          <w:szCs w:val="22"/>
+          <w:shd w:val="clear" w:color="auto" w:fill="FFFFFF"/>
+        </w:rPr>
+        <w:t>kropek</w:t>
+      </w:r>
+      <w:r>
+        <w:rPr>
+          <w:rFonts w:ascii="Times New Roman" w:hAnsi="Times New Roman" w:cs="Times New Roman"/>
+          <w:color w:val="000000"/>
+          <w:sz w:val="22"/>
+          <w:szCs w:val="22"/>
+          <w:shd w:val="clear" w:color="auto" w:fill="FFFFFF"/>
+        </w:rPr>
+        <w:t xml:space="preserve"> wedle wyboru z </w:t>
+      </w:r>
+      <w:r>
+        <w:rPr>
+          <w:rFonts w:ascii="Times New Roman" w:hAnsi="Times New Roman" w:cs="Times New Roman"/>
+          <w:color w:val="000000"/>
+          <w:sz w:val="22"/>
+          <w:szCs w:val="22"/>
+          <w:shd w:val="clear" w:color="auto" w:fill="FFFFFF"/>
+        </w:rPr>
+        <w:t>drugiego</w:t>
+      </w:r>
+      <w:r>
+        <w:rPr>
+          <w:rFonts w:ascii="Times New Roman" w:hAnsi="Times New Roman" w:cs="Times New Roman"/>
+          <w:color w:val="000000"/>
+          <w:sz w:val="22"/>
+          <w:szCs w:val="22"/>
+          <w:shd w:val="clear" w:color="auto" w:fill="FFFFFF"/>
+        </w:rPr>
+        <w:t xml:space="preserve"> przycisku wyboru koloru. Ustawia flagę sygnalizującą nowe losowanie kropek.</w:t>
+      </w:r>
+    </w:p>
+    <w:p>
+      <w:pPr>
+        <w:pStyle w:val="Standard"/>
+        <w:rPr>
+          <w:rFonts w:ascii="Consolas" w:hAnsi="Consolas" w:cs="Consolas"/>
+          <w:color w:val="000000"/>
+          <w:sz w:val="20"/>
+          <w:szCs w:val="20"/>
+          <w:shd w:val="clear" w:color="auto" w:fill="FFFFFF"/>
+        </w:rPr>
+      </w:pPr>
+    </w:p>
+    <w:p>
+      <w:pPr>
+        <w:pStyle w:val="Console"/>
+        <w:rPr>
+          <w:lang w:val="pl-PL"/>
+        </w:rPr>
+      </w:pPr>
+      <w:r>
+        <w:rPr>
+          <w:lang w:val="pl-PL"/>
+        </w:rPr>
+        <w:t xml:space="preserve">10. </w:t>
+      </w:r>
+      <w:proofErr w:type="spellStart"/>
+      <w:r>
+        <w:rPr>
+          <w:color w:val="4472C4" w:themeColor="accent1"/>
+          <w:lang w:val="pl-PL"/>
+        </w:rPr>
+        <w:t>void</w:t>
+      </w:r>
+      <w:proofErr w:type="spellEnd"/>
+      <w:r>
+        <w:rPr>
+          <w:color w:val="4472C4" w:themeColor="accent1"/>
+          <w:lang w:val="pl-PL"/>
+        </w:rPr>
+        <w:t xml:space="preserve"> </w:t>
+      </w:r>
+      <w:proofErr w:type="spellStart"/>
+      <w:r>
+        <w:rPr>
+          <w:lang w:val="pl-PL"/>
+        </w:rPr>
+        <w:t>Helpful_</w:t>
+      </w:r>
+      <w:proofErr w:type="gramStart"/>
+      <w:r>
+        <w:rPr>
+          <w:lang w:val="pl-PL"/>
+        </w:rPr>
+        <w:t>dot</w:t>
+      </w:r>
+      <w:proofErr w:type="spellEnd"/>
+      <w:r>
+        <w:rPr>
+          <w:lang w:val="pl-PL"/>
+        </w:rPr>
+        <w:t>(</w:t>
+      </w:r>
+      <w:proofErr w:type="spellStart"/>
+      <w:proofErr w:type="gramEnd"/>
+      <w:r>
+        <w:rPr>
+          <w:color w:val="00B0F0"/>
+          <w:lang w:val="pl-PL"/>
+        </w:rPr>
+        <w:t>wxCommandEvent</w:t>
+      </w:r>
+      <w:proofErr w:type="spellEnd"/>
+      <w:r>
+        <w:rPr>
+          <w:lang w:val="pl-PL"/>
+        </w:rPr>
+        <w:t>&amp; event);</w:t>
+      </w:r>
+      <w:r>
+        <w:rPr>
+          <w:lang w:val="pl-PL"/>
+        </w:rPr>
+        <w:br/>
+      </w:r>
+    </w:p>
+    <w:p>
+      <w:pPr>
+        <w:pStyle w:val="Standard"/>
+        <w:ind w:firstLine="708"/>
+        <w:rPr>
+          <w:rFonts w:ascii="Times New Roman" w:hAnsi="Times New Roman" w:cs="Times New Roman"/>
+          <w:sz w:val="22"/>
+          <w:szCs w:val="22"/>
+        </w:rPr>
+      </w:pPr>
+      <w:r>
+        <w:rPr>
+          <w:rFonts w:ascii="Times New Roman" w:hAnsi="Times New Roman" w:cs="Times New Roman"/>
+          <w:color w:val="000000"/>
+          <w:sz w:val="22"/>
+          <w:szCs w:val="22"/>
+          <w:shd w:val="clear" w:color="auto" w:fill="FFFFFF"/>
+        </w:rPr>
+        <w:t>Metoda ustawia flagę sygnalizującą konieczność wyrysowania kropki pomocniczej i ją rysuje.</w:t>
+      </w:r>
+    </w:p>
+    <w:p>
+      <w:pPr>
+        <w:pStyle w:val="Standard"/>
+        <w:rPr>
+          <w:rFonts w:ascii="Times New Roman" w:hAnsi="Times New Roman"/>
+          <w:sz w:val="22"/>
+          <w:szCs w:val="22"/>
+        </w:rPr>
+      </w:pPr>
+    </w:p>
+    <w:p>
+      <w:pPr>
+        <w:pStyle w:val="Console"/>
+        <w:rPr>
+          <w:lang w:val="pl-PL"/>
+        </w:rPr>
+      </w:pPr>
+      <w:r>
+        <w:rPr>
+          <w:lang w:val="pl-PL"/>
+        </w:rPr>
+        <w:t xml:space="preserve">11. </w:t>
+      </w:r>
+      <w:proofErr w:type="spellStart"/>
+      <w:r>
+        <w:rPr>
+          <w:color w:val="4472C4" w:themeColor="accent1"/>
+          <w:lang w:val="pl-PL"/>
+        </w:rPr>
+        <w:t>void</w:t>
+      </w:r>
+      <w:proofErr w:type="spellEnd"/>
+      <w:r>
+        <w:rPr>
+          <w:color w:val="4472C4" w:themeColor="accent1"/>
+          <w:lang w:val="pl-PL"/>
+        </w:rPr>
+        <w:t xml:space="preserve"> </w:t>
+      </w:r>
+      <w:proofErr w:type="gramStart"/>
+      <w:r>
+        <w:rPr>
+          <w:lang w:val="pl-PL"/>
+        </w:rPr>
+        <w:t>Draw(</w:t>
+      </w:r>
+      <w:proofErr w:type="gramEnd"/>
+      <w:r>
+        <w:rPr>
+          <w:lang w:val="pl-PL"/>
+        </w:rPr>
+        <w:t>);</w:t>
+      </w:r>
+      <w:r>
+        <w:rPr>
+          <w:lang w:val="pl-PL"/>
+        </w:rPr>
+        <w:br/>
+      </w:r>
+    </w:p>
+    <w:p>
+      <w:pPr>
+        <w:pStyle w:val="Standard"/>
+        <w:ind w:firstLine="708"/>
+        <w:rPr>
+          <w:rFonts w:ascii="Times New Roman" w:hAnsi="Times New Roman" w:cs="Times New Roman"/>
+          <w:sz w:val="22"/>
+          <w:szCs w:val="22"/>
+        </w:rPr>
+      </w:pPr>
+      <w:r>
+        <w:rPr>
+          <w:rFonts w:ascii="Times New Roman" w:hAnsi="Times New Roman" w:cs="Times New Roman"/>
+          <w:sz w:val="22"/>
+          <w:szCs w:val="22"/>
+        </w:rPr>
+        <w:t xml:space="preserve">Metoda sprawdza wszystkie flagi i na ich podstawie tworzy ostateczny obraz i wyrysowuje go na panelu </w:t>
+      </w:r>
+      <w:proofErr w:type="spellStart"/>
+      <w:r>
+        <w:rPr>
+          <w:rFonts w:ascii="Times New Roman" w:hAnsi="Times New Roman" w:cs="Times New Roman"/>
+          <w:sz w:val="22"/>
+          <w:szCs w:val="22"/>
+        </w:rPr>
+        <w:t>interface’u</w:t>
+      </w:r>
+      <w:proofErr w:type="spellEnd"/>
+      <w:r>
+        <w:rPr>
+          <w:rFonts w:ascii="Times New Roman" w:hAnsi="Times New Roman" w:cs="Times New Roman"/>
+          <w:sz w:val="22"/>
+          <w:szCs w:val="22"/>
+        </w:rPr>
+        <w:t>.</w:t>
+      </w:r>
+    </w:p>
+    <w:p>
+      <w:pPr>
+        <w:pStyle w:val="Standard"/>
+        <w:rPr>
+          <w:rFonts w:ascii="Times New Roman" w:hAnsi="Times New Roman" w:cs="Times New Roman"/>
+          <w:sz w:val="22"/>
+          <w:szCs w:val="22"/>
+        </w:rPr>
+      </w:pPr>
+    </w:p>
+    <w:p>
+      <w:pPr>
+        <w:pStyle w:val="Console"/>
+      </w:pPr>
+      <w:r>
+        <w:t xml:space="preserve">12. </w:t>
+      </w:r>
+      <w:r>
+        <w:rPr>
+          <w:color w:val="4472C4" w:themeColor="accent1"/>
+        </w:rPr>
+        <w:t xml:space="preserve">void </w:t>
+      </w:r>
+      <w:r>
+        <w:t>_</w:t>
+      </w:r>
+      <w:proofErr w:type="spellStart"/>
+      <w:proofErr w:type="gramStart"/>
+      <w:r>
+        <w:t>loadMask</w:t>
+      </w:r>
+      <w:proofErr w:type="spellEnd"/>
+      <w:r>
+        <w:t>(</w:t>
+      </w:r>
+      <w:proofErr w:type="gramEnd"/>
+      <w:r>
+        <w:rPr>
+          <w:color w:val="4472C4" w:themeColor="accent1"/>
+        </w:rPr>
+        <w:t xml:space="preserve">int </w:t>
+      </w:r>
+      <w:r>
+        <w:t xml:space="preserve">threshold, </w:t>
+      </w:r>
+      <w:proofErr w:type="spellStart"/>
+      <w:r>
+        <w:rPr>
+          <w:color w:val="00B0F0"/>
+        </w:rPr>
+        <w:t>wxBitmap</w:t>
+      </w:r>
+      <w:proofErr w:type="spellEnd"/>
+      <w:r>
+        <w:t>* bitmap);</w:t>
+      </w:r>
+    </w:p>
+    <w:p>
+      <w:pPr>
+        <w:pStyle w:val="NoSpacing"/>
+        <w:rPr>
+          <w:lang w:val="en-US"/>
+        </w:rPr>
+      </w:pPr>
+    </w:p>
+    <w:p>
+      <w:pPr>
+        <w:pStyle w:val="NoSpacing"/>
+      </w:pPr>
+      <w:r>
+        <w:rPr>
+          <w:lang w:val="en-US"/>
+        </w:rPr>
+        <w:tab/>
+      </w:r>
+      <w:r>
+        <w:t>Metoda generuje maskę n</w:t>
+      </w:r>
+      <w:r>
+        <w:t xml:space="preserve">a podstawie bitmapy bitmap ustawiając w tablicy </w:t>
+      </w:r>
+      <w:proofErr w:type="spellStart"/>
+      <w:r>
+        <w:rPr>
+          <w:i/>
+          <w:iCs/>
+        </w:rPr>
+        <w:t>mask</w:t>
+      </w:r>
+      <w:proofErr w:type="spellEnd"/>
+      <w:r>
+        <w:t xml:space="preserve"> 1 na miejscach korespondujących pikselom które na bitmapie mają jasność większą od wartości przesłanej w </w:t>
+      </w:r>
+      <w:proofErr w:type="spellStart"/>
+      <w:r>
+        <w:t>threshold</w:t>
+      </w:r>
+      <w:proofErr w:type="spellEnd"/>
+      <w:r>
+        <w:t>. Reszta miejsc jest ustawiona na 0.</w:t>
+      </w:r>
+    </w:p>
+    <w:p>
+      <w:pPr>
+        <w:pStyle w:val="NoSpacing"/>
+      </w:pPr>
+    </w:p>
+    <w:p>
+      <w:pPr>
+        <w:pStyle w:val="NoSpacing"/>
+        <w:rPr>
+          <w:b/>
+          <w:bCs/>
+        </w:rPr>
+      </w:pPr>
+      <w:r>
+        <w:rPr>
+          <w:b/>
+          <w:bCs/>
+        </w:rPr>
+        <w:t>Algorytm ogólny tworzenia stereogramów</w:t>
+      </w:r>
+    </w:p>
+    <w:p>
+      <w:pPr>
+        <w:pStyle w:val="NoSpacing"/>
+      </w:pPr>
+    </w:p>
+    <w:p>
+      <w:pPr>
+        <w:pStyle w:val="NoSpacing"/>
+      </w:pPr>
+      <w:r>
+        <w:t>1. Wygeneruj losowe kropki na ekranie</w:t>
+      </w:r>
+    </w:p>
+    <w:p>
+      <w:pPr>
+        <w:pStyle w:val="NoSpacing"/>
+      </w:pPr>
+      <w:r>
+        <w:t>2. Zduplikuj obraz stworzony z kropek i ustaw kopię obok oryginału</w:t>
+      </w:r>
+    </w:p>
+    <w:p>
+      <w:pPr>
+        <w:pStyle w:val="NoSpacing"/>
+      </w:pPr>
+      <w:r>
+        <w:t>3. Wczytaj obraz</w:t>
+      </w:r>
+    </w:p>
+    <w:p>
+      <w:pPr>
+        <w:pStyle w:val="NoSpacing"/>
+      </w:pPr>
+      <w:r>
+        <w:t>4. Przesuń piksele w granicach obrazu o n miejsc</w:t>
+      </w:r>
+    </w:p>
+    <w:p>
+      <w:pPr>
+        <w:pStyle w:val="NoSpacing"/>
+      </w:pPr>
+    </w:p>
+    <w:p>
+      <w:pPr>
+        <w:pStyle w:val="NoSpacing"/>
+        <w:jc w:val="center"/>
+      </w:pPr>
+      <w:r>
+        <w:rPr>
+          <w:noProof/>
+        </w:rPr>
+        <w:drawing>
+          <wp:inline distT="0" distB="0" distL="0" distR="0" wp14:anchorId="1149385F" wp14:editId="52B94C91">
+            <wp:extent cx="1843919" cy="3032640"/>
+            <wp:effectExtent l="0" t="0" r="4445" b="0"/>
+            <wp:docPr id="9" name="Obraz1"/>
+            <wp:cNvGraphicFramePr/>
+            <a:graphic xmlns:a="http://schemas.openxmlformats.org/drawingml/2006/main">
+              <a:graphicData uri="http://schemas.openxmlformats.org/drawingml/2006/picture">
+                <pic:pic xmlns:pic="http://schemas.openxmlformats.org/drawingml/2006/picture">
+                  <pic:nvPicPr>
+                    <pic:cNvPr id="0" name=""/>
+                    <pic:cNvPicPr/>
+                  </pic:nvPicPr>
+                  <pic:blipFill>
+                    <a:blip r:embed="rId15">
+                      <a:lum/>
+                      <a:alphaModFix/>
+                      <a:extLst>
+                        <a:ext uri="{28A0092B-C50C-407E-A947-70E740481C1C}">
+                          <a14:useLocalDpi xmlns:a14="http://schemas.microsoft.com/office/drawing/2010/main" val="0"/>
+                        </a:ext>
+                      </a:extLst>
+                    </a:blip>
+                    <a:srcRect/>
+                    <a:stretch>
+                      <a:fillRect/>
+                    </a:stretch>
+                  </pic:blipFill>
+                  <pic:spPr>
+                    <a:xfrm>
+                      <a:off x="0" y="0"/>
+                      <a:ext cx="1843919" cy="3032640"/>
+                    </a:xfrm>
+                    <a:prstGeom prst="rect">
+                      <a:avLst/>
+                    </a:prstGeom>
+                  </pic:spPr>
+                </pic:pic>
+              </a:graphicData>
+            </a:graphic>
+          </wp:inline>
+        </w:drawing>
+      </w:r>
+    </w:p>
+    <w:p>
+      <w:pPr>
+        <w:pStyle w:val="Heading1"/>
+      </w:pPr>
+      <w:r>
+        <w:t>Testowanie</w:t>
+      </w:r>
+    </w:p>
+    <w:p>
+      <w:r>
+        <w:t xml:space="preserve">Ze względu na charakter projektu testowanie było utrudnione. Większość wyników zwracanych przez funkcje wymagało kontekstu oraz interpretacji zanim określone </w:t>
+      </w:r>
+      <w:proofErr w:type="gramStart"/>
+      <w:r>
+        <w:t>zostało</w:t>
+      </w:r>
+      <w:proofErr w:type="gramEnd"/>
+      <w:r>
+        <w:t xml:space="preserve"> czy wynik jest poprawny. Dlatego testowanie odbyło się na </w:t>
+      </w:r>
+      <w:r>
+        <w:t>2</w:t>
+      </w:r>
+      <w:r>
+        <w:t xml:space="preserve"> różne sposoby:</w:t>
+      </w:r>
+    </w:p>
+    <w:p>
+      <w:pPr>
+        <w:pStyle w:val="ListParagraph"/>
+        <w:numPr>
+          <w:ilvl w:val="0"/>
+          <w:numId w:val="7"/>
+        </w:numPr>
+      </w:pPr>
+      <w:r>
+        <w:t xml:space="preserve">Testowanie funkcji tworzących stereogram oraz losujących punkty. Wyłączając wszelkie pozostałe funkcje programu uruchamiano kilkukrotnie procedurę losującą sprawdzając za każdym razem czy nie są widoczne, żadne powtarzające się wzory. Następnie ustawiono na sztywno domyślną maskę w postaci prostokątu i </w:t>
+      </w:r>
+      <w:proofErr w:type="gramStart"/>
+      <w:r>
+        <w:t>sprawdzano</w:t>
+      </w:r>
+      <w:proofErr w:type="gramEnd"/>
+      <w:r>
+        <w:t xml:space="preserve"> czy powstanie odpowiedni stereogram. </w:t>
+      </w:r>
+    </w:p>
+    <w:p>
+      <w:pPr>
+        <w:ind w:left="708"/>
+      </w:pPr>
+      <w:r>
+        <w:t>T</w:t>
+      </w:r>
+      <w:r>
+        <w:t xml:space="preserve">estowanie procedur zapisu oraz wczytywania. </w:t>
+      </w:r>
+      <w:r>
+        <w:t xml:space="preserve">Na podstawie </w:t>
+      </w:r>
+      <w:r>
+        <w:t>2</w:t>
+      </w:r>
+      <w:r>
+        <w:t xml:space="preserve"> obrazków BMP testowano poprawne wczytywanie kształtu oraz jego konwersję do maski. Wynik oceniano porównując stereogram z wszytanymi bitmapami. Następnie wygenerowane stereogramy zapisywano sprawdzając poprawność zapisu.</w:t>
+      </w:r>
+    </w:p>
+    <w:p>
+      <w:pPr>
+        <w:ind w:left="708"/>
+      </w:pPr>
+      <w:r>
+        <w:t>Testowanie</w:t>
+      </w:r>
+      <w:r>
+        <w:t xml:space="preserve"> procedur podświetlających, rysujących pomocnicze kropki, zmieniających rozdzielczość, odcięcie i kolory. </w:t>
+      </w:r>
+      <w:r>
+        <w:t xml:space="preserve">Testy te odbywały się analogicznie do poprzednich. </w:t>
+      </w:r>
+      <w:r>
+        <w:t xml:space="preserve">Podczas </w:t>
+      </w:r>
+      <w:r>
+        <w:t>nich</w:t>
+      </w:r>
+      <w:r>
+        <w:t xml:space="preserve"> ponownie testowano poprzednie bloki w celu sprawdzenia integralności całego programu</w:t>
+      </w:r>
+      <w:r>
+        <w:t xml:space="preserve">, co ostatecznie doprowadziło do testów całościowych na </w:t>
+      </w:r>
+      <w:r>
+        <w:t>2</w:t>
+      </w:r>
+      <w:r>
+        <w:t xml:space="preserve"> załączonych bitmapach testowych.</w:t>
+      </w:r>
+    </w:p>
+    <w:p>
+      <w:pPr>
+        <w:pStyle w:val="ListParagraph"/>
+        <w:numPr>
+          <w:ilvl w:val="0"/>
+          <w:numId w:val="7"/>
+        </w:numPr>
+      </w:pPr>
+      <w:r>
+        <w:t xml:space="preserve">Testowanie połączeń między poszczególnymi blokami. Większość funkcji komunikuje się z głównym blokiem programu (funkcją rysującą) za pomocą flag. Dlatego przeprowadzono testy polegające na </w:t>
+      </w:r>
+      <w:r>
+        <w:t xml:space="preserve">każdorazowym zatrzymaniu programu na początku metody draw po wykonaniu testowanego bloku w celu sprawdzenia stanu poszczególnych flag. </w:t>
+      </w:r>
+    </w:p>
+    <w:p>
+      <w:r>
+        <w:t>Podczas wykonywania testów naprawiano wszelkie pojawiające się błędy, co doprowadziło do bezbłędnego działania programu dla bitmap testowych. Ostatnim krokiem było przeprowadzenie testów całościowych na trzeciej bitmapie, która nie została użyta podczas wcześniejszych testów.</w:t>
+      </w:r>
+    </w:p>
+    <w:p>
+      <w:pPr>
+        <w:pStyle w:val="Heading1"/>
+      </w:pPr>
+      <w:r>
+        <w:t>Wdrożenie, raport, wnioski</w:t>
+      </w:r>
+    </w:p>
+    <w:p>
+      <w:r>
+        <w:t xml:space="preserve">Skończony program uruchomiono i załadowano kilka map głębokościowych znalezionych w </w:t>
+      </w:r>
+      <w:r>
+        <w:t>Internecie</w:t>
+      </w:r>
+      <w:r>
+        <w:t>.</w:t>
+      </w:r>
       <w:bookmarkStart w:id="0" w:name="_GoBack"/>
       <w:bookmarkEnd w:id="0"/>
+    </w:p>
+    <w:p>
+      <w:pPr>
+        <w:rPr>
+          <w:b/>
+          <w:bCs/>
+        </w:rPr>
+      </w:pPr>
+      <w:r>
+        <w:rPr>
+          <w:b/>
+          <w:bCs/>
+        </w:rPr>
+        <w:t>Kwiat:</w:t>
+      </w:r>
+    </w:p>
+    <w:p>
+      <w:r>
+        <w:rPr>
+          <w:noProof/>
+        </w:rPr>
+        <w:lastRenderedPageBreak/>
+        <w:drawing>
+          <wp:inline distT="0" distB="0" distL="0" distR="0" wp14:anchorId="6C73E739" wp14:editId="1193F722">
+            <wp:extent cx="5396546" cy="2911828"/>
+            <wp:effectExtent l="0" t="0" r="0" b="3175"/>
+            <wp:docPr id="10" name="Picture 10"/>
+            <wp:cNvGraphicFramePr>
+              <a:graphicFrameLocks xmlns:a="http://schemas.openxmlformats.org/drawingml/2006/main" noChangeAspect="1"/>
+            </wp:cNvGraphicFramePr>
+            <a:graphic xmlns:a="http://schemas.openxmlformats.org/drawingml/2006/main">
+              <a:graphicData uri="http://schemas.openxmlformats.org/drawingml/2006/picture">
+                <pic:pic xmlns:pic="http://schemas.openxmlformats.org/drawingml/2006/picture">
+                  <pic:nvPicPr>
+                    <pic:cNvPr id="1" name=""/>
+                    <pic:cNvPicPr/>
+                  </pic:nvPicPr>
+                  <pic:blipFill>
+                    <a:blip r:embed="rId16" cstate="print">
+                      <a:extLst>
+                        <a:ext uri="{28A0092B-C50C-407E-A947-70E740481C1C}">
+                          <a14:useLocalDpi xmlns:a14="http://schemas.microsoft.com/office/drawing/2010/main" val="0"/>
+                        </a:ext>
+                      </a:extLst>
+                    </a:blip>
+                    <a:stretch>
+                      <a:fillRect/>
+                    </a:stretch>
+                  </pic:blipFill>
+                  <pic:spPr>
+                    <a:xfrm>
+                      <a:off x="0" y="0"/>
+                      <a:ext cx="5463112" cy="2947745"/>
+                    </a:xfrm>
+                    <a:prstGeom prst="rect">
+                      <a:avLst/>
+                    </a:prstGeom>
+                  </pic:spPr>
+                </pic:pic>
+              </a:graphicData>
+            </a:graphic>
+          </wp:inline>
+        </w:drawing>
+      </w:r>
+    </w:p>
+    <w:p>
+      <w:r>
+        <w:rPr>
+          <w:noProof/>
+        </w:rPr>
+        <w:drawing>
+          <wp:inline distT="0" distB="0" distL="0" distR="0" wp14:anchorId="501F76EC" wp14:editId="62221E43">
+            <wp:extent cx="3048000" cy="2838450"/>
+            <wp:effectExtent l="0" t="0" r="0" b="0"/>
+            <wp:docPr id="11" name="Picture 11"/>
+            <wp:cNvGraphicFramePr>
+              <a:graphicFrameLocks xmlns:a="http://schemas.openxmlformats.org/drawingml/2006/main" noChangeAspect="1"/>
+            </wp:cNvGraphicFramePr>
+            <a:graphic xmlns:a="http://schemas.openxmlformats.org/drawingml/2006/main">
+              <a:graphicData uri="http://schemas.openxmlformats.org/drawingml/2006/picture">
+                <pic:pic xmlns:pic="http://schemas.openxmlformats.org/drawingml/2006/picture">
+                  <pic:nvPicPr>
+                    <pic:cNvPr id="1" name=""/>
+                    <pic:cNvPicPr/>
+                  </pic:nvPicPr>
+                  <pic:blipFill>
+                    <a:blip r:embed="rId17"/>
+                    <a:stretch>
+                      <a:fillRect/>
+                    </a:stretch>
+                  </pic:blipFill>
+                  <pic:spPr>
+                    <a:xfrm>
+                      <a:off x="0" y="0"/>
+                      <a:ext cx="3048000" cy="2838450"/>
+                    </a:xfrm>
+                    <a:prstGeom prst="rect">
+                      <a:avLst/>
+                    </a:prstGeom>
+                  </pic:spPr>
+                </pic:pic>
+              </a:graphicData>
+            </a:graphic>
+          </wp:inline>
+        </w:drawing>
+      </w:r>
+    </w:p>
+    <w:p>
+      <w:r>
+        <w:rPr>
+          <w:noProof/>
+        </w:rPr>
+        <w:drawing>
+          <wp:inline distT="0" distB="0" distL="0" distR="0" wp14:anchorId="3B44837A" wp14:editId="678C75B3">
+            <wp:extent cx="3526199" cy="1992702"/>
+            <wp:effectExtent l="0" t="0" r="0" b="7620"/>
+            <wp:docPr id="12" name="Picture 12" descr="D:\Downloads\Untitled-1.bmp"/>
+            <wp:cNvGraphicFramePr>
+              <a:graphicFrameLocks xmlns:a="http://schemas.openxmlformats.org/drawingml/2006/main" noChangeAspect="1"/>
+            </wp:cNvGraphicFramePr>
+            <a:graphic xmlns:a="http://schemas.openxmlformats.org/drawingml/2006/main">
+              <a:graphicData uri="http://schemas.openxmlformats.org/drawingml/2006/picture">
+                <pic:pic xmlns:pic="http://schemas.openxmlformats.org/drawingml/2006/picture">
+                  <pic:nvPicPr>
+                    <pic:cNvPr id="0" name="Picture 1" descr="D:\Downloads\Untitled-1.bmp"/>
+                    <pic:cNvPicPr>
+                      <a:picLocks noChangeAspect="1" noChangeArrowheads="1"/>
+                    </pic:cNvPicPr>
+                  </pic:nvPicPr>
+                  <pic:blipFill>
+                    <a:blip r:embed="rId18" cstate="print">
+                      <a:extLst>
+                        <a:ext uri="{28A0092B-C50C-407E-A947-70E740481C1C}">
+                          <a14:useLocalDpi xmlns:a14="http://schemas.microsoft.com/office/drawing/2010/main" val="0"/>
+                        </a:ext>
+                      </a:extLst>
+                    </a:blip>
+                    <a:srcRect/>
+                    <a:stretch>
+                      <a:fillRect/>
+                    </a:stretch>
+                  </pic:blipFill>
+                  <pic:spPr bwMode="auto">
+                    <a:xfrm>
+                      <a:off x="0" y="0"/>
+                      <a:ext cx="3544323" cy="2002944"/>
+                    </a:xfrm>
+                    <a:prstGeom prst="rect">
+                      <a:avLst/>
+                    </a:prstGeom>
+                    <a:noFill/>
+                    <a:ln>
+                      <a:noFill/>
+                    </a:ln>
+                  </pic:spPr>
+                </pic:pic>
+              </a:graphicData>
+            </a:graphic>
+          </wp:inline>
+        </w:drawing>
+      </w:r>
+    </w:p>
+    <w:p>
+      <w:pPr>
+        <w:rPr>
+          <w:b/>
+          <w:bCs/>
+        </w:rPr>
+      </w:pPr>
+      <w:r>
+        <w:rPr>
+          <w:b/>
+          <w:bCs/>
+        </w:rPr>
+        <w:t>Maska:</w:t>
+      </w:r>
+    </w:p>
+    <w:p>
+      <w:pPr>
+        <w:rPr>
+          <w:b/>
+          <w:bCs/>
+        </w:rPr>
+      </w:pPr>
+      <w:r>
+        <w:rPr>
+          <w:noProof/>
+        </w:rPr>
+        <w:lastRenderedPageBreak/>
+        <w:drawing>
+          <wp:inline distT="0" distB="0" distL="0" distR="0" wp14:anchorId="6CF308C2" wp14:editId="4EF59035">
+            <wp:extent cx="5760720" cy="3108325"/>
+            <wp:effectExtent l="0" t="0" r="0" b="0"/>
+            <wp:docPr id="13" name="Picture 13"/>
+            <wp:cNvGraphicFramePr>
+              <a:graphicFrameLocks xmlns:a="http://schemas.openxmlformats.org/drawingml/2006/main" noChangeAspect="1"/>
+            </wp:cNvGraphicFramePr>
+            <a:graphic xmlns:a="http://schemas.openxmlformats.org/drawingml/2006/main">
+              <a:graphicData uri="http://schemas.openxmlformats.org/drawingml/2006/picture">
+                <pic:pic xmlns:pic="http://schemas.openxmlformats.org/drawingml/2006/picture">
+                  <pic:nvPicPr>
+                    <pic:cNvPr id="1" name=""/>
+                    <pic:cNvPicPr/>
+                  </pic:nvPicPr>
+                  <pic:blipFill>
+                    <a:blip r:embed="rId19"/>
+                    <a:stretch>
+                      <a:fillRect/>
+                    </a:stretch>
+                  </pic:blipFill>
+                  <pic:spPr>
+                    <a:xfrm>
+                      <a:off x="0" y="0"/>
+                      <a:ext cx="5760720" cy="3108325"/>
+                    </a:xfrm>
+                    <a:prstGeom prst="rect">
+                      <a:avLst/>
+                    </a:prstGeom>
+                  </pic:spPr>
+                </pic:pic>
+              </a:graphicData>
+            </a:graphic>
+          </wp:inline>
+        </w:drawing>
+      </w:r>
+    </w:p>
+    <w:p>
+      <w:pPr>
+        <w:rPr>
+          <w:b/>
+          <w:bCs/>
+        </w:rPr>
+      </w:pPr>
+      <w:r>
+        <w:rPr>
+          <w:noProof/>
+        </w:rPr>
+        <w:drawing>
+          <wp:inline distT="0" distB="0" distL="0" distR="0" wp14:anchorId="13F3E33A" wp14:editId="10B2A1E6">
+            <wp:extent cx="2397702" cy="2932982"/>
+            <wp:effectExtent l="0" t="0" r="3175" b="1270"/>
+            <wp:docPr id="14" name="Picture 14"/>
+            <wp:cNvGraphicFramePr>
+              <a:graphicFrameLocks xmlns:a="http://schemas.openxmlformats.org/drawingml/2006/main" noChangeAspect="1"/>
+            </wp:cNvGraphicFramePr>
+            <a:graphic xmlns:a="http://schemas.openxmlformats.org/drawingml/2006/main">
+              <a:graphicData uri="http://schemas.openxmlformats.org/drawingml/2006/picture">
+                <pic:pic xmlns:pic="http://schemas.openxmlformats.org/drawingml/2006/picture">
+                  <pic:nvPicPr>
+                    <pic:cNvPr id="1" name=""/>
+                    <pic:cNvPicPr/>
+                  </pic:nvPicPr>
+                  <pic:blipFill>
+                    <a:blip r:embed="rId20"/>
+                    <a:stretch>
+                      <a:fillRect/>
+                    </a:stretch>
+                  </pic:blipFill>
+                  <pic:spPr>
+                    <a:xfrm>
+                      <a:off x="0" y="0"/>
+                      <a:ext cx="2416010" cy="2955378"/>
+                    </a:xfrm>
+                    <a:prstGeom prst="rect">
+                      <a:avLst/>
+                    </a:prstGeom>
+                  </pic:spPr>
+                </pic:pic>
+              </a:graphicData>
+            </a:graphic>
+          </wp:inline>
+        </w:drawing>
+      </w:r>
+    </w:p>
+    <w:p>
+      <w:pPr>
+        <w:rPr>
+          <w:b/>
+          <w:bCs/>
+        </w:rPr>
+      </w:pPr>
+      <w:r>
+        <w:rPr>
+          <w:b/>
+          <w:bCs/>
+          <w:noProof/>
+        </w:rPr>
+        <w:drawing>
+          <wp:inline distT="0" distB="0" distL="0" distR="0" wp14:anchorId="1F92FF7E" wp14:editId="454CC67D">
+            <wp:extent cx="2019412" cy="2570672"/>
+            <wp:effectExtent l="0" t="0" r="0" b="1270"/>
+            <wp:docPr id="15" name="Picture 15" descr="D:\Downloads\green-man-bw\green-man-bw.bmp"/>
+            <wp:cNvGraphicFramePr>
+              <a:graphicFrameLocks xmlns:a="http://schemas.openxmlformats.org/drawingml/2006/main" noChangeAspect="1"/>
+            </wp:cNvGraphicFramePr>
+            <a:graphic xmlns:a="http://schemas.openxmlformats.org/drawingml/2006/main">
+              <a:graphicData uri="http://schemas.openxmlformats.org/drawingml/2006/picture">
+                <pic:pic xmlns:pic="http://schemas.openxmlformats.org/drawingml/2006/picture">
+                  <pic:nvPicPr>
+                    <pic:cNvPr id="0" name="Picture 2" descr="D:\Downloads\green-man-bw\green-man-bw.bmp"/>
+                    <pic:cNvPicPr>
+                      <a:picLocks noChangeAspect="1" noChangeArrowheads="1"/>
+                    </pic:cNvPicPr>
+                  </pic:nvPicPr>
+                  <pic:blipFill>
+                    <a:blip r:embed="rId21" cstate="print">
+                      <a:extLst>
+                        <a:ext uri="{28A0092B-C50C-407E-A947-70E740481C1C}">
+                          <a14:useLocalDpi xmlns:a14="http://schemas.microsoft.com/office/drawing/2010/main" val="0"/>
+                        </a:ext>
+                      </a:extLst>
+                    </a:blip>
+                    <a:srcRect/>
+                    <a:stretch>
+                      <a:fillRect/>
+                    </a:stretch>
+                  </pic:blipFill>
+                  <pic:spPr bwMode="auto">
+                    <a:xfrm>
+                      <a:off x="0" y="0"/>
+                      <a:ext cx="2038313" cy="2594733"/>
+                    </a:xfrm>
+                    <a:prstGeom prst="rect">
+                      <a:avLst/>
+                    </a:prstGeom>
+                    <a:noFill/>
+                    <a:ln>
+                      <a:noFill/>
+                    </a:ln>
+                  </pic:spPr>
+                </pic:pic>
+              </a:graphicData>
+            </a:graphic>
+          </wp:inline>
+        </w:drawing>
+      </w:r>
+    </w:p>
+    <w:p>
+      <w:pPr>
+        <w:rPr>
+          <w:b/>
+          <w:bCs/>
+        </w:rPr>
+      </w:pPr>
+      <w:r>
+        <w:rPr>
+          <w:b/>
+          <w:bCs/>
+        </w:rPr>
+        <w:lastRenderedPageBreak/>
+        <w:t>Papużki:</w:t>
+      </w:r>
+    </w:p>
+    <w:p>
+      <w:pPr>
+        <w:rPr>
+          <w:b/>
+          <w:bCs/>
+        </w:rPr>
+      </w:pPr>
+      <w:r>
+        <w:rPr>
+          <w:noProof/>
+        </w:rPr>
+        <w:drawing>
+          <wp:inline distT="0" distB="0" distL="0" distR="0" wp14:anchorId="773A3AD1" wp14:editId="3C7B6B99">
+            <wp:extent cx="5760720" cy="3121025"/>
+            <wp:effectExtent l="0" t="0" r="0" b="3175"/>
+            <wp:docPr id="16" name="Picture 16"/>
+            <wp:cNvGraphicFramePr>
+              <a:graphicFrameLocks xmlns:a="http://schemas.openxmlformats.org/drawingml/2006/main" noChangeAspect="1"/>
+            </wp:cNvGraphicFramePr>
+            <a:graphic xmlns:a="http://schemas.openxmlformats.org/drawingml/2006/main">
+              <a:graphicData uri="http://schemas.openxmlformats.org/drawingml/2006/picture">
+                <pic:pic xmlns:pic="http://schemas.openxmlformats.org/drawingml/2006/picture">
+                  <pic:nvPicPr>
+                    <pic:cNvPr id="1" name=""/>
+                    <pic:cNvPicPr/>
+                  </pic:nvPicPr>
+                  <pic:blipFill>
+                    <a:blip r:embed="rId22"/>
+                    <a:stretch>
+                      <a:fillRect/>
+                    </a:stretch>
+                  </pic:blipFill>
+                  <pic:spPr>
+                    <a:xfrm>
+                      <a:off x="0" y="0"/>
+                      <a:ext cx="5760720" cy="3121025"/>
+                    </a:xfrm>
+                    <a:prstGeom prst="rect">
+                      <a:avLst/>
+                    </a:prstGeom>
+                  </pic:spPr>
+                </pic:pic>
+              </a:graphicData>
+            </a:graphic>
+          </wp:inline>
+        </w:drawing>
+      </w:r>
+    </w:p>
+    <w:p>
+      <w:pPr>
+        <w:rPr>
+          <w:b/>
+          <w:bCs/>
+        </w:rPr>
+      </w:pPr>
+      <w:r>
+        <w:rPr>
+          <w:noProof/>
+        </w:rPr>
+        <w:drawing>
+          <wp:inline distT="0" distB="0" distL="0" distR="0" wp14:anchorId="632D0D15" wp14:editId="080D6F1F">
+            <wp:extent cx="3169562" cy="3303917"/>
+            <wp:effectExtent l="0" t="0" r="0" b="0"/>
+            <wp:docPr id="17" name="Picture 17"/>
+            <wp:cNvGraphicFramePr>
+              <a:graphicFrameLocks xmlns:a="http://schemas.openxmlformats.org/drawingml/2006/main" noChangeAspect="1"/>
+            </wp:cNvGraphicFramePr>
+            <a:graphic xmlns:a="http://schemas.openxmlformats.org/drawingml/2006/main">
+              <a:graphicData uri="http://schemas.openxmlformats.org/drawingml/2006/picture">
+                <pic:pic xmlns:pic="http://schemas.openxmlformats.org/drawingml/2006/picture">
+                  <pic:nvPicPr>
+                    <pic:cNvPr id="1" name=""/>
+                    <pic:cNvPicPr/>
+                  </pic:nvPicPr>
+                  <pic:blipFill>
+                    <a:blip r:embed="rId23"/>
+                    <a:stretch>
+                      <a:fillRect/>
+                    </a:stretch>
+                  </pic:blipFill>
+                  <pic:spPr>
+                    <a:xfrm>
+                      <a:off x="0" y="0"/>
+                      <a:ext cx="3189949" cy="3325168"/>
+                    </a:xfrm>
+                    <a:prstGeom prst="rect">
+                      <a:avLst/>
+                    </a:prstGeom>
+                  </pic:spPr>
+                </pic:pic>
+              </a:graphicData>
+            </a:graphic>
+          </wp:inline>
+        </w:drawing>
+      </w:r>
+    </w:p>
+    <w:p>
+      <w:pPr>
+        <w:rPr>
+          <w:b/>
+          <w:bCs/>
+        </w:rPr>
+      </w:pPr>
+      <w:r>
+        <w:rPr>
+          <w:b/>
+          <w:bCs/>
+          <w:noProof/>
+        </w:rPr>
+        <w:drawing>
+          <wp:inline distT="0" distB="0" distL="0" distR="0" wp14:anchorId="6A6532B8" wp14:editId="08C2A56E">
+            <wp:extent cx="3259383" cy="1837427"/>
+            <wp:effectExtent l="0" t="0" r="0" b="0"/>
+            <wp:docPr id="18" name="Picture 18" descr="D:\Downloads\depth-input.bmp"/>
+            <wp:cNvGraphicFramePr>
+              <a:graphicFrameLocks xmlns:a="http://schemas.openxmlformats.org/drawingml/2006/main" noChangeAspect="1"/>
+            </wp:cNvGraphicFramePr>
+            <a:graphic xmlns:a="http://schemas.openxmlformats.org/drawingml/2006/main">
+              <a:graphicData uri="http://schemas.openxmlformats.org/drawingml/2006/picture">
+                <pic:pic xmlns:pic="http://schemas.openxmlformats.org/drawingml/2006/picture">
+                  <pic:nvPicPr>
+                    <pic:cNvPr id="0" name="Picture 3" descr="D:\Downloads\depth-input.bmp"/>
+                    <pic:cNvPicPr>
+                      <a:picLocks noChangeAspect="1" noChangeArrowheads="1"/>
+                    </pic:cNvPicPr>
+                  </pic:nvPicPr>
+                  <pic:blipFill>
+                    <a:blip r:embed="rId24">
+                      <a:extLst>
+                        <a:ext uri="{28A0092B-C50C-407E-A947-70E740481C1C}">
+                          <a14:useLocalDpi xmlns:a14="http://schemas.microsoft.com/office/drawing/2010/main" val="0"/>
+                        </a:ext>
+                      </a:extLst>
+                    </a:blip>
+                    <a:srcRect/>
+                    <a:stretch>
+                      <a:fillRect/>
+                    </a:stretch>
+                  </pic:blipFill>
+                  <pic:spPr bwMode="auto">
+                    <a:xfrm>
+                      <a:off x="0" y="0"/>
+                      <a:ext cx="3280081" cy="1849095"/>
+                    </a:xfrm>
+                    <a:prstGeom prst="rect">
+                      <a:avLst/>
+                    </a:prstGeom>
+                    <a:noFill/>
+                    <a:ln>
+                      <a:noFill/>
+                    </a:ln>
+                  </pic:spPr>
+                </pic:pic>
+              </a:graphicData>
+            </a:graphic>
+          </wp:inline>
+        </w:drawing>
+      </w:r>
+    </w:p>
+    <w:p>
+      <w:pPr>
+        <w:ind w:firstLine="708"/>
+      </w:pPr>
+      <w:r>
+        <w:lastRenderedPageBreak/>
+        <w:t>Wszystkie zapl</w:t>
+      </w:r>
+      <w:r>
+        <w:t xml:space="preserve">anowane </w:t>
+      </w:r>
+      <w:r>
+        <w:t>funkcje programu udało się poprawnie zaimplementować. Program działa sprawnie i nie przejawia wycieków pamięci. Możliwości rozszerzenia programu to na przykład dodanie wielokolorowego losowania kropek co mogłoby nawet zamienić się w stereogram przedstawiający jeden obiekt jako wypukły a sam obraz 2d byłby zrobiony z innych obrazów. Bardziej ambitnym projektem byłoby odtwarzanie video jako stereogram. Niestety brak video w formacie mapy głębokościowej mocno utrudnia to zadanie.</w:t>
+      </w:r>
     </w:p>
     <w:sectPr>
       <w:pgSz w:w="11906" w:h="16838"/>
@@ -916,6 +5303,56 @@
     </w:sectPr>
   </w:body>
 </w:document>
+</file>
+
+<file path=word/endnotes.xml><?xml version="1.0" encoding="utf-8"?>
+<w:endnotes xmlns:wpc="http://schemas.microsoft.com/office/word/2010/wordprocessingCanvas" xmlns:cx="http://schemas.microsoft.com/office/drawing/2014/chartex" xmlns:cx1="http://schemas.microsoft.com/office/drawing/2015/9/8/chartex" xmlns:cx2="http://schemas.microsoft.com/office/drawing/2015/10/21/chartex" xmlns:cx3="http://schemas.microsoft.com/office/drawing/2016/5/9/chartex" xmlns:cx4="http://schemas.microsoft.com/office/drawing/2016/5/10/chartex" xmlns:cx5="http://schemas.microsoft.com/office/drawing/2016/5/11/chartex" xmlns:cx6="http://schemas.microsoft.com/office/drawing/2016/5/12/chartex" xmlns:cx7="http://schemas.microsoft.com/office/drawing/2016/5/13/chartex" xmlns:cx8="http://schemas.microsoft.com/office/drawing/2016/5/14/chartex" xmlns:mc="http://schemas.openxmlformats.org/markup-compatibility/2006" xmlns:aink="http://schemas.microsoft.com/office/drawing/2016/ink" xmlns:am3d="http://schemas.microsoft.com/office/drawing/2017/model3d" xmlns:o="urn:schemas-microsoft-com:office:office" xmlns:r="http://schemas.openxmlformats.org/officeDocument/2006/relationships" xmlns:m="http://schemas.openxmlformats.org/officeDocument/2006/math" xmlns:v="urn:schemas-microsoft-com:vml" xmlns:wp14="http://schemas.microsoft.com/office/word/2010/wordprocessingDrawing" xmlns:wp="http://schemas.openxmlformats.org/drawingml/2006/wordprocessingDrawing" xmlns:w10="urn:schemas-microsoft-com:office:word" xmlns:w="http://schemas.openxmlformats.org/wordprocessingml/2006/main" xmlns:w14="http://schemas.microsoft.com/office/word/2010/wordml" xmlns:w15="http://schemas.microsoft.com/office/word/2012/wordml" xmlns:w16cid="http://schemas.microsoft.com/office/word/2016/wordml/cid" xmlns:w16se="http://schemas.microsoft.com/office/word/2015/wordml/symex" xmlns:wpg="http://schemas.microsoft.com/office/word/2010/wordprocessingGroup" xmlns:wpi="http://schemas.microsoft.com/office/word/2010/wordprocessingInk" xmlns:wne="http://schemas.microsoft.com/office/word/2006/wordml" xmlns:wps="http://schemas.microsoft.com/office/word/2010/wordprocessingShape" mc:Ignorable="w14 w15 w16se w16cid wp14">
+  <w:endnote w:type="separator" w:id="-1">
+    <w:p>
+      <w:pPr>
+        <w:spacing w:after="0" w:line="240" w:lineRule="auto"/>
+      </w:pPr>
+      <w:r>
+        <w:separator/>
+      </w:r>
+    </w:p>
+  </w:endnote>
+  <w:endnote w:type="continuationSeparator" w:id="0">
+    <w:p>
+      <w:pPr>
+        <w:spacing w:after="0" w:line="240" w:lineRule="auto"/>
+      </w:pPr>
+      <w:r>
+        <w:continuationSeparator/>
+      </w:r>
+    </w:p>
+  </w:endnote>
+</w:endnotes>
+</file>
+
+<file path=word/footnotes.xml><?xml version="1.0" encoding="utf-8"?>
+<w:footnotes xmlns:wpc="http://schemas.microsoft.com/office/word/2010/wordprocessingCanvas" xmlns:cx="http://schemas.microsoft.com/office/drawing/2014/chartex" xmlns:cx1="http://schemas.microsoft.com/office/drawing/2015/9/8/chartex" xmlns:cx2="http://schemas.microsoft.com/office/drawing/2015/10/21/chartex" xmlns:cx3="http://schemas.microsoft.com/office/drawing/2016/5/9/chartex" xmlns:cx4="http://schemas.microsoft.com/office/drawing/2016/5/10/chartex" xmlns:cx5="http://schemas.microsoft.com/office/drawing/2016/5/11/chartex" xmlns:cx6="http://schemas.microsoft.com/office/drawing/2016/5/12/chartex" xmlns:cx7="http://schemas.microsoft.com/office/drawing/2016/5/13/chartex" xmlns:cx8="http://schemas.microsoft.com/office/drawing/2016/5/14/chartex" xmlns:mc="http://schemas.openxmlformats.org/markup-compatibility/2006" xmlns:aink="http://schemas.microsoft.com/office/drawing/2016/ink" xmlns:am3d="http://schemas.microsoft.com/office/drawing/2017/model3d" xmlns:o="urn:schemas-microsoft-com:office:office" xmlns:r="http://schemas.openxmlformats.org/officeDocument/2006/relationships" xmlns:m="http://schemas.openxmlformats.org/officeDocument/2006/math" xmlns:v="urn:schemas-microsoft-com:vml" xmlns:wp14="http://schemas.microsoft.com/office/word/2010/wordprocessingDrawing" xmlns:wp="http://schemas.openxmlformats.org/drawingml/2006/wordprocessingDrawing" xmlns:w10="urn:schemas-microsoft-com:office:word" xmlns:w="http://schemas.openxmlformats.org/wordprocessingml/2006/main" xmlns:w14="http://schemas.microsoft.com/office/word/2010/wordml" xmlns:w15="http://schemas.microsoft.com/office/word/2012/wordml" xmlns:w16cid="http://schemas.microsoft.com/office/word/2016/wordml/cid" xmlns:w16se="http://schemas.microsoft.com/office/word/2015/wordml/symex" xmlns:wpg="http://schemas.microsoft.com/office/word/2010/wordprocessingGroup" xmlns:wpi="http://schemas.microsoft.com/office/word/2010/wordprocessingInk" xmlns:wne="http://schemas.microsoft.com/office/word/2006/wordml" xmlns:wps="http://schemas.microsoft.com/office/word/2010/wordprocessingShape" mc:Ignorable="w14 w15 w16se w16cid wp14">
+  <w:footnote w:type="separator" w:id="-1">
+    <w:p>
+      <w:pPr>
+        <w:spacing w:after="0" w:line="240" w:lineRule="auto"/>
+      </w:pPr>
+      <w:r>
+        <w:separator/>
+      </w:r>
+    </w:p>
+  </w:footnote>
+  <w:footnote w:type="continuationSeparator" w:id="0">
+    <w:p>
+      <w:pPr>
+        <w:spacing w:after="0" w:line="240" w:lineRule="auto"/>
+      </w:pPr>
+      <w:r>
+        <w:continuationSeparator/>
+      </w:r>
+    </w:p>
+  </w:footnote>
+</w:footnotes>
 </file>
 
 <file path=word/numbering.xml><?xml version="1.0" encoding="utf-8"?>
@@ -1319,6 +5756,95 @@
     </w:lvl>
   </w:abstractNum>
   <w:abstractNum w:abstractNumId="4" w15:restartNumberingAfterBreak="0">
+    <w:nsid w:val="3BFC7FC3"/>
+    <w:multiLevelType w:val="hybridMultilevel"/>
+    <w:tmpl w:val="4B9897C6"/>
+    <w:lvl w:ilvl="0" w:tplc="04150011">
+      <w:start w:val="1"/>
+      <w:numFmt w:val="decimal"/>
+      <w:lvlText w:val="%1)"/>
+      <w:lvlJc w:val="left"/>
+      <w:pPr>
+        <w:ind w:left="720" w:hanging="360"/>
+      </w:pPr>
+      <w:rPr>
+        <w:rFonts w:hint="default"/>
+      </w:rPr>
+    </w:lvl>
+    <w:lvl w:ilvl="1" w:tplc="04150019" w:tentative="1">
+      <w:start w:val="1"/>
+      <w:numFmt w:val="lowerLetter"/>
+      <w:lvlText w:val="%2."/>
+      <w:lvlJc w:val="left"/>
+      <w:pPr>
+        <w:ind w:left="1440" w:hanging="360"/>
+      </w:pPr>
+    </w:lvl>
+    <w:lvl w:ilvl="2" w:tplc="0415001B" w:tentative="1">
+      <w:start w:val="1"/>
+      <w:numFmt w:val="lowerRoman"/>
+      <w:lvlText w:val="%3."/>
+      <w:lvlJc w:val="right"/>
+      <w:pPr>
+        <w:ind w:left="2160" w:hanging="180"/>
+      </w:pPr>
+    </w:lvl>
+    <w:lvl w:ilvl="3" w:tplc="0415000F" w:tentative="1">
+      <w:start w:val="1"/>
+      <w:numFmt w:val="decimal"/>
+      <w:lvlText w:val="%4."/>
+      <w:lvlJc w:val="left"/>
+      <w:pPr>
+        <w:ind w:left="2880" w:hanging="360"/>
+      </w:pPr>
+    </w:lvl>
+    <w:lvl w:ilvl="4" w:tplc="04150019" w:tentative="1">
+      <w:start w:val="1"/>
+      <w:numFmt w:val="lowerLetter"/>
+      <w:lvlText w:val="%5."/>
+      <w:lvlJc w:val="left"/>
+      <w:pPr>
+        <w:ind w:left="3600" w:hanging="360"/>
+      </w:pPr>
+    </w:lvl>
+    <w:lvl w:ilvl="5" w:tplc="0415001B" w:tentative="1">
+      <w:start w:val="1"/>
+      <w:numFmt w:val="lowerRoman"/>
+      <w:lvlText w:val="%6."/>
+      <w:lvlJc w:val="right"/>
+      <w:pPr>
+        <w:ind w:left="4320" w:hanging="180"/>
+      </w:pPr>
+    </w:lvl>
+    <w:lvl w:ilvl="6" w:tplc="0415000F" w:tentative="1">
+      <w:start w:val="1"/>
+      <w:numFmt w:val="decimal"/>
+      <w:lvlText w:val="%7."/>
+      <w:lvlJc w:val="left"/>
+      <w:pPr>
+        <w:ind w:left="5040" w:hanging="360"/>
+      </w:pPr>
+    </w:lvl>
+    <w:lvl w:ilvl="7" w:tplc="04150019" w:tentative="1">
+      <w:start w:val="1"/>
+      <w:numFmt w:val="lowerLetter"/>
+      <w:lvlText w:val="%8."/>
+      <w:lvlJc w:val="left"/>
+      <w:pPr>
+        <w:ind w:left="5760" w:hanging="360"/>
+      </w:pPr>
+    </w:lvl>
+    <w:lvl w:ilvl="8" w:tplc="0415001B" w:tentative="1">
+      <w:start w:val="1"/>
+      <w:numFmt w:val="lowerRoman"/>
+      <w:lvlText w:val="%9."/>
+      <w:lvlJc w:val="right"/>
+      <w:pPr>
+        <w:ind w:left="6480" w:hanging="180"/>
+      </w:pPr>
+    </w:lvl>
+  </w:abstractNum>
+  <w:abstractNum w:abstractNumId="5" w15:restartNumberingAfterBreak="0">
     <w:nsid w:val="457257FD"/>
     <w:multiLevelType w:val="hybridMultilevel"/>
     <w:tmpl w:val="BC1E56E8"/>
@@ -1404,7 +5930,7 @@
       </w:pPr>
     </w:lvl>
   </w:abstractNum>
-  <w:abstractNum w:abstractNumId="5" w15:restartNumberingAfterBreak="0">
+  <w:abstractNum w:abstractNumId="6" w15:restartNumberingAfterBreak="0">
     <w:nsid w:val="72A90890"/>
     <w:multiLevelType w:val="hybridMultilevel"/>
     <w:tmpl w:val="58C61228"/>
@@ -1521,19 +6047,22 @@
     <w:abstractNumId w:val="0"/>
   </w:num>
   <w:num w:numId="2">
-    <w:abstractNumId w:val="4"/>
+    <w:abstractNumId w:val="5"/>
   </w:num>
   <w:num w:numId="3">
     <w:abstractNumId w:val="1"/>
   </w:num>
   <w:num w:numId="4">
-    <w:abstractNumId w:val="5"/>
+    <w:abstractNumId w:val="6"/>
   </w:num>
   <w:num w:numId="5">
     <w:abstractNumId w:val="2"/>
   </w:num>
   <w:num w:numId="6">
     <w:abstractNumId w:val="3"/>
+  </w:num>
+  <w:num w:numId="7">
+    <w:abstractNumId w:val="4"/>
   </w:num>
 </w:numbering>
 </file>
@@ -2096,6 +6625,106 @@
       <w:contextualSpacing/>
     </w:pPr>
   </w:style>
+  <w:style w:type="paragraph" w:styleId="EndnoteText">
+    <w:name w:val="endnote text"/>
+    <w:basedOn w:val="Normal"/>
+    <w:link w:val="EndnoteTextChar"/>
+    <w:uiPriority w:val="99"/>
+    <w:semiHidden/>
+    <w:unhideWhenUsed/>
+    <w:rsid w:val="004D0074"/>
+    <w:pPr>
+      <w:spacing w:after="0" w:line="240" w:lineRule="auto"/>
+    </w:pPr>
+    <w:rPr>
+      <w:sz w:val="20"/>
+      <w:szCs w:val="20"/>
+    </w:rPr>
+  </w:style>
+  <w:style w:type="character" w:customStyle="1" w:styleId="EndnoteTextChar">
+    <w:name w:val="Endnote Text Char"/>
+    <w:basedOn w:val="DefaultParagraphFont"/>
+    <w:link w:val="EndnoteText"/>
+    <w:uiPriority w:val="99"/>
+    <w:semiHidden/>
+    <w:rsid w:val="004D0074"/>
+    <w:rPr>
+      <w:rFonts w:ascii="Times New Roman" w:hAnsi="Times New Roman" w:cs="Times New Roman"/>
+      <w:sz w:val="20"/>
+      <w:szCs w:val="20"/>
+    </w:rPr>
+  </w:style>
+  <w:style w:type="character" w:styleId="EndnoteReference">
+    <w:name w:val="endnote reference"/>
+    <w:basedOn w:val="DefaultParagraphFont"/>
+    <w:uiPriority w:val="99"/>
+    <w:semiHidden/>
+    <w:unhideWhenUsed/>
+    <w:rsid w:val="004D0074"/>
+    <w:rPr>
+      <w:vertAlign w:val="superscript"/>
+    </w:rPr>
+  </w:style>
+  <w:style w:type="paragraph" w:customStyle="1" w:styleId="Standard">
+    <w:name w:val="Standard"/>
+    <w:link w:val="StandardChar"/>
+    <w:rsid w:val="00941D49"/>
+    <w:pPr>
+      <w:suppressAutoHyphens/>
+      <w:autoSpaceDN w:val="0"/>
+      <w:spacing w:after="0" w:line="240" w:lineRule="auto"/>
+      <w:textAlignment w:val="baseline"/>
+    </w:pPr>
+    <w:rPr>
+      <w:rFonts w:ascii="Liberation Serif" w:eastAsia="NSimSun" w:hAnsi="Liberation Serif" w:cs="Lucida Sans"/>
+      <w:kern w:val="3"/>
+      <w:sz w:val="24"/>
+      <w:szCs w:val="24"/>
+      <w:lang w:eastAsia="zh-CN" w:bidi="hi-IN"/>
+    </w:rPr>
+  </w:style>
+  <w:style w:type="paragraph" w:customStyle="1" w:styleId="Console">
+    <w:name w:val="Console"/>
+    <w:basedOn w:val="Standard"/>
+    <w:link w:val="ConsoleChar"/>
+    <w:qFormat/>
+    <w:rsid w:val="00941D49"/>
+    <w:rPr>
+      <w:rFonts w:ascii="Consolas" w:hAnsi="Consolas" w:cs="Consolas"/>
+      <w:color w:val="000000"/>
+      <w:sz w:val="19"/>
+      <w:szCs w:val="19"/>
+      <w:shd w:val="clear" w:color="auto" w:fill="FFFFFF"/>
+      <w:lang w:val="en-US"/>
+    </w:rPr>
+  </w:style>
+  <w:style w:type="character" w:customStyle="1" w:styleId="StandardChar">
+    <w:name w:val="Standard Char"/>
+    <w:basedOn w:val="DefaultParagraphFont"/>
+    <w:link w:val="Standard"/>
+    <w:rsid w:val="00941D49"/>
+    <w:rPr>
+      <w:rFonts w:ascii="Liberation Serif" w:eastAsia="NSimSun" w:hAnsi="Liberation Serif" w:cs="Lucida Sans"/>
+      <w:kern w:val="3"/>
+      <w:sz w:val="24"/>
+      <w:szCs w:val="24"/>
+      <w:lang w:eastAsia="zh-CN" w:bidi="hi-IN"/>
+    </w:rPr>
+  </w:style>
+  <w:style w:type="character" w:customStyle="1" w:styleId="ConsoleChar">
+    <w:name w:val="Console Char"/>
+    <w:basedOn w:val="StandardChar"/>
+    <w:link w:val="Console"/>
+    <w:rsid w:val="00941D49"/>
+    <w:rPr>
+      <w:rFonts w:ascii="Consolas" w:eastAsia="NSimSun" w:hAnsi="Consolas" w:cs="Consolas"/>
+      <w:color w:val="000000"/>
+      <w:kern w:val="3"/>
+      <w:sz w:val="19"/>
+      <w:szCs w:val="19"/>
+      <w:lang w:val="en-US" w:eastAsia="zh-CN" w:bidi="hi-IN"/>
+    </w:rPr>
+  </w:style>
 </w:styles>
 </file>
 
